--- a/101/RTU Simulator IEC Slave Manual.docx
+++ b/101/RTU Simulator IEC Slave Manual.docx
@@ -1,6 +1,6 @@
 
 <file path=word/document.xml><?xml version="1.0" encoding="utf-8"?>
-<w:document xmlns:ve="http://schemas.openxmlformats.org/markup-compatibility/2006" xmlns:o="urn:schemas-microsoft-com:office:office" xmlns:r="http://schemas.openxmlformats.org/officeDocument/2006/relationships" xmlns:m="http://schemas.openxmlformats.org/officeDocument/2006/math" xmlns:v="urn:schemas-microsoft-com:vml" xmlns:wp="http://schemas.openxmlformats.org/drawingml/2006/wordprocessingDrawing" xmlns:w10="urn:schemas-microsoft-com:office:word" xmlns:w="http://schemas.openxmlformats.org/wordprocessingml/2006/main" xmlns:wne="http://schemas.microsoft.com/office/word/2006/wordml">
+<w:document xmlns:wpc="http://schemas.microsoft.com/office/word/2010/wordprocessingCanvas" xmlns:mc="http://schemas.openxmlformats.org/markup-compatibility/2006" xmlns:o="urn:schemas-microsoft-com:office:office" xmlns:r="http://schemas.openxmlformats.org/officeDocument/2006/relationships" xmlns:m="http://schemas.openxmlformats.org/officeDocument/2006/math" xmlns:v="urn:schemas-microsoft-com:vml" xmlns:wp14="http://schemas.microsoft.com/office/word/2010/wordprocessingDrawing" xmlns:wp="http://schemas.openxmlformats.org/drawingml/2006/wordprocessingDrawing" xmlns:w10="urn:schemas-microsoft-com:office:word" xmlns:w="http://schemas.openxmlformats.org/wordprocessingml/2006/main" xmlns:w14="http://schemas.microsoft.com/office/word/2010/wordml" xmlns:wpg="http://schemas.microsoft.com/office/word/2010/wordprocessingGroup" xmlns:wpi="http://schemas.microsoft.com/office/word/2010/wordprocessingInk" xmlns:wne="http://schemas.microsoft.com/office/word/2006/wordml" xmlns:wps="http://schemas.microsoft.com/office/word/2010/wordprocessingShape" mc:Ignorable="w14 wp14">
   <w:background w:color="FFFFFF"/>
   <w:body>
     <w:p>
@@ -33,7 +33,7 @@
                     </pic:cNvPicPr>
                   </pic:nvPicPr>
                   <pic:blipFill>
-                    <a:blip r:embed="rId8" cstate="print"/>
+                    <a:blip r:embed="rId9" cstate="print"/>
                     <a:srcRect/>
                     <a:stretch>
                       <a:fillRect/>
@@ -307,7 +307,7 @@
           <w:sz w:val="20"/>
           <w:lang w:val="en-GB" w:eastAsia="de-DE"/>
         </w:rPr>
-        <w:t>part, in any form (photocopying, microfilm or other processes),</w:t>
+        <w:t>part, in any form (photocopying, microfilm or other pr</w:t>
       </w:r>
       <w:r>
         <w:rPr>
@@ -315,7 +315,7 @@
           <w:sz w:val="20"/>
           <w:lang w:val="en-GB" w:eastAsia="de-DE"/>
         </w:rPr>
-        <w:t xml:space="preserve"> </w:t>
+        <w:t>o</w:t>
       </w:r>
       <w:r>
         <w:rPr>
@@ -323,7 +323,7 @@
           <w:sz w:val="20"/>
           <w:lang w:val="en-GB" w:eastAsia="de-DE"/>
         </w:rPr>
-        <w:t>nor may it be electronically processed, reproduced</w:t>
+        <w:t>cesses),</w:t>
       </w:r>
       <w:r>
         <w:rPr>
@@ -339,7 +339,7 @@
           <w:sz w:val="20"/>
           <w:lang w:val="en-GB" w:eastAsia="de-DE"/>
         </w:rPr>
-        <w:t>or distributed, even for the pu</w:t>
+        <w:t>nor may it be electronically processed, reproduced</w:t>
       </w:r>
       <w:r>
         <w:rPr>
@@ -347,7 +347,7 @@
           <w:sz w:val="20"/>
           <w:lang w:val="en-GB" w:eastAsia="de-DE"/>
         </w:rPr>
-        <w:t>r</w:t>
+        <w:t xml:space="preserve"> </w:t>
       </w:r>
       <w:r>
         <w:rPr>
@@ -355,7 +355,7 @@
           <w:sz w:val="20"/>
           <w:lang w:val="en-GB" w:eastAsia="de-DE"/>
         </w:rPr>
-        <w:t>pose of le</w:t>
+        <w:t>or distributed, even for the pu</w:t>
       </w:r>
       <w:r>
         <w:rPr>
@@ -363,7 +363,7 @@
           <w:sz w:val="20"/>
           <w:lang w:val="en-GB" w:eastAsia="de-DE"/>
         </w:rPr>
-        <w:t>s</w:t>
+        <w:t>r</w:t>
       </w:r>
       <w:r>
         <w:rPr>
@@ -371,7 +371,7 @@
           <w:sz w:val="20"/>
           <w:lang w:val="en-GB" w:eastAsia="de-DE"/>
         </w:rPr>
-        <w:t>sons</w:t>
+        <w:t>pose of lessons</w:t>
       </w:r>
       <w:r>
         <w:rPr>
@@ -804,9 +804,9 @@
       <w:pPr>
         <w:pStyle w:val="berschriftIVZFWT"/>
         <w:sectPr>
-          <w:headerReference w:type="default" r:id="rId9"/>
-          <w:footerReference w:type="default" r:id="rId10"/>
-          <w:headerReference w:type="first" r:id="rId11"/>
+          <w:headerReference w:type="default" r:id="rId10"/>
+          <w:footerReference w:type="default" r:id="rId11"/>
+          <w:headerReference w:type="first" r:id="rId12"/>
           <w:pgSz w:w="11905" w:h="16837"/>
           <w:pgMar w:top="1418" w:right="848" w:bottom="1418" w:left="1418" w:header="720" w:footer="720" w:gutter="0"/>
           <w:pgNumType w:start="1"/>
@@ -833,7 +833,7 @@
     </w:p>
     <w:p>
       <w:pPr>
-        <w:pStyle w:val="Verzeichnis1"/>
+        <w:pStyle w:val="TOC1"/>
         <w:tabs>
           <w:tab w:val="right" w:leader="dot" w:pos="9059"/>
         </w:tabs>
@@ -858,7 +858,7 @@
       <w:r>
         <w:fldChar w:fldCharType="separate"/>
       </w:r>
-      <w:hyperlink w:anchor="_Toc386125125" w:history="1">
+      <w:hyperlink w:anchor="_Toc387834494" w:history="1">
         <w:r>
           <w:rPr>
             <w:rStyle w:val="Hyperlink"/>
@@ -904,7 +904,7 @@
           <w:rPr>
             <w:noProof/>
           </w:rPr>
-          <w:instrText xml:space="preserve"> PAGEREF _Toc386125125 \h </w:instrText>
+          <w:instrText xml:space="preserve"> PAGEREF _Toc387834494 \h </w:instrText>
         </w:r>
         <w:r>
           <w:rPr>
@@ -933,7 +933,7 @@
     </w:p>
     <w:p>
       <w:pPr>
-        <w:pStyle w:val="Verzeichnis1"/>
+        <w:pStyle w:val="TOC1"/>
         <w:tabs>
           <w:tab w:val="right" w:leader="dot" w:pos="9059"/>
         </w:tabs>
@@ -948,7 +948,7 @@
           <w:lang w:eastAsia="de-DE"/>
         </w:rPr>
       </w:pPr>
-      <w:hyperlink w:anchor="_Toc386125126" w:history="1">
+      <w:hyperlink w:anchor="_Toc387834495" w:history="1">
         <w:r>
           <w:rPr>
             <w:rStyle w:val="Hyperlink"/>
@@ -994,7 +994,7 @@
           <w:rPr>
             <w:noProof/>
           </w:rPr>
-          <w:instrText xml:space="preserve"> PAGEREF _Toc386125126 \h </w:instrText>
+          <w:instrText xml:space="preserve"> PAGEREF _Toc387834495 \h </w:instrText>
         </w:r>
         <w:r>
           <w:rPr>
@@ -1023,7 +1023,7 @@
     </w:p>
     <w:p>
       <w:pPr>
-        <w:pStyle w:val="Verzeichnis2"/>
+        <w:pStyle w:val="TOC2"/>
         <w:tabs>
           <w:tab w:val="right" w:leader="dot" w:pos="9059"/>
         </w:tabs>
@@ -1036,7 +1036,7 @@
           <w:lang w:eastAsia="de-DE"/>
         </w:rPr>
       </w:pPr>
-      <w:hyperlink w:anchor="_Toc386125127" w:history="1">
+      <w:hyperlink w:anchor="_Toc387834496" w:history="1">
         <w:r>
           <w:rPr>
             <w:rStyle w:val="Hyperlink"/>
@@ -1080,7 +1080,7 @@
           <w:rPr>
             <w:noProof/>
           </w:rPr>
-          <w:instrText xml:space="preserve"> PAGEREF _Toc386125127 \h </w:instrText>
+          <w:instrText xml:space="preserve"> PAGEREF _Toc387834496 \h </w:instrText>
         </w:r>
         <w:r>
           <w:rPr>
@@ -1109,7 +1109,7 @@
     </w:p>
     <w:p>
       <w:pPr>
-        <w:pStyle w:val="Verzeichnis2"/>
+        <w:pStyle w:val="TOC2"/>
         <w:tabs>
           <w:tab w:val="right" w:leader="dot" w:pos="9059"/>
         </w:tabs>
@@ -1122,7 +1122,7 @@
           <w:lang w:eastAsia="de-DE"/>
         </w:rPr>
       </w:pPr>
-      <w:hyperlink w:anchor="_Toc386125128" w:history="1">
+      <w:hyperlink w:anchor="_Toc387834497" w:history="1">
         <w:r>
           <w:rPr>
             <w:rStyle w:val="Hyperlink"/>
@@ -1167,7 +1167,7 @@
           <w:rPr>
             <w:noProof/>
           </w:rPr>
-          <w:instrText xml:space="preserve"> PAGEREF _Toc386125128 \h </w:instrText>
+          <w:instrText xml:space="preserve"> PAGEREF _Toc387834497 \h </w:instrText>
         </w:r>
         <w:r>
           <w:rPr>
@@ -1196,7 +1196,7 @@
     </w:p>
     <w:p>
       <w:pPr>
-        <w:pStyle w:val="Verzeichnis2"/>
+        <w:pStyle w:val="TOC2"/>
         <w:tabs>
           <w:tab w:val="right" w:leader="dot" w:pos="9059"/>
         </w:tabs>
@@ -1209,7 +1209,7 @@
           <w:lang w:eastAsia="de-DE"/>
         </w:rPr>
       </w:pPr>
-      <w:hyperlink w:anchor="_Toc386125129" w:history="1">
+      <w:hyperlink w:anchor="_Toc387834498" w:history="1">
         <w:r>
           <w:rPr>
             <w:rStyle w:val="Hyperlink"/>
@@ -1254,7 +1254,7 @@
           <w:rPr>
             <w:noProof/>
           </w:rPr>
-          <w:instrText xml:space="preserve"> PAGEREF _Toc386125129 \h </w:instrText>
+          <w:instrText xml:space="preserve"> PAGEREF _Toc387834498 \h </w:instrText>
         </w:r>
         <w:r>
           <w:rPr>
@@ -1283,7 +1283,7 @@
     </w:p>
     <w:p>
       <w:pPr>
-        <w:pStyle w:val="Verzeichnis2"/>
+        <w:pStyle w:val="TOC2"/>
         <w:tabs>
           <w:tab w:val="right" w:leader="dot" w:pos="9059"/>
         </w:tabs>
@@ -1296,7 +1296,7 @@
           <w:lang w:eastAsia="de-DE"/>
         </w:rPr>
       </w:pPr>
-      <w:hyperlink w:anchor="_Toc386125130" w:history="1">
+      <w:hyperlink w:anchor="_Toc387834499" w:history="1">
         <w:r>
           <w:rPr>
             <w:rStyle w:val="Hyperlink"/>
@@ -1340,7 +1340,7 @@
           <w:rPr>
             <w:noProof/>
           </w:rPr>
-          <w:instrText xml:space="preserve"> PAGEREF _Toc386125130 \h </w:instrText>
+          <w:instrText xml:space="preserve"> PAGEREF _Toc387834499 \h </w:instrText>
         </w:r>
         <w:r>
           <w:rPr>
@@ -1369,7 +1369,7 @@
     </w:p>
     <w:p>
       <w:pPr>
-        <w:pStyle w:val="Verzeichnis1"/>
+        <w:pStyle w:val="TOC1"/>
         <w:tabs>
           <w:tab w:val="right" w:leader="dot" w:pos="9059"/>
         </w:tabs>
@@ -1384,7 +1384,7 @@
           <w:lang w:eastAsia="de-DE"/>
         </w:rPr>
       </w:pPr>
-      <w:hyperlink w:anchor="_Toc386125131" w:history="1">
+      <w:hyperlink w:anchor="_Toc387834500" w:history="1">
         <w:r>
           <w:rPr>
             <w:rStyle w:val="Hyperlink"/>
@@ -1430,7 +1430,7 @@
           <w:rPr>
             <w:noProof/>
           </w:rPr>
-          <w:instrText xml:space="preserve"> PAGEREF _Toc386125131 \h </w:instrText>
+          <w:instrText xml:space="preserve"> PAGEREF _Toc387834500 \h </w:instrText>
         </w:r>
         <w:r>
           <w:rPr>
@@ -1459,7 +1459,7 @@
     </w:p>
     <w:p>
       <w:pPr>
-        <w:pStyle w:val="Verzeichnis2"/>
+        <w:pStyle w:val="TOC2"/>
         <w:tabs>
           <w:tab w:val="right" w:leader="dot" w:pos="9059"/>
         </w:tabs>
@@ -1472,7 +1472,7 @@
           <w:lang w:eastAsia="de-DE"/>
         </w:rPr>
       </w:pPr>
-      <w:hyperlink w:anchor="_Toc386125132" w:history="1">
+      <w:hyperlink w:anchor="_Toc387834501" w:history="1">
         <w:r>
           <w:rPr>
             <w:rStyle w:val="Hyperlink"/>
@@ -1516,7 +1516,7 @@
           <w:rPr>
             <w:noProof/>
           </w:rPr>
-          <w:instrText xml:space="preserve"> PAGEREF _Toc386125132 \h </w:instrText>
+          <w:instrText xml:space="preserve"> PAGEREF _Toc387834501 \h </w:instrText>
         </w:r>
         <w:r>
           <w:rPr>
@@ -1545,7 +1545,7 @@
     </w:p>
     <w:p>
       <w:pPr>
-        <w:pStyle w:val="Verzeichnis2"/>
+        <w:pStyle w:val="TOC2"/>
         <w:tabs>
           <w:tab w:val="right" w:leader="dot" w:pos="9059"/>
         </w:tabs>
@@ -1558,7 +1558,7 @@
           <w:lang w:eastAsia="de-DE"/>
         </w:rPr>
       </w:pPr>
-      <w:hyperlink w:anchor="_Toc386125133" w:history="1">
+      <w:hyperlink w:anchor="_Toc387834502" w:history="1">
         <w:r>
           <w:rPr>
             <w:rStyle w:val="Hyperlink"/>
@@ -1600,7 +1600,7 @@
           <w:rPr>
             <w:noProof/>
           </w:rPr>
-          <w:instrText xml:space="preserve"> PAGEREF _Toc386125133 \h </w:instrText>
+          <w:instrText xml:space="preserve"> PAGEREF _Toc387834502 \h </w:instrText>
         </w:r>
         <w:r>
           <w:rPr>
@@ -1629,7 +1629,7 @@
     </w:p>
     <w:p>
       <w:pPr>
-        <w:pStyle w:val="Verzeichnis3"/>
+        <w:pStyle w:val="TOC3"/>
         <w:tabs>
           <w:tab w:val="left" w:pos="1389"/>
           <w:tab w:val="right" w:leader="dot" w:pos="9059"/>
@@ -1644,7 +1644,7 @@
           <w:lang w:eastAsia="de-DE"/>
         </w:rPr>
       </w:pPr>
-      <w:hyperlink w:anchor="_Toc386125134" w:history="1">
+      <w:hyperlink w:anchor="_Toc387834503" w:history="1">
         <w:r>
           <w:rPr>
             <w:rStyle w:val="Hyperlink"/>
@@ -1689,7 +1689,7 @@
           <w:rPr>
             <w:noProof/>
           </w:rPr>
-          <w:instrText xml:space="preserve"> PAGEREF _Toc386125134 \h </w:instrText>
+          <w:instrText xml:space="preserve"> PAGEREF _Toc387834503 \h </w:instrText>
         </w:r>
         <w:r>
           <w:rPr>
@@ -1718,7 +1718,7 @@
     </w:p>
     <w:p>
       <w:pPr>
-        <w:pStyle w:val="Verzeichnis3"/>
+        <w:pStyle w:val="TOC3"/>
         <w:tabs>
           <w:tab w:val="left" w:pos="1389"/>
           <w:tab w:val="right" w:leader="dot" w:pos="9059"/>
@@ -1733,7 +1733,7 @@
           <w:lang w:eastAsia="de-DE"/>
         </w:rPr>
       </w:pPr>
-      <w:hyperlink w:anchor="_Toc386125135" w:history="1">
+      <w:hyperlink w:anchor="_Toc387834504" w:history="1">
         <w:r>
           <w:rPr>
             <w:rStyle w:val="Hyperlink"/>
@@ -1778,7 +1778,7 @@
           <w:rPr>
             <w:noProof/>
           </w:rPr>
-          <w:instrText xml:space="preserve"> PAGEREF _Toc386125135 \h </w:instrText>
+          <w:instrText xml:space="preserve"> PAGEREF _Toc387834504 \h </w:instrText>
         </w:r>
         <w:r>
           <w:rPr>
@@ -1807,7 +1807,7 @@
     </w:p>
     <w:p>
       <w:pPr>
-        <w:pStyle w:val="Verzeichnis1"/>
+        <w:pStyle w:val="TOC1"/>
         <w:tabs>
           <w:tab w:val="right" w:leader="dot" w:pos="9059"/>
         </w:tabs>
@@ -1822,7 +1822,7 @@
           <w:lang w:eastAsia="de-DE"/>
         </w:rPr>
       </w:pPr>
-      <w:hyperlink w:anchor="_Toc386125136" w:history="1">
+      <w:hyperlink w:anchor="_Toc387834505" w:history="1">
         <w:r>
           <w:rPr>
             <w:rStyle w:val="Hyperlink"/>
@@ -1868,7 +1868,7 @@
           <w:rPr>
             <w:noProof/>
           </w:rPr>
-          <w:instrText xml:space="preserve"> PAGEREF _Toc386125136 \h </w:instrText>
+          <w:instrText xml:space="preserve"> PAGEREF _Toc387834505 \h </w:instrText>
         </w:r>
         <w:r>
           <w:rPr>
@@ -1897,7 +1897,7 @@
     </w:p>
     <w:p>
       <w:pPr>
-        <w:pStyle w:val="Verzeichnis2"/>
+        <w:pStyle w:val="TOC2"/>
         <w:tabs>
           <w:tab w:val="right" w:leader="dot" w:pos="9059"/>
         </w:tabs>
@@ -1910,7 +1910,7 @@
           <w:lang w:eastAsia="de-DE"/>
         </w:rPr>
       </w:pPr>
-      <w:hyperlink w:anchor="_Toc386125137" w:history="1">
+      <w:hyperlink w:anchor="_Toc387834506" w:history="1">
         <w:r>
           <w:rPr>
             <w:rStyle w:val="Hyperlink"/>
@@ -1952,7 +1952,7 @@
           <w:rPr>
             <w:noProof/>
           </w:rPr>
-          <w:instrText xml:space="preserve"> PAGEREF _Toc386125137 \h </w:instrText>
+          <w:instrText xml:space="preserve"> PAGEREF _Toc387834506 \h </w:instrText>
         </w:r>
         <w:r>
           <w:rPr>
@@ -1981,7 +1981,7 @@
     </w:p>
     <w:p>
       <w:pPr>
-        <w:pStyle w:val="Verzeichnis2"/>
+        <w:pStyle w:val="TOC2"/>
         <w:tabs>
           <w:tab w:val="right" w:leader="dot" w:pos="9059"/>
         </w:tabs>
@@ -1994,7 +1994,7 @@
           <w:lang w:eastAsia="de-DE"/>
         </w:rPr>
       </w:pPr>
-      <w:hyperlink w:anchor="_Toc386125138" w:history="1">
+      <w:hyperlink w:anchor="_Toc387834507" w:history="1">
         <w:r>
           <w:rPr>
             <w:rStyle w:val="Hyperlink"/>
@@ -2036,7 +2036,7 @@
           <w:rPr>
             <w:noProof/>
           </w:rPr>
-          <w:instrText xml:space="preserve"> PAGEREF _Toc386125138 \h </w:instrText>
+          <w:instrText xml:space="preserve"> PAGEREF _Toc387834507 \h </w:instrText>
         </w:r>
         <w:r>
           <w:rPr>
@@ -2065,7 +2065,7 @@
     </w:p>
     <w:p>
       <w:pPr>
-        <w:pStyle w:val="Verzeichnis2"/>
+        <w:pStyle w:val="TOC2"/>
         <w:tabs>
           <w:tab w:val="right" w:leader="dot" w:pos="9059"/>
         </w:tabs>
@@ -2078,7 +2078,7 @@
           <w:lang w:eastAsia="de-DE"/>
         </w:rPr>
       </w:pPr>
-      <w:hyperlink w:anchor="_Toc386125139" w:history="1">
+      <w:hyperlink w:anchor="_Toc387834508" w:history="1">
         <w:r>
           <w:rPr>
             <w:rStyle w:val="Hyperlink"/>
@@ -2120,7 +2120,7 @@
           <w:rPr>
             <w:noProof/>
           </w:rPr>
-          <w:instrText xml:space="preserve"> PAGEREF _Toc386125139 \h </w:instrText>
+          <w:instrText xml:space="preserve"> PAGEREF _Toc387834508 \h </w:instrText>
         </w:r>
         <w:r>
           <w:rPr>
@@ -2149,7 +2149,7 @@
     </w:p>
     <w:p>
       <w:pPr>
-        <w:pStyle w:val="Verzeichnis2"/>
+        <w:pStyle w:val="TOC2"/>
         <w:tabs>
           <w:tab w:val="right" w:leader="dot" w:pos="9059"/>
         </w:tabs>
@@ -2162,7 +2162,7 @@
           <w:lang w:eastAsia="de-DE"/>
         </w:rPr>
       </w:pPr>
-      <w:hyperlink w:anchor="_Toc386125140" w:history="1">
+      <w:hyperlink w:anchor="_Toc387834509" w:history="1">
         <w:r>
           <w:rPr>
             <w:rStyle w:val="Hyperlink"/>
@@ -2204,7 +2204,7 @@
           <w:rPr>
             <w:noProof/>
           </w:rPr>
-          <w:instrText xml:space="preserve"> PAGEREF _Toc386125140 \h </w:instrText>
+          <w:instrText xml:space="preserve"> PAGEREF _Toc387834509 \h </w:instrText>
         </w:r>
         <w:r>
           <w:rPr>
@@ -2233,7 +2233,7 @@
     </w:p>
     <w:p>
       <w:pPr>
-        <w:pStyle w:val="Verzeichnis1"/>
+        <w:pStyle w:val="TOC1"/>
         <w:tabs>
           <w:tab w:val="right" w:leader="dot" w:pos="9059"/>
         </w:tabs>
@@ -2248,7 +2248,7 @@
           <w:lang w:eastAsia="de-DE"/>
         </w:rPr>
       </w:pPr>
-      <w:hyperlink w:anchor="_Toc386125141" w:history="1">
+      <w:hyperlink w:anchor="_Toc387834510" w:history="1">
         <w:r>
           <w:rPr>
             <w:rStyle w:val="Hyperlink"/>
@@ -2294,7 +2294,7 @@
           <w:rPr>
             <w:noProof/>
           </w:rPr>
-          <w:instrText xml:space="preserve"> PAGEREF _Toc386125141 \h </w:instrText>
+          <w:instrText xml:space="preserve"> PAGEREF _Toc387834510 \h </w:instrText>
         </w:r>
         <w:r>
           <w:rPr>
@@ -2323,7 +2323,7 @@
     </w:p>
     <w:p>
       <w:pPr>
-        <w:pStyle w:val="Verzeichnis2"/>
+        <w:pStyle w:val="TOC2"/>
         <w:tabs>
           <w:tab w:val="right" w:leader="dot" w:pos="9059"/>
         </w:tabs>
@@ -2336,7 +2336,7 @@
           <w:lang w:eastAsia="de-DE"/>
         </w:rPr>
       </w:pPr>
-      <w:hyperlink w:anchor="_Toc386125142" w:history="1">
+      <w:hyperlink w:anchor="_Toc387834511" w:history="1">
         <w:r>
           <w:rPr>
             <w:rStyle w:val="Hyperlink"/>
@@ -2379,7 +2379,7 @@
           <w:rPr>
             <w:noProof/>
           </w:rPr>
-          <w:instrText xml:space="preserve"> PAGEREF _Toc386125142 \h </w:instrText>
+          <w:instrText xml:space="preserve"> PAGEREF _Toc387834511 \h </w:instrText>
         </w:r>
         <w:r>
           <w:rPr>
@@ -2408,7 +2408,7 @@
     </w:p>
     <w:p>
       <w:pPr>
-        <w:pStyle w:val="Verzeichnis2"/>
+        <w:pStyle w:val="TOC2"/>
         <w:tabs>
           <w:tab w:val="right" w:leader="dot" w:pos="9059"/>
         </w:tabs>
@@ -2421,7 +2421,7 @@
           <w:lang w:eastAsia="de-DE"/>
         </w:rPr>
       </w:pPr>
-      <w:hyperlink w:anchor="_Toc386125143" w:history="1">
+      <w:hyperlink w:anchor="_Toc387834512" w:history="1">
         <w:r>
           <w:rPr>
             <w:rStyle w:val="Hyperlink"/>
@@ -2472,7 +2472,7 @@
           <w:rPr>
             <w:noProof/>
           </w:rPr>
-          <w:instrText xml:space="preserve"> PAGEREF _Toc386125143 \h </w:instrText>
+          <w:instrText xml:space="preserve"> PAGEREF _Toc387834512 \h </w:instrText>
         </w:r>
         <w:r>
           <w:rPr>
@@ -2501,7 +2501,7 @@
     </w:p>
     <w:p>
       <w:pPr>
-        <w:pStyle w:val="Verzeichnis2"/>
+        <w:pStyle w:val="TOC2"/>
         <w:tabs>
           <w:tab w:val="right" w:leader="dot" w:pos="9059"/>
         </w:tabs>
@@ -2514,7 +2514,7 @@
           <w:lang w:eastAsia="de-DE"/>
         </w:rPr>
       </w:pPr>
-      <w:hyperlink w:anchor="_Toc386125144" w:history="1">
+      <w:hyperlink w:anchor="_Toc387834513" w:history="1">
         <w:r>
           <w:rPr>
             <w:rStyle w:val="Hyperlink"/>
@@ -2556,7 +2556,7 @@
           <w:rPr>
             <w:noProof/>
           </w:rPr>
-          <w:instrText xml:space="preserve"> PAGEREF _Toc386125144 \h </w:instrText>
+          <w:instrText xml:space="preserve"> PAGEREF _Toc387834513 \h </w:instrText>
         </w:r>
         <w:r>
           <w:rPr>
@@ -2585,7 +2585,7 @@
     </w:p>
     <w:p>
       <w:pPr>
-        <w:pStyle w:val="Verzeichnis1"/>
+        <w:pStyle w:val="TOC1"/>
         <w:tabs>
           <w:tab w:val="right" w:leader="dot" w:pos="9059"/>
         </w:tabs>
@@ -2600,7 +2600,7 @@
           <w:lang w:eastAsia="de-DE"/>
         </w:rPr>
       </w:pPr>
-      <w:hyperlink w:anchor="_Toc386125145" w:history="1">
+      <w:hyperlink w:anchor="_Toc387834514" w:history="1">
         <w:r>
           <w:rPr>
             <w:rStyle w:val="Hyperlink"/>
@@ -2626,8 +2626,9 @@
           <w:rPr>
             <w:rStyle w:val="Hyperlink"/>
             <w:noProof/>
+            <w:lang w:val="en-US"/>
           </w:rPr>
-          <w:t>Load Items from File</w:t>
+          <w:t>Save and Load Items to/from File</w:t>
         </w:r>
         <w:r>
           <w:rPr>
@@ -2645,7 +2646,7 @@
           <w:rPr>
             <w:noProof/>
           </w:rPr>
-          <w:instrText xml:space="preserve"> PAGEREF _Toc386125145 \h </w:instrText>
+          <w:instrText xml:space="preserve"> PAGEREF _Toc387834514 \h </w:instrText>
         </w:r>
         <w:r>
           <w:rPr>
@@ -2674,7 +2675,265 @@
     </w:p>
     <w:p>
       <w:pPr>
-        <w:pStyle w:val="Verzeichnis3"/>
+        <w:pStyle w:val="TOC2"/>
+        <w:tabs>
+          <w:tab w:val="right" w:leader="dot" w:pos="9059"/>
+        </w:tabs>
+        <w:rPr>
+          <w:rFonts w:asciiTheme="minorHAnsi" w:eastAsiaTheme="minorEastAsia" w:hAnsiTheme="minorHAnsi" w:cstheme="minorBidi"/>
+          <w:smallCaps w:val="0"/>
+          <w:noProof/>
+          <w:sz w:val="22"/>
+          <w:szCs w:val="22"/>
+          <w:lang w:eastAsia="de-DE"/>
+        </w:rPr>
+      </w:pPr>
+      <w:hyperlink w:anchor="_Toc387834515" w:history="1">
+        <w:r>
+          <w:rPr>
+            <w:rStyle w:val="Hyperlink"/>
+            <w:noProof/>
+          </w:rPr>
+          <w:t>6.1</w:t>
+        </w:r>
+        <w:r>
+          <w:rPr>
+            <w:rFonts w:asciiTheme="minorHAnsi" w:eastAsiaTheme="minorEastAsia" w:hAnsiTheme="minorHAnsi" w:cstheme="minorBidi"/>
+            <w:smallCaps w:val="0"/>
+            <w:noProof/>
+            <w:sz w:val="22"/>
+            <w:szCs w:val="22"/>
+            <w:lang w:eastAsia="de-DE"/>
+          </w:rPr>
+          <w:tab/>
+        </w:r>
+        <w:r>
+          <w:rPr>
+            <w:rStyle w:val="Hyperlink"/>
+            <w:noProof/>
+          </w:rPr>
+          <w:t>Import CSV Files from ACOS ET</w:t>
+        </w:r>
+        <w:r>
+          <w:rPr>
+            <w:noProof/>
+          </w:rPr>
+          <w:tab/>
+        </w:r>
+        <w:r>
+          <w:rPr>
+            <w:noProof/>
+          </w:rPr>
+          <w:fldChar w:fldCharType="begin"/>
+        </w:r>
+        <w:r>
+          <w:rPr>
+            <w:noProof/>
+          </w:rPr>
+          <w:instrText xml:space="preserve"> PAGEREF _Toc387834515 \h </w:instrText>
+        </w:r>
+        <w:r>
+          <w:rPr>
+            <w:noProof/>
+          </w:rPr>
+        </w:r>
+        <w:r>
+          <w:rPr>
+            <w:noProof/>
+          </w:rPr>
+          <w:fldChar w:fldCharType="separate"/>
+        </w:r>
+        <w:r>
+          <w:rPr>
+            <w:noProof/>
+          </w:rPr>
+          <w:t>19</w:t>
+        </w:r>
+        <w:r>
+          <w:rPr>
+            <w:noProof/>
+          </w:rPr>
+          <w:fldChar w:fldCharType="end"/>
+        </w:r>
+      </w:hyperlink>
+    </w:p>
+    <w:p>
+      <w:pPr>
+        <w:pStyle w:val="TOC2"/>
+        <w:tabs>
+          <w:tab w:val="right" w:leader="dot" w:pos="9059"/>
+        </w:tabs>
+        <w:rPr>
+          <w:rFonts w:asciiTheme="minorHAnsi" w:eastAsiaTheme="minorEastAsia" w:hAnsiTheme="minorHAnsi" w:cstheme="minorBidi"/>
+          <w:smallCaps w:val="0"/>
+          <w:noProof/>
+          <w:sz w:val="22"/>
+          <w:szCs w:val="22"/>
+          <w:lang w:eastAsia="de-DE"/>
+        </w:rPr>
+      </w:pPr>
+      <w:hyperlink w:anchor="_Toc387834516" w:history="1">
+        <w:r>
+          <w:rPr>
+            <w:rStyle w:val="Hyperlink"/>
+            <w:noProof/>
+          </w:rPr>
+          <w:t>6.2</w:t>
+        </w:r>
+        <w:r>
+          <w:rPr>
+            <w:rFonts w:asciiTheme="minorHAnsi" w:eastAsiaTheme="minorEastAsia" w:hAnsiTheme="minorHAnsi" w:cstheme="minorBidi"/>
+            <w:smallCaps w:val="0"/>
+            <w:noProof/>
+            <w:sz w:val="22"/>
+            <w:szCs w:val="22"/>
+            <w:lang w:eastAsia="de-DE"/>
+          </w:rPr>
+          <w:tab/>
+        </w:r>
+        <w:r>
+          <w:rPr>
+            <w:rStyle w:val="Hyperlink"/>
+            <w:noProof/>
+          </w:rPr>
+          <w:t>Import CSV Files from IDS Toolbox</w:t>
+        </w:r>
+        <w:r>
+          <w:rPr>
+            <w:noProof/>
+          </w:rPr>
+          <w:tab/>
+        </w:r>
+        <w:r>
+          <w:rPr>
+            <w:noProof/>
+          </w:rPr>
+          <w:fldChar w:fldCharType="begin"/>
+        </w:r>
+        <w:r>
+          <w:rPr>
+            <w:noProof/>
+          </w:rPr>
+          <w:instrText xml:space="preserve"> PAGEREF _Toc387834516 \h </w:instrText>
+        </w:r>
+        <w:r>
+          <w:rPr>
+            <w:noProof/>
+          </w:rPr>
+        </w:r>
+        <w:r>
+          <w:rPr>
+            <w:noProof/>
+          </w:rPr>
+          <w:fldChar w:fldCharType="separate"/>
+        </w:r>
+        <w:r>
+          <w:rPr>
+            <w:noProof/>
+          </w:rPr>
+          <w:t>20</w:t>
+        </w:r>
+        <w:r>
+          <w:rPr>
+            <w:noProof/>
+          </w:rPr>
+          <w:fldChar w:fldCharType="end"/>
+        </w:r>
+      </w:hyperlink>
+    </w:p>
+    <w:p>
+      <w:pPr>
+        <w:pStyle w:val="TOC1"/>
+        <w:tabs>
+          <w:tab w:val="right" w:leader="dot" w:pos="9059"/>
+        </w:tabs>
+        <w:rPr>
+          <w:rFonts w:asciiTheme="minorHAnsi" w:eastAsiaTheme="minorEastAsia" w:hAnsiTheme="minorHAnsi" w:cstheme="minorBidi"/>
+          <w:b w:val="0"/>
+          <w:bCs w:val="0"/>
+          <w:caps w:val="0"/>
+          <w:noProof/>
+          <w:sz w:val="22"/>
+          <w:szCs w:val="22"/>
+          <w:lang w:eastAsia="de-DE"/>
+        </w:rPr>
+      </w:pPr>
+      <w:hyperlink w:anchor="_Toc387834517" w:history="1">
+        <w:r>
+          <w:rPr>
+            <w:rStyle w:val="Hyperlink"/>
+            <w:noProof/>
+            <w:lang w:val="en-GB"/>
+          </w:rPr>
+          <w:t>7</w:t>
+        </w:r>
+        <w:r>
+          <w:rPr>
+            <w:rFonts w:asciiTheme="minorHAnsi" w:eastAsiaTheme="minorEastAsia" w:hAnsiTheme="minorHAnsi" w:cstheme="minorBidi"/>
+            <w:b w:val="0"/>
+            <w:bCs w:val="0"/>
+            <w:caps w:val="0"/>
+            <w:noProof/>
+            <w:sz w:val="22"/>
+            <w:szCs w:val="22"/>
+            <w:lang w:eastAsia="de-DE"/>
+          </w:rPr>
+          <w:tab/>
+        </w:r>
+        <w:r>
+          <w:rPr>
+            <w:rStyle w:val="Hyperlink"/>
+            <w:noProof/>
+            <w:lang w:val="en-US"/>
+          </w:rPr>
+          <w:t>History</w:t>
+        </w:r>
+        <w:r>
+          <w:rPr>
+            <w:noProof/>
+          </w:rPr>
+          <w:tab/>
+        </w:r>
+        <w:r>
+          <w:rPr>
+            <w:noProof/>
+          </w:rPr>
+          <w:fldChar w:fldCharType="begin"/>
+        </w:r>
+        <w:r>
+          <w:rPr>
+            <w:noProof/>
+          </w:rPr>
+          <w:instrText xml:space="preserve"> PAGEREF _Toc387834517 \h </w:instrText>
+        </w:r>
+        <w:r>
+          <w:rPr>
+            <w:noProof/>
+          </w:rPr>
+        </w:r>
+        <w:r>
+          <w:rPr>
+            <w:noProof/>
+          </w:rPr>
+          <w:fldChar w:fldCharType="separate"/>
+        </w:r>
+        <w:r>
+          <w:rPr>
+            <w:noProof/>
+          </w:rPr>
+          <w:t>22</w:t>
+        </w:r>
+        <w:r>
+          <w:rPr>
+            <w:noProof/>
+          </w:rPr>
+          <w:fldChar w:fldCharType="end"/>
+        </w:r>
+      </w:hyperlink>
+    </w:p>
+    <w:p>
+      <w:pPr>
+        <w:pStyle w:val="TOC3"/>
         <w:tabs>
           <w:tab w:val="right" w:leader="dot" w:pos="10883"/>
         </w:tabs>
@@ -2717,13 +2976,13 @@
     </w:p>
     <w:p>
       <w:pPr>
-        <w:pStyle w:val="berschrift1"/>
-        <w:rPr>
-          <w:lang w:val="en-US"/>
-        </w:rPr>
-      </w:pPr>
-      <w:bookmarkStart w:id="0" w:name="_Toc386125125"/>
-      <w:bookmarkStart w:id="1" w:name="DDE_LINK6"/>
+        <w:pStyle w:val="Heading1"/>
+        <w:rPr>
+          <w:lang w:val="en-US"/>
+        </w:rPr>
+      </w:pPr>
+      <w:bookmarkStart w:id="0" w:name="DDE_LINK6"/>
+      <w:bookmarkStart w:id="1" w:name="_Toc387834494"/>
       <w:r>
         <w:rPr>
           <w:lang w:val="en-US"/>
@@ -2731,7 +2990,7 @@
         <w:lastRenderedPageBreak/>
         <w:t>General</w:t>
       </w:r>
-      <w:bookmarkEnd w:id="0"/>
+      <w:bookmarkEnd w:id="1"/>
       <w:r>
         <w:rPr>
           <w:lang w:val="en-US"/>
@@ -2774,103 +3033,81 @@
         <w:rPr>
           <w:lang w:val="en-GB"/>
         </w:rPr>
-        <w:t xml:space="preserve"> </w:t>
-      </w:r>
-      <w:proofErr w:type="gramStart"/>
+        <w:t xml:space="preserve"> a s</w:t>
+      </w:r>
       <w:r>
         <w:rPr>
           <w:lang w:val="en-GB"/>
         </w:rPr>
-        <w:t>a s</w:t>
+        <w:t xml:space="preserve">oftware to simulate </w:t>
       </w:r>
       <w:r>
         <w:rPr>
           <w:lang w:val="en-GB"/>
         </w:rPr>
-        <w:t>oftware</w:t>
-      </w:r>
-      <w:proofErr w:type="gramEnd"/>
+        <w:t>the s</w:t>
+      </w:r>
       <w:r>
         <w:rPr>
           <w:lang w:val="en-GB"/>
         </w:rPr>
-        <w:t xml:space="preserve"> to simulate </w:t>
+        <w:t xml:space="preserve">lave </w:t>
       </w:r>
       <w:r>
         <w:rPr>
           <w:lang w:val="en-GB"/>
         </w:rPr>
-        <w:t>the s</w:t>
+        <w:t xml:space="preserve">side of </w:t>
       </w:r>
       <w:r>
         <w:rPr>
           <w:lang w:val="en-GB"/>
         </w:rPr>
-        <w:t xml:space="preserve">lave </w:t>
+        <w:t>s</w:t>
       </w:r>
       <w:r>
         <w:rPr>
           <w:lang w:val="en-GB"/>
         </w:rPr>
-        <w:t xml:space="preserve">side of </w:t>
+        <w:t xml:space="preserve">ystems using </w:t>
       </w:r>
       <w:r>
         <w:rPr>
           <w:lang w:val="en-GB"/>
         </w:rPr>
-        <w:t>s</w:t>
+        <w:t xml:space="preserve">the </w:t>
       </w:r>
       <w:r>
         <w:rPr>
           <w:lang w:val="en-GB"/>
         </w:rPr>
-        <w:t xml:space="preserve">ystems using </w:t>
+        <w:t>serial</w:t>
       </w:r>
       <w:r>
         <w:rPr>
           <w:lang w:val="en-GB"/>
         </w:rPr>
-        <w:t xml:space="preserve">the </w:t>
+        <w:br/>
       </w:r>
       <w:r>
         <w:rPr>
           <w:lang w:val="en-GB"/>
         </w:rPr>
-        <w:t>serial</w:t>
+        <w:t xml:space="preserve">telecontrol message </w:t>
       </w:r>
       <w:r>
         <w:rPr>
           <w:lang w:val="en-GB"/>
         </w:rPr>
-        <w:br/>
-      </w:r>
-      <w:proofErr w:type="spellStart"/>
+        <w:t>p</w:t>
+      </w:r>
       <w:r>
         <w:rPr>
           <w:lang w:val="en-GB"/>
         </w:rPr>
-        <w:t>telecontrol</w:t>
-      </w:r>
-      <w:proofErr w:type="spellEnd"/>
-      <w:r>
-        <w:rPr>
-          <w:lang w:val="en-GB"/>
-        </w:rPr>
-        <w:t xml:space="preserve"> message </w:t>
-      </w:r>
-      <w:r>
-        <w:rPr>
-          <w:lang w:val="en-GB"/>
-        </w:rPr>
-        <w:t>p</w:t>
-      </w:r>
-      <w:r>
-        <w:rPr>
-          <w:lang w:val="en-GB"/>
-        </w:rPr>
         <w:t>rotocol specified in the</w:t>
       </w:r>
-      <w:hyperlink r:id="rId12" w:history="1">
+      <w:hyperlink r:id="rId13" w:history="1">
         <w:r>
           <w:rPr>
             <w:rStyle w:val="Hyperlink"/>
@@ -3070,13 +3307,12 @@
     </w:p>
     <w:p>
       <w:pPr>
-        <w:pStyle w:val="berschrift1"/>
-        <w:rPr>
-          <w:lang w:val="en-US"/>
-        </w:rPr>
-      </w:pPr>
-      <w:bookmarkStart w:id="2" w:name="_Toc386125126"/>
-      <w:proofErr w:type="gramStart"/>
+        <w:pStyle w:val="Heading1"/>
+        <w:rPr>
+          <w:lang w:val="en-US"/>
+        </w:rPr>
+      </w:pPr>
+      <w:bookmarkStart w:id="2" w:name="_Toc387834495"/>
       <w:r>
         <w:rPr>
           <w:lang w:val="en-US"/>
@@ -3085,7 +3321,6 @@
         <w:t>Overview.</w:t>
       </w:r>
       <w:bookmarkEnd w:id="2"/>
-      <w:proofErr w:type="gramEnd"/>
     </w:p>
     <w:p>
       <w:pPr>
@@ -3176,7 +3411,7 @@
                     <pic:cNvPicPr/>
                   </pic:nvPicPr>
                   <pic:blipFill>
-                    <a:blip r:embed="rId13" cstate="print"/>
+                    <a:blip r:embed="rId14" cstate="print"/>
                     <a:stretch>
                       <a:fillRect/>
                     </a:stretch>
@@ -3291,32 +3526,32 @@
     </w:p>
     <w:p>
       <w:pPr>
-        <w:pStyle w:val="berschrift2"/>
-        <w:rPr>
-          <w:rStyle w:val="berschrift1Zchn"/>
+        <w:pStyle w:val="Heading2"/>
+        <w:rPr>
+          <w:rStyle w:val="Heading1Char"/>
           <w:kern w:val="0"/>
           <w:sz w:val="32"/>
           <w:szCs w:val="28"/>
         </w:rPr>
       </w:pPr>
-      <w:bookmarkStart w:id="3" w:name="_Toc386125127"/>
-      <w:r>
-        <w:rPr>
-          <w:rStyle w:val="berschrift1Zchn"/>
+      <w:bookmarkStart w:id="3" w:name="_Toc387834496"/>
+      <w:r>
+        <w:rPr>
+          <w:rStyle w:val="Heading1Char"/>
           <w:lang w:val="en-US"/>
         </w:rPr>
         <w:t>S</w:t>
       </w:r>
       <w:r>
         <w:rPr>
-          <w:rStyle w:val="berschrift1Zchn"/>
+          <w:rStyle w:val="Heading1Char"/>
           <w:lang w:val="en-US"/>
         </w:rPr>
         <w:t>lave Control</w:t>
       </w:r>
       <w:r>
         <w:rPr>
-          <w:rStyle w:val="berschrift1Zchn"/>
+          <w:rStyle w:val="Heading1Char"/>
           <w:lang w:val="en-US"/>
         </w:rPr>
         <w:t xml:space="preserve"> Panel</w:t>
@@ -3443,7 +3678,7 @@
                     <pic:cNvPicPr/>
                   </pic:nvPicPr>
                   <pic:blipFill>
-                    <a:blip r:embed="rId14" cstate="print"/>
+                    <a:blip r:embed="rId15" cstate="print"/>
                     <a:stretch>
                       <a:fillRect/>
                     </a:stretch>
@@ -3533,21 +3768,7 @@
           <w:lang w:val="en-US"/>
         </w:rPr>
         <w:lastRenderedPageBreak/>
-        <w:t xml:space="preserve">2: Button to add selected IEC Type to Item Simulation List and Button to </w:t>
-      </w:r>
-      <w:proofErr w:type="gramStart"/>
-      <w:r>
-        <w:rPr>
-          <w:lang w:val="en-US"/>
-        </w:rPr>
-        <w:t>Clear</w:t>
-      </w:r>
-      <w:proofErr w:type="gramEnd"/>
-      <w:r>
-        <w:rPr>
-          <w:lang w:val="en-US"/>
-        </w:rPr>
-        <w:t xml:space="preserve"> the co</w:t>
+        <w:t>2: Button to add selected IEC Type to Item Simulation List and Button to Clear the co</w:t>
       </w:r>
       <w:r>
         <w:rPr>
@@ -3652,12 +3873,12 @@
     </w:p>
     <w:p>
       <w:pPr>
-        <w:pStyle w:val="berschrift2"/>
+        <w:pStyle w:val="Heading2"/>
         <w:tabs>
           <w:tab w:val="clear" w:pos="1021"/>
         </w:tabs>
         <w:rPr>
-          <w:rStyle w:val="berschrift1Zchn"/>
+          <w:rStyle w:val="Heading1Char"/>
           <w:iCs w:val="0"/>
           <w:kern w:val="0"/>
           <w:sz w:val="24"/>
@@ -3665,10 +3886,10 @@
           <w:lang w:val="en-US"/>
         </w:rPr>
       </w:pPr>
-      <w:bookmarkStart w:id="4" w:name="_Toc386125128"/>
-      <w:r>
-        <w:rPr>
-          <w:rStyle w:val="berschrift1Zchn"/>
+      <w:bookmarkStart w:id="4" w:name="_Toc387834497"/>
+      <w:r>
+        <w:rPr>
+          <w:rStyle w:val="Heading1Char"/>
           <w:lang w:val="en-US"/>
         </w:rPr>
         <w:t>Item Panel</w:t>
@@ -3805,7 +4026,7 @@
                     <pic:cNvPicPr/>
                   </pic:nvPicPr>
                   <pic:blipFill>
-                    <a:blip r:embed="rId15" cstate="print"/>
+                    <a:blip r:embed="rId16" cstate="print"/>
                     <a:stretch>
                       <a:fillRect/>
                     </a:stretch>
@@ -3845,19 +4066,11 @@
           <w:lang w:val="en-US"/>
         </w:rPr>
       </w:pPr>
-      <w:proofErr w:type="gramStart"/>
-      <w:r>
-        <w:rPr>
-          <w:lang w:val="en-US"/>
-        </w:rPr>
-        <w:t>1 :</w:t>
-      </w:r>
-      <w:proofErr w:type="gramEnd"/>
-      <w:r>
-        <w:rPr>
-          <w:lang w:val="en-US"/>
-        </w:rPr>
-        <w:t xml:space="preserve"> shows </w:t>
+      <w:r>
+        <w:rPr>
+          <w:lang w:val="en-US"/>
+        </w:rPr>
+        <w:t xml:space="preserve">1 : shows </w:t>
       </w:r>
       <w:r>
         <w:rPr>
@@ -4018,23 +4231,7 @@
           <w:iCs/>
           <w:lang w:val="en-US"/>
         </w:rPr>
-        <w:t>5</w:t>
-      </w:r>
-      <w:proofErr w:type="gramStart"/>
-      <w:r>
-        <w:rPr>
-          <w:iCs/>
-          <w:lang w:val="en-US"/>
-        </w:rPr>
-        <w:t>:click</w:t>
-      </w:r>
-      <w:proofErr w:type="gramEnd"/>
-      <w:r>
-        <w:rPr>
-          <w:iCs/>
-          <w:lang w:val="en-US"/>
-        </w:rPr>
-        <w:t xml:space="preserve"> here to change </w:t>
+        <w:t xml:space="preserve">5:click here to change </w:t>
       </w:r>
       <w:r>
         <w:rPr>
@@ -4243,23 +4440,7 @@
           <w:lang w:val="en-US"/>
         </w:rPr>
         <w:tab/>
-        <w:t xml:space="preserve"> </w:t>
-      </w:r>
-      <w:proofErr w:type="gramStart"/>
-      <w:r>
-        <w:rPr>
-          <w:iCs/>
-          <w:lang w:val="en-US"/>
-        </w:rPr>
-        <w:t>for</w:t>
-      </w:r>
-      <w:proofErr w:type="gramEnd"/>
-      <w:r>
-        <w:rPr>
-          <w:iCs/>
-          <w:lang w:val="en-US"/>
-        </w:rPr>
-        <w:t xml:space="preserve"> Items in control direction can no action assigned</w:t>
+        <w:t xml:space="preserve"> for Items in control direction can no action assigned</w:t>
       </w:r>
       <w:r>
         <w:rPr>
@@ -4310,52 +4491,36 @@
           <w:lang w:val="en-US"/>
         </w:rPr>
         <w:tab/>
-        <w:t xml:space="preserve"> </w:t>
-      </w:r>
-      <w:proofErr w:type="gramStart"/>
+        <w:t xml:space="preserve"> for Items in control direction can no action assigned</w:t>
+      </w:r>
       <w:r>
         <w:rPr>
           <w:iCs/>
           <w:lang w:val="en-US"/>
         </w:rPr>
-        <w:t>for</w:t>
-      </w:r>
-      <w:proofErr w:type="gramEnd"/>
-      <w:r>
+        <w:br/>
+      </w:r>
+    </w:p>
+    <w:p>
+      <w:pPr>
         <w:rPr>
           <w:iCs/>
           <w:lang w:val="en-US"/>
         </w:rPr>
-        <w:t xml:space="preserve"> Items in control direction can no action assigned</w:t>
-      </w:r>
+      </w:pPr>
       <w:r>
         <w:rPr>
           <w:iCs/>
           <w:lang w:val="en-US"/>
         </w:rPr>
-        <w:br/>
-      </w:r>
-    </w:p>
-    <w:p>
-      <w:pPr>
-        <w:rPr>
-          <w:iCs/>
-          <w:lang w:val="en-US"/>
-        </w:rPr>
-      </w:pPr>
-      <w:r>
-        <w:rPr>
-          <w:iCs/>
-          <w:lang w:val="en-US"/>
-        </w:rPr>
         <w:br w:type="page"/>
       </w:r>
     </w:p>
     <w:p>
       <w:pPr>
-        <w:pStyle w:val="berschrift2"/>
-        <w:rPr>
-          <w:rStyle w:val="berschrift1Zchn"/>
+        <w:pStyle w:val="Heading2"/>
+        <w:rPr>
+          <w:rStyle w:val="Heading1Char"/>
           <w:iCs w:val="0"/>
           <w:kern w:val="0"/>
           <w:sz w:val="24"/>
@@ -4363,10 +4528,10 @@
           <w:lang w:val="en-US"/>
         </w:rPr>
       </w:pPr>
-      <w:bookmarkStart w:id="5" w:name="_Toc386125129"/>
-      <w:r>
-        <w:rPr>
-          <w:rStyle w:val="berschrift1Zchn"/>
+      <w:bookmarkStart w:id="5" w:name="_Toc387834498"/>
+      <w:r>
+        <w:rPr>
+          <w:rStyle w:val="Heading1Char"/>
           <w:lang w:val="en-US"/>
         </w:rPr>
         <w:lastRenderedPageBreak/>
@@ -4470,7 +4635,7 @@
                     <pic:cNvPicPr/>
                   </pic:nvPicPr>
                   <pic:blipFill>
-                    <a:blip r:embed="rId16" cstate="print"/>
+                    <a:blip r:embed="rId17" cstate="print"/>
                     <a:stretch>
                       <a:fillRect/>
                     </a:stretch>
@@ -4514,21 +4679,12 @@
           <w:lang w:val="en-US"/>
         </w:rPr>
       </w:pPr>
-      <w:proofErr w:type="gramStart"/>
       <w:r>
         <w:rPr>
           <w:iCs/>
           <w:lang w:val="en-US"/>
         </w:rPr>
-        <w:t>e.g</w:t>
-      </w:r>
-      <w:proofErr w:type="gramEnd"/>
-      <w:r>
-        <w:rPr>
-          <w:iCs/>
-          <w:lang w:val="en-US"/>
-        </w:rPr>
-        <w:t xml:space="preserve">. </w:t>
+        <w:t xml:space="preserve">e.g. </w:t>
       </w:r>
       <w:r>
         <w:rPr>
@@ -4685,7 +4841,7 @@
                     <pic:cNvPicPr/>
                   </pic:nvPicPr>
                   <pic:blipFill>
-                    <a:blip r:embed="rId17" cstate="print"/>
+                    <a:blip r:embed="rId18" cstate="print"/>
                     <a:stretch>
                       <a:fillRect/>
                     </a:stretch>
@@ -4712,19 +4868,11 @@
           <w:lang w:val="en-US"/>
         </w:rPr>
       </w:pPr>
-      <w:proofErr w:type="gramStart"/>
-      <w:r>
-        <w:rPr>
-          <w:lang w:val="en-US"/>
-        </w:rPr>
-        <w:t>e.g</w:t>
-      </w:r>
-      <w:proofErr w:type="gramEnd"/>
-      <w:r>
-        <w:rPr>
-          <w:lang w:val="en-US"/>
-        </w:rPr>
-        <w:t xml:space="preserve">. </w:t>
+      <w:r>
+        <w:rPr>
+          <w:lang w:val="en-US"/>
+        </w:rPr>
+        <w:t xml:space="preserve">e.g. </w:t>
       </w:r>
       <w:r>
         <w:rPr>
@@ -4778,12 +4926,12 @@
     </w:p>
     <w:p>
       <w:pPr>
-        <w:pStyle w:val="berschrift2"/>
-        <w:rPr>
-          <w:lang w:val="en-US"/>
-        </w:rPr>
-      </w:pPr>
-      <w:bookmarkStart w:id="6" w:name="_Toc386125130"/>
+        <w:pStyle w:val="Heading2"/>
+        <w:rPr>
+          <w:lang w:val="en-US"/>
+        </w:rPr>
+      </w:pPr>
+      <w:bookmarkStart w:id="6" w:name="_Toc387834499"/>
       <w:r>
         <w:rPr>
           <w:lang w:val="en-US"/>
@@ -4874,16 +5022,8 @@
         <w:rPr>
           <w:lang w:val="en-US"/>
         </w:rPr>
-        <w:t xml:space="preserve">ypes </w:t>
-      </w:r>
-      <w:proofErr w:type="gramStart"/>
-      <w:r>
-        <w:rPr>
-          <w:lang w:val="en-US"/>
-        </w:rPr>
-        <w:t>are :</w:t>
-      </w:r>
-      <w:proofErr w:type="gramEnd"/>
+        <w:t>ypes are :</w:t>
+      </w:r>
     </w:p>
     <w:p>
       <w:pPr>
@@ -5290,12 +5430,12 @@
     </w:p>
     <w:p>
       <w:pPr>
-        <w:pStyle w:val="berschrift1"/>
-        <w:rPr>
-          <w:lang w:val="en-US"/>
-        </w:rPr>
-      </w:pPr>
-      <w:bookmarkStart w:id="7" w:name="_Toc386125131"/>
+        <w:pStyle w:val="Heading1"/>
+        <w:rPr>
+          <w:lang w:val="en-US"/>
+        </w:rPr>
+      </w:pPr>
+      <w:bookmarkStart w:id="7" w:name="_Toc387834500"/>
       <w:r>
         <w:rPr>
           <w:lang w:val="en-US"/>
@@ -5307,12 +5447,12 @@
     </w:p>
     <w:p>
       <w:pPr>
-        <w:pStyle w:val="berschrift2"/>
-        <w:rPr>
-          <w:lang w:val="en-US"/>
-        </w:rPr>
-      </w:pPr>
-      <w:bookmarkStart w:id="8" w:name="_Toc386125132"/>
+        <w:pStyle w:val="Heading2"/>
+        <w:rPr>
+          <w:lang w:val="en-US"/>
+        </w:rPr>
+      </w:pPr>
+      <w:bookmarkStart w:id="8" w:name="_Toc387834501"/>
       <w:r>
         <w:rPr>
           <w:lang w:val="en-US"/>
@@ -5436,14 +5576,7 @@
         <w:rPr>
           <w:lang w:val="en-US"/>
         </w:rPr>
-        <w:t>“IEC.ini</w:t>
-      </w:r>
-      <w:proofErr w:type="gramStart"/>
-      <w:r>
-        <w:rPr>
-          <w:lang w:val="en-US"/>
-        </w:rPr>
-        <w:t>”</w:t>
+        <w:t>“IEC.ini”</w:t>
       </w:r>
       <w:r>
         <w:rPr>
@@ -5455,14 +5588,7 @@
         <w:rPr>
           <w:lang w:val="en-US"/>
         </w:rPr>
-        <w:t xml:space="preserve"> file</w:t>
-      </w:r>
-      <w:proofErr w:type="gramEnd"/>
-      <w:r>
-        <w:rPr>
-          <w:lang w:val="en-US"/>
-        </w:rPr>
-        <w:t xml:space="preserve"> </w:t>
+        <w:t xml:space="preserve"> file </w:t>
       </w:r>
       <w:r>
         <w:rPr>
@@ -5474,21 +5600,7 @@
         <w:rPr>
           <w:lang w:val="en-US"/>
         </w:rPr>
-        <w:t>[</w:t>
-      </w:r>
-      <w:proofErr w:type="spellStart"/>
-      <w:r>
-        <w:rPr>
-          <w:lang w:val="en-US"/>
-        </w:rPr>
-        <w:t>TypeName</w:t>
-      </w:r>
-      <w:proofErr w:type="spellEnd"/>
-      <w:r>
-        <w:rPr>
-          <w:lang w:val="en-US"/>
-        </w:rPr>
-        <w:t>]</w:t>
+        <w:t>[TypeName]</w:t>
       </w:r>
       <w:r>
         <w:rPr>
@@ -5531,21 +5643,7 @@
         <w:rPr>
           <w:lang w:val="fr-FR"/>
         </w:rPr>
-        <w:t xml:space="preserve"> </w:t>
-      </w:r>
-      <w:proofErr w:type="gramStart"/>
-      <w:r>
-        <w:rPr>
-          <w:lang w:val="fr-FR"/>
-        </w:rPr>
-        <w:t>a</w:t>
-      </w:r>
-      <w:proofErr w:type="gramEnd"/>
-      <w:r>
-        <w:rPr>
-          <w:lang w:val="fr-FR"/>
-        </w:rPr>
-        <w:t xml:space="preserve"> file content:</w:t>
+        <w:t xml:space="preserve"> a file content:</w:t>
       </w:r>
     </w:p>
     <w:p>
@@ -5562,25 +5660,23 @@
           <w:i/>
           <w:lang w:val="fr-FR"/>
         </w:rPr>
-        <w:t>[</w:t>
-      </w:r>
-      <w:proofErr w:type="spellStart"/>
+        <w:t>[TypeName]</w:t>
+      </w:r>
       <w:r>
         <w:rPr>
           <w:rFonts w:asciiTheme="minorHAnsi" w:hAnsiTheme="minorHAnsi"/>
           <w:i/>
           <w:lang w:val="fr-FR"/>
         </w:rPr>
-        <w:t>TypeName</w:t>
-      </w:r>
-      <w:proofErr w:type="spellEnd"/>
+        <w:br/>
+      </w:r>
       <w:r>
         <w:rPr>
           <w:rFonts w:asciiTheme="minorHAnsi" w:hAnsiTheme="minorHAnsi"/>
           <w:i/>
           <w:lang w:val="fr-FR"/>
         </w:rPr>
-        <w:t>]</w:t>
+        <w:t>M_S</w:t>
       </w:r>
       <w:r>
         <w:rPr>
@@ -5588,7 +5684,7 @@
           <w:i/>
           <w:lang w:val="fr-FR"/>
         </w:rPr>
-        <w:br/>
+        <w:t>P_NA = Single point information</w:t>
       </w:r>
       <w:r>
         <w:rPr>
@@ -5596,7 +5692,7 @@
           <w:i/>
           <w:lang w:val="fr-FR"/>
         </w:rPr>
-        <w:t>M_S</w:t>
+        <w:br/>
       </w:r>
       <w:r>
         <w:rPr>
@@ -5604,7 +5700,7 @@
           <w:i/>
           <w:lang w:val="fr-FR"/>
         </w:rPr>
-        <w:t>P_NA = Single point information</w:t>
+        <w:t>M_SP_T</w:t>
       </w:r>
       <w:r>
         <w:rPr>
@@ -5612,7 +5708,7 @@
           <w:i/>
           <w:lang w:val="fr-FR"/>
         </w:rPr>
-        <w:br/>
+        <w:t xml:space="preserve">B = Single point long time tag </w:t>
       </w:r>
       <w:r>
         <w:rPr>
@@ -5620,7 +5716,7 @@
           <w:i/>
           <w:lang w:val="fr-FR"/>
         </w:rPr>
-        <w:t>M_SP_T</w:t>
+        <w:br/>
       </w:r>
       <w:r>
         <w:rPr>
@@ -5628,7 +5724,7 @@
           <w:i/>
           <w:lang w:val="fr-FR"/>
         </w:rPr>
-        <w:t xml:space="preserve">B = Single point long time tag </w:t>
+        <w:t>M_DP_N</w:t>
       </w:r>
       <w:r>
         <w:rPr>
@@ -5636,7 +5732,7 @@
           <w:i/>
           <w:lang w:val="fr-FR"/>
         </w:rPr>
-        <w:br/>
+        <w:t xml:space="preserve">A = Double point information   </w:t>
       </w:r>
       <w:r>
         <w:rPr>
@@ -5644,7 +5740,7 @@
           <w:i/>
           <w:lang w:val="fr-FR"/>
         </w:rPr>
-        <w:t>M_DP_N</w:t>
+        <w:br/>
       </w:r>
       <w:r>
         <w:rPr>
@@ -5652,7 +5748,7 @@
           <w:i/>
           <w:lang w:val="fr-FR"/>
         </w:rPr>
-        <w:t xml:space="preserve">A = Double point information   </w:t>
+        <w:t>M_DP_T</w:t>
       </w:r>
       <w:r>
         <w:rPr>
@@ -5660,7 +5756,7 @@
           <w:i/>
           <w:lang w:val="fr-FR"/>
         </w:rPr>
-        <w:br/>
+        <w:t xml:space="preserve">B = Double point long time tag </w:t>
       </w:r>
       <w:r>
         <w:rPr>
@@ -5668,7 +5764,7 @@
           <w:i/>
           <w:lang w:val="fr-FR"/>
         </w:rPr>
-        <w:t>M_DP_T</w:t>
+        <w:br/>
       </w:r>
       <w:r>
         <w:rPr>
@@ -5676,7 +5772,7 @@
           <w:i/>
           <w:lang w:val="fr-FR"/>
         </w:rPr>
-        <w:t xml:space="preserve">B = Double point long time tag </w:t>
+        <w:t>M_ME_NA =</w:t>
       </w:r>
       <w:r>
         <w:rPr>
@@ -5684,75 +5780,23 @@
           <w:i/>
           <w:lang w:val="fr-FR"/>
         </w:rPr>
-        <w:br/>
-      </w:r>
-      <w:r>
+        <w:t xml:space="preserve"> Measured value, norm.    </w:t>
+      </w:r>
+    </w:p>
+    <w:p>
+      <w:pPr>
         <w:rPr>
           <w:rFonts w:asciiTheme="minorHAnsi" w:hAnsiTheme="minorHAnsi"/>
           <w:i/>
           <w:lang w:val="fr-FR"/>
         </w:rPr>
-        <w:t>M_ME_NA =</w:t>
-      </w:r>
+      </w:pPr>
       <w:r>
         <w:rPr>
           <w:rFonts w:asciiTheme="minorHAnsi" w:hAnsiTheme="minorHAnsi"/>
           <w:i/>
           <w:lang w:val="fr-FR"/>
         </w:rPr>
-        <w:t xml:space="preserve"> </w:t>
-      </w:r>
-      <w:proofErr w:type="spellStart"/>
-      <w:r>
-        <w:rPr>
-          <w:rFonts w:asciiTheme="minorHAnsi" w:hAnsiTheme="minorHAnsi"/>
-          <w:i/>
-          <w:lang w:val="fr-FR"/>
-        </w:rPr>
-        <w:t>Measured</w:t>
-      </w:r>
-      <w:proofErr w:type="spellEnd"/>
-      <w:r>
-        <w:rPr>
-          <w:rFonts w:asciiTheme="minorHAnsi" w:hAnsiTheme="minorHAnsi"/>
-          <w:i/>
-          <w:lang w:val="fr-FR"/>
-        </w:rPr>
-        <w:t xml:space="preserve"> value, </w:t>
-      </w:r>
-      <w:proofErr w:type="spellStart"/>
-      <w:r>
-        <w:rPr>
-          <w:rFonts w:asciiTheme="minorHAnsi" w:hAnsiTheme="minorHAnsi"/>
-          <w:i/>
-          <w:lang w:val="fr-FR"/>
-        </w:rPr>
-        <w:t>norm</w:t>
-      </w:r>
-      <w:proofErr w:type="spellEnd"/>
-      <w:r>
-        <w:rPr>
-          <w:rFonts w:asciiTheme="minorHAnsi" w:hAnsiTheme="minorHAnsi"/>
-          <w:i/>
-          <w:lang w:val="fr-FR"/>
-        </w:rPr>
-        <w:t xml:space="preserve">.    </w:t>
-      </w:r>
-    </w:p>
-    <w:p>
-      <w:pPr>
-        <w:rPr>
-          <w:rFonts w:asciiTheme="minorHAnsi" w:hAnsiTheme="minorHAnsi"/>
-          <w:i/>
-          <w:lang w:val="fr-FR"/>
-        </w:rPr>
-      </w:pPr>
-      <w:r>
-        <w:rPr>
-          <w:rFonts w:asciiTheme="minorHAnsi" w:hAnsiTheme="minorHAnsi"/>
-          <w:i/>
-          <w:lang w:val="fr-FR"/>
-        </w:rPr>
         <w:t>…</w:t>
       </w:r>
     </w:p>
@@ -5769,19 +5813,11 @@
           <w:lang w:val="en-US"/>
         </w:rPr>
       </w:pPr>
-      <w:proofErr w:type="gramStart"/>
-      <w:r>
-        <w:rPr>
-          <w:lang w:val="en-US"/>
-        </w:rPr>
-        <w:t>will</w:t>
-      </w:r>
-      <w:proofErr w:type="gramEnd"/>
-      <w:r>
-        <w:rPr>
-          <w:lang w:val="en-US"/>
-        </w:rPr>
-        <w:t xml:space="preserve"> result in:</w:t>
+      <w:r>
+        <w:rPr>
+          <w:lang w:val="en-US"/>
+        </w:rPr>
+        <w:t>will result in:</w:t>
       </w:r>
     </w:p>
     <w:p>
@@ -5811,7 +5847,7 @@
                     <pic:cNvPicPr/>
                   </pic:nvPicPr>
                   <pic:blipFill>
-                    <a:blip r:embed="rId18" cstate="print"/>
+                    <a:blip r:embed="rId19" cstate="print"/>
                     <a:stretch>
                       <a:fillRect/>
                     </a:stretch>
@@ -5873,21 +5909,7 @@
         <w:rPr>
           <w:lang w:val="en-US"/>
         </w:rPr>
-        <w:t xml:space="preserve">And </w:t>
-      </w:r>
-      <w:proofErr w:type="gramStart"/>
-      <w:r>
-        <w:rPr>
-          <w:lang w:val="en-US"/>
-        </w:rPr>
-        <w:t>this file</w:t>
-      </w:r>
-      <w:proofErr w:type="gramEnd"/>
-      <w:r>
-        <w:rPr>
-          <w:lang w:val="en-US"/>
-        </w:rPr>
-        <w:t xml:space="preserve"> content</w:t>
+        <w:t>And this file content</w:t>
       </w:r>
       <w:r>
         <w:rPr>
@@ -5917,42 +5939,42 @@
           <w:i/>
           <w:lang w:val="en-US"/>
         </w:rPr>
-        <w:t>[</w:t>
-      </w:r>
-      <w:proofErr w:type="spellStart"/>
-      <w:r>
+        <w:t>[TypeNameRaw]</w:t>
+      </w:r>
+    </w:p>
+    <w:p>
+      <w:pPr>
         <w:rPr>
           <w:rFonts w:asciiTheme="minorHAnsi" w:hAnsiTheme="minorHAnsi" w:cs="Arial"/>
           <w:i/>
           <w:lang w:val="en-US"/>
         </w:rPr>
-        <w:t>TypeNameRaw</w:t>
-      </w:r>
-      <w:proofErr w:type="spellEnd"/>
+      </w:pPr>
       <w:r>
         <w:rPr>
           <w:rFonts w:asciiTheme="minorHAnsi" w:hAnsiTheme="minorHAnsi" w:cs="Arial"/>
           <w:i/>
           <w:lang w:val="en-US"/>
         </w:rPr>
-        <w:t>]</w:t>
-      </w:r>
-    </w:p>
-    <w:p>
-      <w:pPr>
+        <w:t>M_SP_NA = IEC Type 01</w:t>
+      </w:r>
+      <w:r>
         <w:rPr>
           <w:rFonts w:asciiTheme="minorHAnsi" w:hAnsiTheme="minorHAnsi" w:cs="Arial"/>
           <w:i/>
           <w:lang w:val="en-US"/>
         </w:rPr>
-      </w:pPr>
+        <w:br/>
+        <w:t xml:space="preserve">M_SP_TB = IEC Type 30 </w:t>
+      </w:r>
       <w:r>
         <w:rPr>
           <w:rFonts w:asciiTheme="minorHAnsi" w:hAnsiTheme="minorHAnsi" w:cs="Arial"/>
           <w:i/>
           <w:lang w:val="en-US"/>
         </w:rPr>
-        <w:t>M_SP_NA = IEC Type 01</w:t>
+        <w:br/>
+        <w:t xml:space="preserve">M_DP_NA = IEC Type 03   </w:t>
       </w:r>
       <w:r>
         <w:rPr>
@@ -5961,7 +5983,7 @@
           <w:lang w:val="en-US"/>
         </w:rPr>
         <w:br/>
-        <w:t xml:space="preserve">M_SP_TB = IEC Type 30 </w:t>
+        <w:t xml:space="preserve">M_DP_TB = IEC Type 31 </w:t>
       </w:r>
       <w:r>
         <w:rPr>
@@ -5970,7 +5992,7 @@
           <w:lang w:val="en-US"/>
         </w:rPr>
         <w:br/>
-        <w:t xml:space="preserve">M_DP_NA = IEC Type 03   </w:t>
+        <w:t xml:space="preserve">M_ME_NA = IEC Type 09            </w:t>
       </w:r>
       <w:r>
         <w:rPr>
@@ -5979,24 +6001,6 @@
           <w:lang w:val="en-US"/>
         </w:rPr>
         <w:br/>
-        <w:t xml:space="preserve">M_DP_TB = IEC Type 31 </w:t>
-      </w:r>
-      <w:r>
-        <w:rPr>
-          <w:rFonts w:asciiTheme="minorHAnsi" w:hAnsiTheme="minorHAnsi" w:cs="Arial"/>
-          <w:i/>
-          <w:lang w:val="en-US"/>
-        </w:rPr>
-        <w:br/>
-        <w:t xml:space="preserve">M_ME_NA = IEC Type 09            </w:t>
-      </w:r>
-      <w:r>
-        <w:rPr>
-          <w:rFonts w:asciiTheme="minorHAnsi" w:hAnsiTheme="minorHAnsi" w:cs="Arial"/>
-          <w:i/>
-          <w:lang w:val="en-US"/>
-        </w:rPr>
-        <w:br/>
         <w:t>M_ME_TB = IEC Type 10</w:t>
       </w:r>
     </w:p>
@@ -6019,19 +6023,11 @@
           <w:lang w:val="en-US"/>
         </w:rPr>
       </w:pPr>
-      <w:proofErr w:type="gramStart"/>
-      <w:r>
-        <w:rPr>
-          <w:lang w:val="en-US"/>
-        </w:rPr>
-        <w:t>will</w:t>
-      </w:r>
-      <w:proofErr w:type="gramEnd"/>
-      <w:r>
-        <w:rPr>
-          <w:lang w:val="en-US"/>
-        </w:rPr>
-        <w:t xml:space="preserve"> result in:</w:t>
+      <w:r>
+        <w:rPr>
+          <w:lang w:val="en-US"/>
+        </w:rPr>
+        <w:t>will result in:</w:t>
       </w:r>
     </w:p>
     <w:p>
@@ -6061,7 +6057,7 @@
                     <pic:cNvPicPr/>
                   </pic:nvPicPr>
                   <pic:blipFill>
-                    <a:blip r:embed="rId19" cstate="print"/>
+                    <a:blip r:embed="rId20" cstate="print"/>
                     <a:stretch>
                       <a:fillRect/>
                     </a:stretch>
@@ -6166,7 +6162,7 @@
                     <pic:cNvPicPr/>
                   </pic:nvPicPr>
                   <pic:blipFill>
-                    <a:blip r:embed="rId20" cstate="print"/>
+                    <a:blip r:embed="rId21" cstate="print"/>
                     <a:stretch>
                       <a:fillRect/>
                     </a:stretch>
@@ -6210,9 +6206,9 @@
     </w:p>
     <w:p>
       <w:pPr>
-        <w:pStyle w:val="berschrift2"/>
-      </w:pPr>
-      <w:bookmarkStart w:id="9" w:name="_Toc386125133"/>
+        <w:pStyle w:val="Heading2"/>
+      </w:pPr>
+      <w:bookmarkStart w:id="9" w:name="_Toc387834502"/>
       <w:r>
         <w:lastRenderedPageBreak/>
         <w:t>Define Information Objects</w:t>
@@ -6221,12 +6217,12 @@
     </w:p>
     <w:p>
       <w:pPr>
-        <w:pStyle w:val="berschrift3"/>
-        <w:rPr>
-          <w:lang w:val="en-US"/>
-        </w:rPr>
-      </w:pPr>
-      <w:bookmarkStart w:id="10" w:name="_Toc386125134"/>
+        <w:pStyle w:val="Heading3"/>
+        <w:rPr>
+          <w:lang w:val="en-US"/>
+        </w:rPr>
+      </w:pPr>
+      <w:bookmarkStart w:id="10" w:name="_Toc387834503"/>
       <w:r>
         <w:rPr>
           <w:lang w:val="en-US"/>
@@ -6457,21 +6453,12 @@
         </w:rPr>
         <w:t xml:space="preserve">g </w:t>
       </w:r>
-      <w:proofErr w:type="gramStart"/>
       <w:r>
         <w:rPr>
           <w:bCs/>
           <w:lang w:val="en-US"/>
         </w:rPr>
-        <w:t>cell .</w:t>
-      </w:r>
-      <w:proofErr w:type="gramEnd"/>
-      <w:r>
-        <w:rPr>
-          <w:bCs/>
-          <w:lang w:val="en-US"/>
-        </w:rPr>
-        <w:t xml:space="preserve"> </w:t>
+        <w:t xml:space="preserve">cell . </w:t>
       </w:r>
     </w:p>
     <w:tbl>
@@ -6484,7 +6471,7 @@
           <w:bottom w:w="15" w:type="dxa"/>
           <w:right w:w="15" w:type="dxa"/>
         </w:tblCellMar>
-        <w:tblLook w:val="04A0"/>
+        <w:tblLook w:val="04A0" w:firstRow="1" w:lastRow="0" w:firstColumn="1" w:lastColumn="0" w:noHBand="0" w:noVBand="1"/>
       </w:tblPr>
       <w:tblGrid>
         <w:gridCol w:w="81"/>
@@ -6605,7 +6592,7 @@
                     <pic:cNvPicPr/>
                   </pic:nvPicPr>
                   <pic:blipFill>
-                    <a:blip r:embed="rId21" cstate="print"/>
+                    <a:blip r:embed="rId22" cstate="print"/>
                     <a:stretch>
                       <a:fillRect/>
                     </a:stretch>
@@ -6651,12 +6638,12 @@
     </w:p>
     <w:p>
       <w:pPr>
-        <w:pStyle w:val="berschrift3"/>
-        <w:rPr>
-          <w:lang w:val="en-US"/>
-        </w:rPr>
-      </w:pPr>
-      <w:bookmarkStart w:id="11" w:name="_Toc386125135"/>
+        <w:pStyle w:val="Heading3"/>
+        <w:rPr>
+          <w:lang w:val="en-US"/>
+        </w:rPr>
+      </w:pPr>
+      <w:bookmarkStart w:id="11" w:name="_Toc387834504"/>
       <w:r>
         <w:rPr>
           <w:lang w:val="en-US"/>
@@ -6675,16 +6662,8 @@
         <w:rPr>
           <w:lang w:val="en-US"/>
         </w:rPr>
-        <w:t>Received Items in Control Direction (e.g. commands, set points</w:t>
-      </w:r>
-      <w:proofErr w:type="gramStart"/>
-      <w:r>
-        <w:rPr>
-          <w:lang w:val="en-US"/>
-        </w:rPr>
-        <w:t>)</w:t>
-      </w:r>
-      <w:proofErr w:type="gramEnd"/>
+        <w:t>Received Items in Control Direction (e.g. commands, set points)</w:t>
+      </w:r>
       <w:r>
         <w:rPr>
           <w:lang w:val="en-US"/>
@@ -6715,65 +6694,37 @@
         <w:rPr>
           <w:lang w:val="en-US"/>
         </w:rPr>
-        <w:t>If there are not defined in Item Panel thy will replied with COT</w:t>
-      </w:r>
-      <w:proofErr w:type="gramStart"/>
-      <w:r>
-        <w:rPr>
-          <w:lang w:val="en-US"/>
-        </w:rPr>
-        <w:t>:=</w:t>
-      </w:r>
-      <w:proofErr w:type="gramEnd"/>
-      <w:r>
-        <w:rPr>
-          <w:lang w:val="en-US"/>
-        </w:rPr>
-        <w:t>$47</w:t>
-      </w:r>
-    </w:p>
-    <w:p>
-      <w:pPr>
-        <w:rPr>
-          <w:lang w:val="en-US"/>
-        </w:rPr>
-      </w:pPr>
-      <w:r>
-        <w:rPr>
-          <w:lang w:val="en-US"/>
-        </w:rPr>
-        <w:t>If there are defined in Item Panel thy will replied with COT</w:t>
-      </w:r>
-      <w:proofErr w:type="gramStart"/>
-      <w:r>
-        <w:rPr>
-          <w:lang w:val="en-US"/>
-        </w:rPr>
-        <w:t>:=</w:t>
-      </w:r>
-      <w:proofErr w:type="gramEnd"/>
-      <w:r>
-        <w:rPr>
-          <w:lang w:val="en-US"/>
-        </w:rPr>
-        <w:t>$07</w:t>
-      </w:r>
-    </w:p>
-    <w:p>
-      <w:pPr>
-        <w:rPr>
-          <w:lang w:val="en-US"/>
-        </w:rPr>
-      </w:pPr>
-    </w:p>
-    <w:p>
-      <w:pPr>
-        <w:pStyle w:val="berschrift1"/>
-        <w:rPr>
-          <w:lang w:val="en-US"/>
-        </w:rPr>
-      </w:pPr>
-      <w:bookmarkStart w:id="12" w:name="_Toc386125136"/>
+        <w:t>If there are not defined in Item Panel thy will replied with COT:=$47</w:t>
+      </w:r>
+    </w:p>
+    <w:p>
+      <w:pPr>
+        <w:rPr>
+          <w:lang w:val="en-US"/>
+        </w:rPr>
+      </w:pPr>
+      <w:r>
+        <w:rPr>
+          <w:lang w:val="en-US"/>
+        </w:rPr>
+        <w:t>If there are defined in Item Panel thy will replied with COT:=$07</w:t>
+      </w:r>
+    </w:p>
+    <w:p>
+      <w:pPr>
+        <w:rPr>
+          <w:lang w:val="en-US"/>
+        </w:rPr>
+      </w:pPr>
+    </w:p>
+    <w:p>
+      <w:pPr>
+        <w:pStyle w:val="Heading1"/>
+        <w:rPr>
+          <w:lang w:val="en-US"/>
+        </w:rPr>
+      </w:pPr>
+      <w:bookmarkStart w:id="12" w:name="_Toc387834505"/>
       <w:r>
         <w:rPr>
           <w:lang w:val="en-US"/>
@@ -6785,9 +6736,9 @@
     </w:p>
     <w:p>
       <w:pPr>
-        <w:pStyle w:val="berschrift2"/>
-      </w:pPr>
-      <w:bookmarkStart w:id="13" w:name="_Toc386125137"/>
+        <w:pStyle w:val="Heading2"/>
+      </w:pPr>
+      <w:bookmarkStart w:id="13" w:name="_Toc387834506"/>
       <w:r>
         <w:t>Configure serial port</w:t>
       </w:r>
@@ -6833,7 +6784,7 @@
                     <pic:cNvPicPr/>
                   </pic:nvPicPr>
                   <pic:blipFill>
-                    <a:blip r:embed="rId22" cstate="print"/>
+                    <a:blip r:embed="rId23" cstate="print"/>
                     <a:stretch>
                       <a:fillRect/>
                     </a:stretch>
@@ -6913,7 +6864,7 @@
                     <pic:cNvPicPr/>
                   </pic:nvPicPr>
                   <pic:blipFill>
-                    <a:blip r:embed="rId23" cstate="print"/>
+                    <a:blip r:embed="rId24" cstate="print"/>
                     <a:stretch>
                       <a:fillRect/>
                     </a:stretch>
@@ -7031,21 +6982,7 @@
         <w:rPr>
           <w:lang w:val="en-US"/>
         </w:rPr>
-        <w:t xml:space="preserve"> </w:t>
-      </w:r>
-      <w:proofErr w:type="gramStart"/>
-      <w:r>
-        <w:rPr>
-          <w:lang w:val="en-US"/>
-        </w:rPr>
-        <w:t>System )</w:t>
-      </w:r>
-      <w:proofErr w:type="gramEnd"/>
-      <w:r>
-        <w:rPr>
-          <w:lang w:val="en-US"/>
-        </w:rPr>
-        <w:t xml:space="preserve"> </w:t>
+        <w:t xml:space="preserve"> System ) </w:t>
       </w:r>
       <w:r>
         <w:rPr>
@@ -7152,7 +7089,7 @@
                     <pic:cNvPicPr/>
                   </pic:nvPicPr>
                   <pic:blipFill>
-                    <a:blip r:embed="rId24" cstate="print"/>
+                    <a:blip r:embed="rId25" cstate="print"/>
                     <a:stretch>
                       <a:fillRect/>
                     </a:stretch>
@@ -7182,9 +7119,9 @@
     </w:p>
     <w:p>
       <w:pPr>
-        <w:pStyle w:val="berschrift2"/>
-      </w:pPr>
-      <w:bookmarkStart w:id="14" w:name="_Toc386125138"/>
+        <w:pStyle w:val="Heading2"/>
+      </w:pPr>
+      <w:bookmarkStart w:id="14" w:name="_Toc387834507"/>
       <w:r>
         <w:t>Configure Link Address</w:t>
       </w:r>
@@ -7213,35 +7150,7 @@
         <w:rPr>
           <w:lang w:val="en-US"/>
         </w:rPr>
-        <w:t xml:space="preserve">Against serial settings, Link Address can still </w:t>
-      </w:r>
-      <w:proofErr w:type="gramStart"/>
-      <w:r>
-        <w:rPr>
-          <w:lang w:val="en-US"/>
-        </w:rPr>
-        <w:t>chanced</w:t>
-      </w:r>
-      <w:proofErr w:type="gramEnd"/>
-      <w:r>
-        <w:rPr>
-          <w:lang w:val="en-US"/>
-        </w:rPr>
-        <w:t xml:space="preserve"> while the Slave is </w:t>
-      </w:r>
-      <w:proofErr w:type="spellStart"/>
-      <w:r>
-        <w:rPr>
-          <w:lang w:val="en-US"/>
-        </w:rPr>
-        <w:t>runnig</w:t>
-      </w:r>
-      <w:proofErr w:type="spellEnd"/>
-      <w:r>
-        <w:rPr>
-          <w:lang w:val="en-US"/>
-        </w:rPr>
-        <w:t>.</w:t>
+        <w:t>Against serial settings, Link Address can still chanced while the Slave is runnig.</w:t>
       </w:r>
     </w:p>
     <w:p>
@@ -7272,7 +7181,7 @@
                     <pic:cNvPicPr/>
                   </pic:nvPicPr>
                   <pic:blipFill>
-                    <a:blip r:embed="rId25" cstate="print"/>
+                    <a:blip r:embed="rId26" cstate="print"/>
                     <a:stretch>
                       <a:fillRect/>
                     </a:stretch>
@@ -7308,9 +7217,9 @@
     </w:p>
     <w:p>
       <w:pPr>
-        <w:pStyle w:val="berschrift2"/>
-      </w:pPr>
-      <w:bookmarkStart w:id="15" w:name="_Toc386125139"/>
+        <w:pStyle w:val="Heading2"/>
+      </w:pPr>
+      <w:bookmarkStart w:id="15" w:name="_Toc387834508"/>
       <w:r>
         <w:t>Persistent settings</w:t>
       </w:r>
@@ -7388,21 +7297,7 @@
         <w:rPr>
           <w:lang w:val="en-US"/>
         </w:rPr>
-        <w:t>edit the settings manually section Name in File is “</w:t>
-      </w:r>
-      <w:proofErr w:type="spellStart"/>
-      <w:r>
-        <w:rPr>
-          <w:lang w:val="en-US"/>
-        </w:rPr>
-        <w:t>Config</w:t>
-      </w:r>
-      <w:proofErr w:type="spellEnd"/>
-      <w:r>
-        <w:rPr>
-          <w:lang w:val="en-US"/>
-        </w:rPr>
-        <w:t>”</w:t>
+        <w:t>edit the settings manually section Name in File is “Config”</w:t>
       </w:r>
     </w:p>
     <w:p>
@@ -7428,52 +7323,48 @@
           <w:i/>
           <w:lang w:val="en-US"/>
         </w:rPr>
-        <w:t>[</w:t>
-      </w:r>
-      <w:proofErr w:type="spellStart"/>
-      <w:r>
+        <w:t>[Config]</w:t>
+      </w:r>
+    </w:p>
+    <w:p>
+      <w:pPr>
         <w:rPr>
           <w:rFonts w:asciiTheme="minorHAnsi" w:hAnsiTheme="minorHAnsi"/>
           <w:i/>
           <w:lang w:val="en-US"/>
         </w:rPr>
-        <w:t>Config</w:t>
-      </w:r>
-      <w:proofErr w:type="spellEnd"/>
+      </w:pPr>
       <w:r>
         <w:rPr>
           <w:rFonts w:asciiTheme="minorHAnsi" w:hAnsiTheme="minorHAnsi"/>
           <w:i/>
           <w:lang w:val="en-US"/>
         </w:rPr>
-        <w:t>]</w:t>
-      </w:r>
-    </w:p>
-    <w:p>
-      <w:pPr>
+        <w:t>LinkAdr=100</w:t>
+      </w:r>
+      <w:r>
         <w:rPr>
           <w:rFonts w:asciiTheme="minorHAnsi" w:hAnsiTheme="minorHAnsi"/>
           <w:i/>
           <w:lang w:val="en-US"/>
         </w:rPr>
-      </w:pPr>
-      <w:proofErr w:type="spellStart"/>
+        <w:br/>
+      </w:r>
       <w:r>
         <w:rPr>
           <w:rFonts w:asciiTheme="minorHAnsi" w:hAnsiTheme="minorHAnsi"/>
           <w:i/>
           <w:lang w:val="en-US"/>
         </w:rPr>
-        <w:t>LinkAdr</w:t>
-      </w:r>
-      <w:proofErr w:type="spellEnd"/>
+        <w:t>Port=COM4</w:t>
+      </w:r>
       <w:r>
         <w:rPr>
           <w:rFonts w:asciiTheme="minorHAnsi" w:hAnsiTheme="minorHAnsi"/>
           <w:i/>
           <w:lang w:val="en-US"/>
         </w:rPr>
-        <w:t>=100</w:t>
+        <w:br/>
       </w:r>
       <w:r>
         <w:rPr>
@@ -7481,7 +7372,7 @@
           <w:i/>
           <w:lang w:val="en-US"/>
         </w:rPr>
-        <w:br/>
+        <w:t>BaudRate=600</w:t>
       </w:r>
       <w:r>
         <w:rPr>
@@ -7489,7 +7380,8 @@
           <w:i/>
           <w:lang w:val="en-US"/>
         </w:rPr>
-        <w:t>Port=COM4</w:t>
+        <w:br/>
+        <w:t>DataBits=8</w:t>
       </w:r>
       <w:r>
         <w:rPr>
@@ -7499,23 +7391,21 @@
         </w:rPr>
         <w:br/>
       </w:r>
-      <w:proofErr w:type="spellStart"/>
       <w:r>
         <w:rPr>
           <w:rFonts w:asciiTheme="minorHAnsi" w:hAnsiTheme="minorHAnsi"/>
           <w:i/>
           <w:lang w:val="en-US"/>
         </w:rPr>
-        <w:t>BaudRate</w:t>
-      </w:r>
-      <w:proofErr w:type="spellEnd"/>
+        <w:t>Parity=E</w:t>
+      </w:r>
       <w:r>
         <w:rPr>
           <w:rFonts w:asciiTheme="minorHAnsi" w:hAnsiTheme="minorHAnsi"/>
           <w:i/>
           <w:lang w:val="en-US"/>
         </w:rPr>
-        <w:t>=600</w:t>
+        <w:br/>
       </w:r>
       <w:r>
         <w:rPr>
@@ -7523,92 +7413,32 @@
           <w:i/>
           <w:lang w:val="en-US"/>
         </w:rPr>
-        <w:br/>
-      </w:r>
-      <w:proofErr w:type="spellStart"/>
-      <w:r>
+        <w:t>StopBits=0</w:t>
+      </w:r>
+    </w:p>
+    <w:p>
+      <w:pPr>
         <w:rPr>
           <w:rFonts w:asciiTheme="minorHAnsi" w:hAnsiTheme="minorHAnsi"/>
           <w:i/>
           <w:lang w:val="en-US"/>
         </w:rPr>
-        <w:t>DataBits</w:t>
-      </w:r>
-      <w:proofErr w:type="spellEnd"/>
-      <w:r>
+      </w:pPr>
+    </w:p>
+    <w:p>
+      <w:pPr>
         <w:rPr>
           <w:rFonts w:asciiTheme="minorHAnsi" w:hAnsiTheme="minorHAnsi"/>
           <w:i/>
           <w:lang w:val="en-US"/>
         </w:rPr>
-        <w:t>=8</w:t>
-      </w:r>
-      <w:r>
-        <w:rPr>
-          <w:rFonts w:asciiTheme="minorHAnsi" w:hAnsiTheme="minorHAnsi"/>
-          <w:i/>
-          <w:lang w:val="en-US"/>
-        </w:rPr>
-        <w:br/>
-      </w:r>
-      <w:r>
-        <w:rPr>
-          <w:rFonts w:asciiTheme="minorHAnsi" w:hAnsiTheme="minorHAnsi"/>
-          <w:i/>
-          <w:lang w:val="en-US"/>
-        </w:rPr>
-        <w:t>Parity=E</w:t>
-      </w:r>
-      <w:r>
-        <w:rPr>
-          <w:rFonts w:asciiTheme="minorHAnsi" w:hAnsiTheme="minorHAnsi"/>
-          <w:i/>
-          <w:lang w:val="en-US"/>
-        </w:rPr>
-        <w:br/>
-      </w:r>
-      <w:proofErr w:type="spellStart"/>
-      <w:r>
-        <w:rPr>
-          <w:rFonts w:asciiTheme="minorHAnsi" w:hAnsiTheme="minorHAnsi"/>
-          <w:i/>
-          <w:lang w:val="en-US"/>
-        </w:rPr>
-        <w:t>StopBits</w:t>
-      </w:r>
-      <w:proofErr w:type="spellEnd"/>
-      <w:r>
-        <w:rPr>
-          <w:rFonts w:asciiTheme="minorHAnsi" w:hAnsiTheme="minorHAnsi"/>
-          <w:i/>
-          <w:lang w:val="en-US"/>
-        </w:rPr>
-        <w:t>=0</w:t>
-      </w:r>
-    </w:p>
-    <w:p>
-      <w:pPr>
-        <w:rPr>
-          <w:rFonts w:asciiTheme="minorHAnsi" w:hAnsiTheme="minorHAnsi"/>
-          <w:i/>
-          <w:lang w:val="en-US"/>
-        </w:rPr>
-      </w:pPr>
-    </w:p>
-    <w:p>
-      <w:pPr>
-        <w:rPr>
-          <w:rFonts w:asciiTheme="minorHAnsi" w:hAnsiTheme="minorHAnsi"/>
-          <w:i/>
-          <w:lang w:val="en-US"/>
-        </w:rPr>
-      </w:pPr>
-    </w:p>
-    <w:p>
-      <w:pPr>
-        <w:pStyle w:val="berschrift2"/>
-      </w:pPr>
-      <w:bookmarkStart w:id="16" w:name="_Toc386125140"/>
+      </w:pPr>
+    </w:p>
+    <w:p>
+      <w:pPr>
+        <w:pStyle w:val="Heading2"/>
+      </w:pPr>
+      <w:bookmarkStart w:id="16" w:name="_Toc387834509"/>
       <w:r>
         <w:lastRenderedPageBreak/>
         <w:t>Event Buffering</w:t>
@@ -7637,21 +7467,7 @@
         <w:rPr>
           <w:lang w:val="en-US"/>
         </w:rPr>
-        <w:t xml:space="preserve">tion not run at all) the Updates are stored in </w:t>
-      </w:r>
-      <w:proofErr w:type="gramStart"/>
-      <w:r>
-        <w:rPr>
-          <w:lang w:val="en-US"/>
-        </w:rPr>
-        <w:t>an</w:t>
-      </w:r>
-      <w:proofErr w:type="gramEnd"/>
-      <w:r>
-        <w:rPr>
-          <w:lang w:val="en-US"/>
-        </w:rPr>
-        <w:t xml:space="preserve"> buffer until the can be transferred.</w:t>
+        <w:t>tion not run at all) the Updates are stored in an buffer until the can be transferred.</w:t>
       </w:r>
     </w:p>
     <w:p>
@@ -7713,7 +7529,7 @@
                     <pic:cNvPicPr/>
                   </pic:nvPicPr>
                   <pic:blipFill>
-                    <a:blip r:embed="rId26" cstate="print"/>
+                    <a:blip r:embed="rId27" cstate="print"/>
                     <a:stretch>
                       <a:fillRect/>
                     </a:stretch>
@@ -7752,12 +7568,12 @@
     </w:p>
     <w:p>
       <w:pPr>
-        <w:pStyle w:val="berschrift1"/>
-        <w:rPr>
-          <w:lang w:val="en-US"/>
-        </w:rPr>
-      </w:pPr>
-      <w:bookmarkStart w:id="17" w:name="_Toc386125141"/>
+        <w:pStyle w:val="Heading1"/>
+        <w:rPr>
+          <w:lang w:val="en-US"/>
+        </w:rPr>
+      </w:pPr>
+      <w:bookmarkStart w:id="17" w:name="_Toc387834510"/>
       <w:r>
         <w:rPr>
           <w:lang w:val="en-US"/>
@@ -7954,7 +7770,7 @@
     </w:p>
     <w:p>
       <w:pPr>
-        <w:pStyle w:val="berschrift2"/>
+        <w:pStyle w:val="Heading2"/>
         <w:rPr>
           <w:b w:val="0"/>
           <w:bCs w:val="0"/>
@@ -7964,7 +7780,7 @@
           <w:lang w:val="en-US"/>
         </w:rPr>
       </w:pPr>
-      <w:bookmarkStart w:id="18" w:name="_Toc386125142"/>
+      <w:bookmarkStart w:id="18" w:name="_Toc387834511"/>
       <w:r>
         <w:t>Value Dialog.</w:t>
       </w:r>
@@ -7993,21 +7809,7 @@
         <w:rPr>
           <w:lang w:val="fr-FR"/>
         </w:rPr>
-        <w:t xml:space="preserve">Single Signal </w:t>
-      </w:r>
-      <w:proofErr w:type="spellStart"/>
-      <w:r>
-        <w:rPr>
-          <w:lang w:val="fr-FR"/>
-        </w:rPr>
-        <w:t>Dialog</w:t>
-      </w:r>
-      <w:proofErr w:type="spellEnd"/>
-      <w:r>
-        <w:rPr>
-          <w:lang w:val="fr-FR"/>
-        </w:rPr>
-        <w:t xml:space="preserve"> </w:t>
+        <w:t xml:space="preserve">Single Signal Dialog </w:t>
       </w:r>
       <w:r>
         <w:rPr>
@@ -8030,7 +7832,7 @@
                     <pic:cNvPicPr/>
                   </pic:nvPicPr>
                   <pic:blipFill>
-                    <a:blip r:embed="rId27" cstate="print"/>
+                    <a:blip r:embed="rId28" cstate="print"/>
                     <a:stretch>
                       <a:fillRect/>
                     </a:stretch>
@@ -8061,16 +7863,8 @@
         <w:rPr>
           <w:lang w:val="fr-FR"/>
         </w:rPr>
-        <w:t xml:space="preserve">Double Signal </w:t>
-      </w:r>
-      <w:proofErr w:type="spellStart"/>
-      <w:r>
-        <w:rPr>
-          <w:lang w:val="fr-FR"/>
-        </w:rPr>
-        <w:t>Dialog</w:t>
-      </w:r>
-      <w:proofErr w:type="spellEnd"/>
+        <w:t>Double Signal Dialog</w:t>
+      </w:r>
       <w:r>
         <w:rPr>
           <w:noProof/>
@@ -8092,7 +7886,7 @@
                     <pic:cNvPicPr/>
                   </pic:nvPicPr>
                   <pic:blipFill>
-                    <a:blip r:embed="rId28" cstate="print"/>
+                    <a:blip r:embed="rId29" cstate="print"/>
                     <a:stretch>
                       <a:fillRect/>
                     </a:stretch>
@@ -8153,7 +7947,7 @@
                     <pic:cNvPicPr/>
                   </pic:nvPicPr>
                   <pic:blipFill>
-                    <a:blip r:embed="rId29" cstate="print"/>
+                    <a:blip r:embed="rId30" cstate="print"/>
                     <a:stretch>
                       <a:fillRect/>
                     </a:stretch>
@@ -8219,7 +8013,7 @@
                     <pic:cNvPicPr/>
                   </pic:nvPicPr>
                   <pic:blipFill>
-                    <a:blip r:embed="rId30" cstate="print"/>
+                    <a:blip r:embed="rId31" cstate="print"/>
                     <a:stretch>
                       <a:fillRect/>
                     </a:stretch>
@@ -8304,43 +8098,28 @@
         <w:rPr>
           <w:lang w:val="en-US"/>
         </w:rPr>
-        <w:t xml:space="preserve">Any value change will directly </w:t>
-      </w:r>
-      <w:proofErr w:type="gramStart"/>
-      <w:r>
-        <w:rPr>
-          <w:lang w:val="en-US"/>
-        </w:rPr>
-        <w:t>assigned</w:t>
-      </w:r>
-      <w:proofErr w:type="gramEnd"/>
-      <w:r>
-        <w:rPr>
-          <w:lang w:val="en-US"/>
-        </w:rPr>
-        <w:t xml:space="preserve"> to IEC Item and the dialog will be closed.</w:t>
-      </w:r>
-    </w:p>
-    <w:p>
-      <w:pPr>
-        <w:rPr>
-          <w:lang w:val="en-US"/>
-        </w:rPr>
-      </w:pPr>
-    </w:p>
-    <w:p>
-      <w:pPr>
-        <w:pStyle w:val="berschrift2"/>
+        <w:t>Any value change will directly assigned to IEC Item and the dialog will be closed.</w:t>
+      </w:r>
+    </w:p>
+    <w:p>
+      <w:pPr>
+        <w:rPr>
+          <w:lang w:val="en-US"/>
+        </w:rPr>
+      </w:pPr>
+    </w:p>
+    <w:p>
+      <w:pPr>
+        <w:pStyle w:val="Heading2"/>
         <w:rPr>
           <w:sz w:val="24"/>
           <w:szCs w:val="20"/>
         </w:rPr>
       </w:pPr>
-      <w:bookmarkStart w:id="19" w:name="_Toc386125143"/>
-      <w:proofErr w:type="gramStart"/>
-      <w:r>
-        <w:rPr>
-          <w:rStyle w:val="berschrift1Zchn"/>
+      <w:bookmarkStart w:id="19" w:name="_Toc387834512"/>
+      <w:r>
+        <w:rPr>
+          <w:rStyle w:val="Heading1Char"/>
           <w:lang w:val="en-US"/>
         </w:rPr>
         <w:t>Quality Dialog</w:t>
@@ -8349,7 +8128,6 @@
         <w:t>.</w:t>
       </w:r>
       <w:bookmarkEnd w:id="19"/>
-      <w:proofErr w:type="gramEnd"/>
     </w:p>
     <w:p>
       <w:pPr>
@@ -8433,7 +8211,7 @@
                     <pic:cNvPicPr/>
                   </pic:nvPicPr>
                   <pic:blipFill>
-                    <a:blip r:embed="rId31" cstate="print"/>
+                    <a:blip r:embed="rId32" cstate="print"/>
                     <a:stretch>
                       <a:fillRect/>
                     </a:stretch>
@@ -8494,7 +8272,7 @@
                     <pic:cNvPicPr/>
                   </pic:nvPicPr>
                   <pic:blipFill>
-                    <a:blip r:embed="rId32" cstate="print"/>
+                    <a:blip r:embed="rId33" cstate="print"/>
                     <a:stretch>
                       <a:fillRect/>
                     </a:stretch>
@@ -8554,7 +8332,7 @@
                     <pic:cNvPicPr/>
                   </pic:nvPicPr>
                   <pic:blipFill>
-                    <a:blip r:embed="rId33" cstate="print"/>
+                    <a:blip r:embed="rId34" cstate="print"/>
                     <a:stretch>
                       <a:fillRect/>
                     </a:stretch>
@@ -8633,21 +8411,7 @@
         <w:rPr>
           <w:lang w:val="en-US"/>
         </w:rPr>
-        <w:t xml:space="preserve">Any value change will directly </w:t>
-      </w:r>
-      <w:proofErr w:type="gramStart"/>
-      <w:r>
-        <w:rPr>
-          <w:lang w:val="en-US"/>
-        </w:rPr>
-        <w:t>assigned</w:t>
-      </w:r>
-      <w:proofErr w:type="gramEnd"/>
-      <w:r>
-        <w:rPr>
-          <w:lang w:val="en-US"/>
-        </w:rPr>
-        <w:t xml:space="preserve"> to IEC Item and the dialog will be closed.</w:t>
+        <w:t>Any value change will directly assigned to IEC Item and the dialog will be closed.</w:t>
       </w:r>
     </w:p>
     <w:p>
@@ -8752,9 +8516,9 @@
     </w:p>
     <w:p>
       <w:pPr>
-        <w:pStyle w:val="berschrift2"/>
-      </w:pPr>
-      <w:bookmarkStart w:id="20" w:name="_Toc386125144"/>
+        <w:pStyle w:val="Heading2"/>
+      </w:pPr>
+      <w:bookmarkStart w:id="20" w:name="_Toc387834513"/>
       <w:r>
         <w:lastRenderedPageBreak/>
         <w:t>Configure simulation parameters</w:t>
@@ -8920,7 +8684,6 @@
           <w:lang w:val="en-US"/>
         </w:rPr>
       </w:pPr>
-      <w:proofErr w:type="gramStart"/>
       <w:r>
         <w:rPr>
           <w:lang w:val="en-US"/>
@@ -8963,7 +8726,6 @@
         </w:rPr>
         <w:t>irection.</w:t>
       </w:r>
-      <w:proofErr w:type="gramEnd"/>
     </w:p>
     <w:p>
       <w:pPr>
@@ -8992,7 +8754,7 @@
                     <pic:cNvPicPr/>
                   </pic:nvPicPr>
                   <pic:blipFill>
-                    <a:blip r:embed="rId34" cstate="print"/>
+                    <a:blip r:embed="rId35" cstate="print"/>
                     <a:stretch>
                       <a:fillRect/>
                     </a:stretch>
@@ -9038,14 +8800,12 @@
         </w:rPr>
         <w:t>Cycle</w:t>
       </w:r>
-      <w:proofErr w:type="gramStart"/>
       <w:r>
         <w:rPr>
           <w:lang w:val="en-US"/>
         </w:rPr>
         <w:t>:</w:t>
       </w:r>
-      <w:proofErr w:type="gramEnd"/>
       <w:r>
         <w:rPr>
           <w:lang w:val="en-US"/>
@@ -9059,19 +8819,11 @@
         </w:rPr>
         <w:br/>
       </w:r>
-      <w:proofErr w:type="gramStart"/>
-      <w:r>
-        <w:rPr>
-          <w:lang w:val="en-US"/>
-        </w:rPr>
-        <w:t>e.g</w:t>
-      </w:r>
-      <w:proofErr w:type="gramEnd"/>
-      <w:r>
-        <w:rPr>
-          <w:lang w:val="en-US"/>
-        </w:rPr>
-        <w:t>.</w:t>
+      <w:r>
+        <w:rPr>
+          <w:lang w:val="en-US"/>
+        </w:rPr>
+        <w:t>e.g.</w:t>
       </w:r>
       <w:r>
         <w:rPr>
@@ -9238,12 +8990,12 @@
     </w:p>
     <w:p>
       <w:pPr>
-        <w:pStyle w:val="berschrift1"/>
-        <w:rPr>
-          <w:lang w:val="en-US"/>
-        </w:rPr>
-      </w:pPr>
-      <w:bookmarkStart w:id="21" w:name="_Toc386125145"/>
+        <w:pStyle w:val="Heading1"/>
+        <w:rPr>
+          <w:lang w:val="en-US"/>
+        </w:rPr>
+      </w:pPr>
+      <w:bookmarkStart w:id="21" w:name="_Toc387834514"/>
       <w:r>
         <w:rPr>
           <w:lang w:val="en-US"/>
@@ -9304,7 +9056,7 @@
                     <pic:cNvPicPr/>
                   </pic:nvPicPr>
                   <pic:blipFill>
-                    <a:blip r:embed="rId35" cstate="print"/>
+                    <a:blip r:embed="rId36" cstate="print"/>
                     <a:stretch>
                       <a:fillRect/>
                     </a:stretch>
@@ -9442,29 +9194,7 @@
           <w:szCs w:val="22"/>
           <w:lang w:val="en-US"/>
         </w:rPr>
-        <w:t>ITEM.PROPERTIES=NAME</w:t>
-      </w:r>
-      <w:proofErr w:type="gramStart"/>
-      <w:r>
-        <w:rPr>
-          <w:rFonts w:asciiTheme="minorHAnsi" w:hAnsiTheme="minorHAnsi"/>
-          <w:i/>
-          <w:sz w:val="22"/>
-          <w:szCs w:val="22"/>
-          <w:lang w:val="en-US"/>
-        </w:rPr>
-        <w:t>;TYPE</w:t>
-      </w:r>
-      <w:proofErr w:type="gramEnd"/>
-      <w:r>
-        <w:rPr>
-          <w:rFonts w:asciiTheme="minorHAnsi" w:hAnsiTheme="minorHAnsi"/>
-          <w:i/>
-          <w:sz w:val="22"/>
-          <w:szCs w:val="22"/>
-          <w:lang w:val="en-US"/>
-        </w:rPr>
-        <w:t>;ASDU;COT;IOB;VALUE;SIMULATE;SIM.PROPERTY;SIM.VAL_INC</w:t>
+        <w:t>ITEM.PROPERTIES=NAME;TYPE;ASDU;COT;IOB;VALUE;SIMULATE;SIM.PROPERTY;SIM.VAL_INC</w:t>
       </w:r>
     </w:p>
     <w:p>
@@ -9490,29 +9220,7 @@
           <w:szCs w:val="22"/>
           <w:lang w:val="en-US"/>
         </w:rPr>
-        <w:t>ITEM1=Item4</w:t>
-      </w:r>
-      <w:proofErr w:type="gramStart"/>
-      <w:r>
-        <w:rPr>
-          <w:rFonts w:asciiTheme="minorHAnsi" w:hAnsiTheme="minorHAnsi"/>
-          <w:i/>
-          <w:sz w:val="22"/>
-          <w:szCs w:val="22"/>
-          <w:lang w:val="en-US"/>
-        </w:rPr>
-        <w:t>;10</w:t>
-      </w:r>
-      <w:proofErr w:type="gramEnd"/>
-      <w:r>
-        <w:rPr>
-          <w:rFonts w:asciiTheme="minorHAnsi" w:hAnsiTheme="minorHAnsi"/>
-          <w:i/>
-          <w:sz w:val="22"/>
-          <w:szCs w:val="22"/>
-          <w:lang w:val="en-US"/>
-        </w:rPr>
-        <w:t>;100;3;8194;32197.0;true;+4;-10.0</w:t>
+        <w:t>ITEM1=Item4;10;100;3;8194;32197.0;true;+4;-10.0</w:t>
       </w:r>
     </w:p>
     <w:p>
@@ -9538,29 +9246,7 @@
           <w:szCs w:val="22"/>
           <w:lang w:val="en-US"/>
         </w:rPr>
-        <w:t>ITEM2=Item5</w:t>
-      </w:r>
-      <w:proofErr w:type="gramStart"/>
-      <w:r>
-        <w:rPr>
-          <w:rFonts w:asciiTheme="minorHAnsi" w:hAnsiTheme="minorHAnsi"/>
-          <w:i/>
-          <w:sz w:val="22"/>
-          <w:szCs w:val="22"/>
-          <w:lang w:val="en-US"/>
-        </w:rPr>
-        <w:t>;10</w:t>
-      </w:r>
-      <w:proofErr w:type="gramEnd"/>
-      <w:r>
-        <w:rPr>
-          <w:rFonts w:asciiTheme="minorHAnsi" w:hAnsiTheme="minorHAnsi"/>
-          <w:i/>
-          <w:sz w:val="22"/>
-          <w:szCs w:val="22"/>
-          <w:lang w:val="en-US"/>
-        </w:rPr>
-        <w:t>;100;3;8195;32187.0;true;+4;-10.0</w:t>
+        <w:t>ITEM2=Item5;10;100;3;8195;32187.0;true;+4;-10.0</w:t>
       </w:r>
     </w:p>
     <w:p>
@@ -9586,29 +9272,7 @@
           <w:szCs w:val="22"/>
           <w:lang w:val="en-US"/>
         </w:rPr>
-        <w:t>ITEM3=Item6</w:t>
-      </w:r>
-      <w:proofErr w:type="gramStart"/>
-      <w:r>
-        <w:rPr>
-          <w:rFonts w:asciiTheme="minorHAnsi" w:hAnsiTheme="minorHAnsi"/>
-          <w:i/>
-          <w:sz w:val="22"/>
-          <w:szCs w:val="22"/>
-          <w:lang w:val="en-US"/>
-        </w:rPr>
-        <w:t>;10</w:t>
-      </w:r>
-      <w:proofErr w:type="gramEnd"/>
-      <w:r>
-        <w:rPr>
-          <w:rFonts w:asciiTheme="minorHAnsi" w:hAnsiTheme="minorHAnsi"/>
-          <w:i/>
-          <w:sz w:val="22"/>
-          <w:szCs w:val="22"/>
-          <w:lang w:val="en-US"/>
-        </w:rPr>
-        <w:t>;33;3;8196;32247.0;true;+4;-10.0</w:t>
+        <w:t>ITEM3=Item6;10;33;3;8196;32247.0;true;+4;-10.0</w:t>
       </w:r>
     </w:p>
     <w:p>
@@ -9634,31 +9298,9 @@
           <w:szCs w:val="22"/>
           <w:lang w:val="en-US"/>
         </w:rPr>
-        <w:t>ITEM4=Item7</w:t>
-      </w:r>
-      <w:proofErr w:type="gramStart"/>
-      <w:r>
-        <w:rPr>
-          <w:rFonts w:asciiTheme="minorHAnsi" w:hAnsiTheme="minorHAnsi"/>
-          <w:i/>
-          <w:sz w:val="22"/>
-          <w:szCs w:val="22"/>
-          <w:lang w:val="en-US"/>
-        </w:rPr>
-        <w:t>;45</w:t>
-      </w:r>
-      <w:proofErr w:type="gramEnd"/>
-      <w:r>
-        <w:rPr>
-          <w:rFonts w:asciiTheme="minorHAnsi" w:hAnsiTheme="minorHAnsi"/>
-          <w:i/>
-          <w:sz w:val="22"/>
-          <w:szCs w:val="22"/>
-          <w:lang w:val="en-US"/>
-        </w:rPr>
-        <w:t>;100;7;16385;32227.0;false;+4;-10.0</w:t>
-      </w:r>
-      <w:bookmarkEnd w:id="1"/>
+        <w:t>ITEM4=Item7;45;100;7;16385;32227.0;false;+4;-10.0</w:t>
+      </w:r>
+      <w:bookmarkEnd w:id="0"/>
     </w:p>
     <w:p>
       <w:pPr>
@@ -9678,67 +9320,116 @@
     </w:p>
     <w:p>
       <w:pPr>
-        <w:pStyle w:val="berschrift2"/>
+        <w:pStyle w:val="TK-FWT-enumerateAktiv"/>
+        <w:numPr>
+          <w:ilvl w:val="0"/>
+          <w:numId w:val="0"/>
+        </w:numPr>
+        <w:rPr>
+          <w:rFonts w:asciiTheme="minorHAnsi" w:hAnsiTheme="minorHAnsi"/>
+          <w:i/>
+          <w:sz w:val="22"/>
+          <w:szCs w:val="22"/>
+          <w:lang w:val="en-US"/>
+        </w:rPr>
+      </w:pPr>
+    </w:p>
+    <w:p>
+      <w:pPr>
+        <w:pStyle w:val="TK-FWT-enumerateAktiv"/>
+        <w:numPr>
+          <w:ilvl w:val="0"/>
+          <w:numId w:val="0"/>
+        </w:numPr>
+        <w:rPr>
+          <w:rFonts w:asciiTheme="minorHAnsi" w:hAnsiTheme="minorHAnsi"/>
+          <w:i/>
+          <w:sz w:val="22"/>
+          <w:szCs w:val="22"/>
+          <w:lang w:val="en-US"/>
+        </w:rPr>
+      </w:pPr>
+    </w:p>
+    <w:p>
+      <w:pPr>
+        <w:pStyle w:val="TK-FWT-enumerateAktiv"/>
+        <w:numPr>
+          <w:ilvl w:val="0"/>
+          <w:numId w:val="0"/>
+        </w:numPr>
+        <w:rPr>
+          <w:rFonts w:asciiTheme="minorHAnsi" w:hAnsiTheme="minorHAnsi"/>
+          <w:i/>
+          <w:sz w:val="22"/>
+          <w:szCs w:val="22"/>
+          <w:lang w:val="en-US"/>
+        </w:rPr>
+      </w:pPr>
+    </w:p>
+    <w:p>
+      <w:pPr>
+        <w:pStyle w:val="TK-FWT-enumerateAktiv"/>
+        <w:numPr>
+          <w:ilvl w:val="0"/>
+          <w:numId w:val="0"/>
+        </w:numPr>
+        <w:rPr>
+          <w:rFonts w:asciiTheme="minorHAnsi" w:hAnsiTheme="minorHAnsi"/>
+          <w:i/>
+          <w:sz w:val="22"/>
+          <w:szCs w:val="22"/>
+          <w:lang w:val="en-US"/>
+        </w:rPr>
+      </w:pPr>
+    </w:p>
+    <w:p>
+      <w:pPr>
+        <w:pStyle w:val="TK-FWT-enumerateAktiv"/>
+        <w:numPr>
+          <w:ilvl w:val="0"/>
+          <w:numId w:val="0"/>
+        </w:numPr>
+        <w:rPr>
+          <w:rFonts w:asciiTheme="minorHAnsi" w:hAnsiTheme="minorHAnsi"/>
+          <w:i/>
+          <w:sz w:val="22"/>
+          <w:szCs w:val="22"/>
+          <w:lang w:val="en-US"/>
+        </w:rPr>
+      </w:pPr>
+    </w:p>
+    <w:p>
+      <w:pPr>
+        <w:pStyle w:val="Heading2"/>
       </w:pPr>
       <w:bookmarkStart w:id="22" w:name="_Toc386187072"/>
+      <w:bookmarkStart w:id="23" w:name="_Toc387834515"/>
       <w:r>
         <w:t xml:space="preserve">Import CSV Files </w:t>
       </w:r>
-      <w:proofErr w:type="spellStart"/>
-      <w:r>
-        <w:t>from</w:t>
-      </w:r>
-      <w:proofErr w:type="spellEnd"/>
+      <w:r>
+        <w:t xml:space="preserve">from </w:t>
+      </w:r>
+      <w:r>
+        <w:t>ACOS ET</w:t>
+      </w:r>
+      <w:bookmarkEnd w:id="22"/>
+      <w:bookmarkEnd w:id="23"/>
       <w:r>
         <w:t xml:space="preserve"> </w:t>
       </w:r>
-      <w:r>
-        <w:t>ACOS ET</w:t>
-      </w:r>
-      <w:bookmarkEnd w:id="22"/>
-      <w:r>
-        <w:t xml:space="preserve"> </w:t>
-      </w:r>
-    </w:p>
-    <w:p>
-      <w:pPr>
-        <w:rPr>
-          <w:lang w:val="en-US"/>
-        </w:rPr>
-      </w:pPr>
-      <w:r>
-        <w:rPr>
-          <w:lang w:val="en-US"/>
-        </w:rPr>
-        <w:t xml:space="preserve">The software allows also </w:t>
-      </w:r>
-      <w:proofErr w:type="gramStart"/>
-      <w:r>
-        <w:rPr>
-          <w:lang w:val="en-US"/>
-        </w:rPr>
-        <w:t>to import</w:t>
-      </w:r>
-      <w:proofErr w:type="gramEnd"/>
-      <w:r>
-        <w:rPr>
-          <w:lang w:val="en-US"/>
-        </w:rPr>
-        <w:t xml:space="preserve"> </w:t>
-      </w:r>
-      <w:proofErr w:type="spellStart"/>
-      <w:r>
-        <w:rPr>
-          <w:lang w:val="en-US"/>
-        </w:rPr>
-        <w:t>csv</w:t>
-      </w:r>
-      <w:proofErr w:type="spellEnd"/>
-      <w:r>
-        <w:rPr>
-          <w:lang w:val="en-US"/>
-        </w:rPr>
-        <w:t xml:space="preserve"> files from ACOS ET to be imported. </w:t>
+    </w:p>
+    <w:p>
+      <w:pPr>
+        <w:rPr>
+          <w:lang w:val="en-US"/>
+        </w:rPr>
+      </w:pPr>
+      <w:r>
+        <w:rPr>
+          <w:lang w:val="en-US"/>
+        </w:rPr>
+        <w:t xml:space="preserve">The software allows also to import csv files from ACOS ET to be imported. </w:t>
       </w:r>
     </w:p>
     <w:p>
@@ -9769,7 +9460,7 @@
                     <pic:cNvPicPr/>
                   </pic:nvPicPr>
                   <pic:blipFill>
-                    <a:blip r:embed="rId36" cstate="print"/>
+                    <a:blip r:embed="rId37" cstate="print"/>
                     <a:stretch>
                       <a:fillRect/>
                     </a:stretch>
@@ -9806,9 +9497,700 @@
         </w:rPr>
       </w:pPr>
     </w:p>
+    <w:p>
+      <w:pPr>
+        <w:pStyle w:val="TK-FWT-enumerateAktiv"/>
+        <w:numPr>
+          <w:ilvl w:val="0"/>
+          <w:numId w:val="0"/>
+        </w:numPr>
+        <w:rPr>
+          <w:rFonts w:asciiTheme="minorHAnsi" w:hAnsiTheme="minorHAnsi"/>
+          <w:i/>
+          <w:sz w:val="22"/>
+          <w:szCs w:val="22"/>
+          <w:lang w:val="en-US"/>
+        </w:rPr>
+      </w:pPr>
+    </w:p>
+    <w:p>
+      <w:pPr>
+        <w:pStyle w:val="TK-FWT-enumerateAktiv"/>
+        <w:numPr>
+          <w:ilvl w:val="0"/>
+          <w:numId w:val="0"/>
+        </w:numPr>
+        <w:rPr>
+          <w:rFonts w:asciiTheme="minorHAnsi" w:hAnsiTheme="minorHAnsi"/>
+          <w:i/>
+          <w:sz w:val="22"/>
+          <w:szCs w:val="22"/>
+          <w:lang w:val="en-US"/>
+        </w:rPr>
+      </w:pPr>
+    </w:p>
+    <w:p>
+      <w:pPr>
+        <w:pStyle w:val="TK-FWT-enumerateAktiv"/>
+        <w:numPr>
+          <w:ilvl w:val="0"/>
+          <w:numId w:val="0"/>
+        </w:numPr>
+        <w:rPr>
+          <w:rFonts w:asciiTheme="minorHAnsi" w:hAnsiTheme="minorHAnsi"/>
+          <w:i/>
+          <w:sz w:val="22"/>
+          <w:szCs w:val="22"/>
+          <w:lang w:val="en-US"/>
+        </w:rPr>
+      </w:pPr>
+    </w:p>
+    <w:p>
+      <w:pPr>
+        <w:pStyle w:val="Heading2"/>
+      </w:pPr>
+      <w:bookmarkStart w:id="24" w:name="_Toc387834516"/>
+      <w:r>
+        <w:t xml:space="preserve">Import CSV Files </w:t>
+      </w:r>
+      <w:r>
+        <w:t xml:space="preserve">from </w:t>
+      </w:r>
+      <w:r>
+        <w:t>IDS Toolbox</w:t>
+      </w:r>
+      <w:bookmarkEnd w:id="24"/>
+      <w:r>
+        <w:t xml:space="preserve"> </w:t>
+      </w:r>
+    </w:p>
+    <w:p>
+      <w:pPr>
+        <w:rPr>
+          <w:lang w:val="en-US"/>
+        </w:rPr>
+      </w:pPr>
+      <w:r>
+        <w:rPr>
+          <w:lang w:val="en-US"/>
+        </w:rPr>
+        <w:t>Since Version 0.1.3 t</w:t>
+      </w:r>
+      <w:r>
+        <w:rPr>
+          <w:lang w:val="en-US"/>
+        </w:rPr>
+        <w:t xml:space="preserve">he software allows also to import csv files </w:t>
+      </w:r>
+      <w:r>
+        <w:rPr>
+          <w:lang w:val="en-US"/>
+        </w:rPr>
+        <w:br/>
+        <w:t xml:space="preserve">created </w:t>
+      </w:r>
+      <w:r>
+        <w:rPr>
+          <w:lang w:val="en-US"/>
+        </w:rPr>
+        <w:t xml:space="preserve">from </w:t>
+      </w:r>
+      <w:r>
+        <w:rPr>
+          <w:lang w:val="en-US"/>
+        </w:rPr>
+        <w:t>IDS Toolbox “xls” Files</w:t>
+      </w:r>
+      <w:r>
+        <w:rPr>
+          <w:lang w:val="en-US"/>
+        </w:rPr>
+        <w:t>.</w:t>
+      </w:r>
+    </w:p>
+    <w:p>
+      <w:pPr>
+        <w:rPr>
+          <w:lang w:val="en-US"/>
+        </w:rPr>
+      </w:pPr>
+    </w:p>
+    <w:p>
+      <w:pPr>
+        <w:rPr>
+          <w:lang w:val="en-US"/>
+        </w:rPr>
+      </w:pPr>
+      <w:r>
+        <w:rPr>
+          <w:noProof/>
+          <w:lang w:eastAsia="de-DE"/>
+        </w:rPr>
+        <w:drawing>
+          <wp:inline distT="0" distB="0" distL="0" distR="0">
+            <wp:extent cx="6030595" cy="2842260"/>
+            <wp:effectExtent l="0" t="0" r="0" b="0"/>
+            <wp:docPr id="2" name="Picture 2"/>
+            <wp:cNvGraphicFramePr>
+              <a:graphicFrameLocks xmlns:a="http://schemas.openxmlformats.org/drawingml/2006/main" noChangeAspect="1"/>
+            </wp:cNvGraphicFramePr>
+            <a:graphic xmlns:a="http://schemas.openxmlformats.org/drawingml/2006/main">
+              <a:graphicData uri="http://schemas.openxmlformats.org/drawingml/2006/picture">
+                <pic:pic xmlns:pic="http://schemas.openxmlformats.org/drawingml/2006/picture">
+                  <pic:nvPicPr>
+                    <pic:cNvPr id="0" name="toolbox.jpg"/>
+                    <pic:cNvPicPr/>
+                  </pic:nvPicPr>
+                  <pic:blipFill>
+                    <a:blip r:embed="rId38">
+                      <a:extLst>
+                        <a:ext uri="{28A0092B-C50C-407E-A947-70E740481C1C}">
+                          <a14:useLocalDpi xmlns:a14="http://schemas.microsoft.com/office/drawing/2010/main" val="0"/>
+                        </a:ext>
+                      </a:extLst>
+                    </a:blip>
+                    <a:stretch>
+                      <a:fillRect/>
+                    </a:stretch>
+                  </pic:blipFill>
+                  <pic:spPr>
+                    <a:xfrm>
+                      <a:off x="0" y="0"/>
+                      <a:ext cx="6030595" cy="2842260"/>
+                    </a:xfrm>
+                    <a:prstGeom prst="rect">
+                      <a:avLst/>
+                    </a:prstGeom>
+                  </pic:spPr>
+                </pic:pic>
+              </a:graphicData>
+            </a:graphic>
+          </wp:inline>
+        </w:drawing>
+      </w:r>
+      <w:r>
+        <w:rPr>
+          <w:lang w:val="en-US"/>
+        </w:rPr>
+        <w:t xml:space="preserve"> </w:t>
+      </w:r>
+    </w:p>
+    <w:p>
+      <w:pPr>
+        <w:pStyle w:val="TK-FWT-enumerateAktiv"/>
+        <w:numPr>
+          <w:ilvl w:val="0"/>
+          <w:numId w:val="0"/>
+        </w:numPr>
+        <w:rPr>
+          <w:rFonts w:asciiTheme="minorHAnsi" w:hAnsiTheme="minorHAnsi"/>
+          <w:i/>
+          <w:sz w:val="22"/>
+          <w:szCs w:val="22"/>
+          <w:lang w:val="en-US"/>
+        </w:rPr>
+      </w:pPr>
+    </w:p>
+    <w:p>
+      <w:pPr>
+        <w:rPr>
+          <w:lang w:val="en-US"/>
+        </w:rPr>
+      </w:pPr>
+      <w:r>
+        <w:rPr>
+          <w:lang w:val="en-US"/>
+        </w:rPr>
+        <w:lastRenderedPageBreak/>
+        <w:t xml:space="preserve">Since ACOS ET and Toolbox files are </w:t>
+      </w:r>
+      <w:r>
+        <w:rPr>
+          <w:lang w:val="en-US"/>
+        </w:rPr>
+        <w:t xml:space="preserve">both has a .csv extension But </w:t>
+      </w:r>
+      <w:r>
+        <w:rPr>
+          <w:lang w:val="en-US"/>
+        </w:rPr>
+        <w:t xml:space="preserve">not the same </w:t>
+      </w:r>
+      <w:r>
+        <w:rPr>
+          <w:lang w:val="en-US"/>
+        </w:rPr>
+        <w:t>stru</w:t>
+      </w:r>
+      <w:r>
+        <w:rPr>
+          <w:lang w:val="en-US"/>
+        </w:rPr>
+        <w:t>c</w:t>
+      </w:r>
+      <w:r>
+        <w:rPr>
+          <w:lang w:val="en-US"/>
+        </w:rPr>
+        <w:t>ture you will get following error while try to open with the wrong File Type.</w:t>
+      </w:r>
+    </w:p>
+    <w:p>
+      <w:pPr>
+        <w:rPr>
+          <w:lang w:val="en-US"/>
+        </w:rPr>
+      </w:pPr>
+    </w:p>
+    <w:p>
+      <w:pPr>
+        <w:spacing w:after="0"/>
+        <w:jc w:val="left"/>
+        <w:rPr>
+          <w:rFonts w:asciiTheme="minorHAnsi" w:hAnsiTheme="minorHAnsi"/>
+          <w:sz w:val="22"/>
+          <w:szCs w:val="22"/>
+          <w:lang w:val="en-GB"/>
+        </w:rPr>
+      </w:pPr>
+      <w:r>
+        <w:rPr>
+          <w:rFonts w:asciiTheme="minorHAnsi" w:hAnsiTheme="minorHAnsi"/>
+          <w:noProof/>
+          <w:sz w:val="22"/>
+          <w:szCs w:val="22"/>
+          <w:lang w:eastAsia="de-DE"/>
+        </w:rPr>
+        <w:drawing>
+          <wp:inline distT="0" distB="0" distL="0" distR="0" wp14:anchorId="1AD243E4" wp14:editId="0F833AB4">
+            <wp:extent cx="6030595" cy="2599055"/>
+            <wp:effectExtent l="0" t="0" r="0" b="0"/>
+            <wp:docPr id="3" name="Picture 3"/>
+            <wp:cNvGraphicFramePr>
+              <a:graphicFrameLocks xmlns:a="http://schemas.openxmlformats.org/drawingml/2006/main" noChangeAspect="1"/>
+            </wp:cNvGraphicFramePr>
+            <a:graphic xmlns:a="http://schemas.openxmlformats.org/drawingml/2006/main">
+              <a:graphicData uri="http://schemas.openxmlformats.org/drawingml/2006/picture">
+                <pic:pic xmlns:pic="http://schemas.openxmlformats.org/drawingml/2006/picture">
+                  <pic:nvPicPr>
+                    <pic:cNvPr id="0" name="error_1.jpg"/>
+                    <pic:cNvPicPr/>
+                  </pic:nvPicPr>
+                  <pic:blipFill>
+                    <a:blip r:embed="rId39">
+                      <a:extLst>
+                        <a:ext uri="{28A0092B-C50C-407E-A947-70E740481C1C}">
+                          <a14:useLocalDpi xmlns:a14="http://schemas.microsoft.com/office/drawing/2010/main" val="0"/>
+                        </a:ext>
+                      </a:extLst>
+                    </a:blip>
+                    <a:stretch>
+                      <a:fillRect/>
+                    </a:stretch>
+                  </pic:blipFill>
+                  <pic:spPr>
+                    <a:xfrm>
+                      <a:off x="0" y="0"/>
+                      <a:ext cx="6030595" cy="2599055"/>
+                    </a:xfrm>
+                    <a:prstGeom prst="rect">
+                      <a:avLst/>
+                    </a:prstGeom>
+                  </pic:spPr>
+                </pic:pic>
+              </a:graphicData>
+            </a:graphic>
+          </wp:inline>
+        </w:drawing>
+      </w:r>
+      <w:r>
+        <w:rPr>
+          <w:rFonts w:asciiTheme="minorHAnsi" w:hAnsiTheme="minorHAnsi"/>
+          <w:i/>
+          <w:sz w:val="22"/>
+          <w:szCs w:val="22"/>
+          <w:lang w:val="en-GB"/>
+        </w:rPr>
+        <w:br w:type="page"/>
+      </w:r>
+    </w:p>
+    <w:p>
+      <w:pPr>
+        <w:pStyle w:val="Heading1"/>
+        <w:rPr>
+          <w:lang w:val="en-US"/>
+        </w:rPr>
+      </w:pPr>
+      <w:bookmarkStart w:id="25" w:name="_Toc387834517"/>
+      <w:r>
+        <w:rPr>
+          <w:lang w:val="en-US"/>
+        </w:rPr>
+        <w:lastRenderedPageBreak/>
+        <w:t>History</w:t>
+      </w:r>
+      <w:bookmarkEnd w:id="25"/>
+    </w:p>
+    <w:p>
+      <w:pPr>
+        <w:pStyle w:val="TK-FWT-enumerateAktiv"/>
+        <w:numPr>
+          <w:ilvl w:val="0"/>
+          <w:numId w:val="0"/>
+        </w:numPr>
+        <w:rPr>
+          <w:rFonts w:asciiTheme="minorHAnsi" w:hAnsiTheme="minorHAnsi"/>
+          <w:sz w:val="22"/>
+          <w:szCs w:val="22"/>
+          <w:lang w:val="en-US"/>
+        </w:rPr>
+      </w:pPr>
+      <w:r>
+        <w:rPr>
+          <w:rFonts w:asciiTheme="minorHAnsi" w:hAnsiTheme="minorHAnsi"/>
+          <w:sz w:val="22"/>
+          <w:szCs w:val="22"/>
+          <w:lang w:val="en-US"/>
+        </w:rPr>
+        <w:t xml:space="preserve">V Beta 0.1.1 </w:t>
+      </w:r>
+      <w:r>
+        <w:rPr>
+          <w:rFonts w:asciiTheme="minorHAnsi" w:hAnsiTheme="minorHAnsi"/>
+          <w:sz w:val="22"/>
+          <w:szCs w:val="22"/>
+          <w:lang w:val="en-US"/>
+        </w:rPr>
+        <w:t>– April 2014</w:t>
+      </w:r>
+    </w:p>
+    <w:p>
+      <w:pPr>
+        <w:pStyle w:val="TK-FWT-enumerateAktiv"/>
+        <w:numPr>
+          <w:ilvl w:val="0"/>
+          <w:numId w:val="0"/>
+        </w:numPr>
+        <w:ind w:firstLine="708"/>
+        <w:rPr>
+          <w:rFonts w:asciiTheme="minorHAnsi" w:hAnsiTheme="minorHAnsi"/>
+          <w:sz w:val="22"/>
+          <w:szCs w:val="22"/>
+          <w:lang w:val="en-US"/>
+        </w:rPr>
+      </w:pPr>
+      <w:r>
+        <w:rPr>
+          <w:rFonts w:asciiTheme="minorHAnsi" w:hAnsiTheme="minorHAnsi"/>
+          <w:sz w:val="22"/>
+          <w:szCs w:val="22"/>
+          <w:lang w:val="en-US"/>
+        </w:rPr>
+        <w:t>first release</w:t>
+      </w:r>
+    </w:p>
+    <w:p>
+      <w:pPr>
+        <w:pStyle w:val="TK-FWT-enumerateAktiv"/>
+        <w:numPr>
+          <w:ilvl w:val="0"/>
+          <w:numId w:val="0"/>
+        </w:numPr>
+        <w:rPr>
+          <w:rFonts w:asciiTheme="minorHAnsi" w:hAnsiTheme="minorHAnsi"/>
+          <w:sz w:val="22"/>
+          <w:szCs w:val="22"/>
+          <w:lang w:val="en-US"/>
+        </w:rPr>
+      </w:pPr>
+    </w:p>
+    <w:p>
+      <w:pPr>
+        <w:pStyle w:val="TK-FWT-enumerateAktiv"/>
+        <w:numPr>
+          <w:ilvl w:val="0"/>
+          <w:numId w:val="0"/>
+        </w:numPr>
+        <w:rPr>
+          <w:rFonts w:asciiTheme="minorHAnsi" w:hAnsiTheme="minorHAnsi"/>
+          <w:sz w:val="22"/>
+          <w:szCs w:val="22"/>
+          <w:lang w:val="en-US"/>
+        </w:rPr>
+      </w:pPr>
+      <w:r>
+        <w:rPr>
+          <w:rFonts w:asciiTheme="minorHAnsi" w:hAnsiTheme="minorHAnsi"/>
+          <w:sz w:val="22"/>
+          <w:szCs w:val="22"/>
+          <w:lang w:val="en-US"/>
+        </w:rPr>
+        <w:t>V Beta 0.1</w:t>
+      </w:r>
+      <w:r>
+        <w:rPr>
+          <w:rFonts w:asciiTheme="minorHAnsi" w:hAnsiTheme="minorHAnsi"/>
+          <w:sz w:val="22"/>
+          <w:szCs w:val="22"/>
+          <w:lang w:val="en-US"/>
+        </w:rPr>
+        <w:t>.</w:t>
+      </w:r>
+      <w:r>
+        <w:rPr>
+          <w:rFonts w:asciiTheme="minorHAnsi" w:hAnsiTheme="minorHAnsi"/>
+          <w:sz w:val="22"/>
+          <w:szCs w:val="22"/>
+          <w:lang w:val="en-US"/>
+        </w:rPr>
+        <w:t>2</w:t>
+      </w:r>
+      <w:r>
+        <w:rPr>
+          <w:rFonts w:asciiTheme="minorHAnsi" w:hAnsiTheme="minorHAnsi"/>
+          <w:sz w:val="22"/>
+          <w:szCs w:val="22"/>
+          <w:lang w:val="en-US"/>
+        </w:rPr>
+        <w:t xml:space="preserve"> – April 2014</w:t>
+      </w:r>
+    </w:p>
+    <w:p>
+      <w:pPr>
+        <w:pStyle w:val="TK-FWT-enumerateAktiv"/>
+        <w:numPr>
+          <w:ilvl w:val="0"/>
+          <w:numId w:val="0"/>
+        </w:numPr>
+        <w:ind w:firstLine="708"/>
+        <w:rPr>
+          <w:rFonts w:asciiTheme="minorHAnsi" w:hAnsiTheme="minorHAnsi"/>
+          <w:sz w:val="22"/>
+          <w:szCs w:val="22"/>
+          <w:lang w:val="en-US"/>
+        </w:rPr>
+      </w:pPr>
+      <w:r>
+        <w:rPr>
+          <w:rFonts w:asciiTheme="minorHAnsi" w:hAnsiTheme="minorHAnsi"/>
+          <w:sz w:val="22"/>
+          <w:szCs w:val="22"/>
+          <w:lang w:val="en-US"/>
+        </w:rPr>
+        <w:t xml:space="preserve"> Adding Button’s to load and save Item list.</w:t>
+      </w:r>
+      <w:bookmarkStart w:id="26" w:name="_GoBack"/>
+      <w:bookmarkEnd w:id="26"/>
+    </w:p>
+    <w:p>
+      <w:pPr>
+        <w:pStyle w:val="TK-FWT-enumerateAktiv"/>
+        <w:numPr>
+          <w:ilvl w:val="0"/>
+          <w:numId w:val="0"/>
+        </w:numPr>
+        <w:rPr>
+          <w:rFonts w:asciiTheme="minorHAnsi" w:hAnsiTheme="minorHAnsi"/>
+          <w:sz w:val="22"/>
+          <w:szCs w:val="22"/>
+          <w:lang w:val="en-US"/>
+        </w:rPr>
+      </w:pPr>
+    </w:p>
+    <w:p>
+      <w:pPr>
+        <w:pStyle w:val="TK-FWT-enumerateAktiv"/>
+        <w:numPr>
+          <w:ilvl w:val="0"/>
+          <w:numId w:val="0"/>
+        </w:numPr>
+        <w:rPr>
+          <w:rFonts w:asciiTheme="minorHAnsi" w:hAnsiTheme="minorHAnsi"/>
+          <w:sz w:val="22"/>
+          <w:szCs w:val="22"/>
+          <w:lang w:val="en-US"/>
+        </w:rPr>
+      </w:pPr>
+      <w:r>
+        <w:rPr>
+          <w:rFonts w:asciiTheme="minorHAnsi" w:hAnsiTheme="minorHAnsi"/>
+          <w:sz w:val="22"/>
+          <w:szCs w:val="22"/>
+          <w:lang w:val="en-US"/>
+        </w:rPr>
+        <w:t>V Beta 0.1</w:t>
+      </w:r>
+      <w:r>
+        <w:rPr>
+          <w:rFonts w:asciiTheme="minorHAnsi" w:hAnsiTheme="minorHAnsi"/>
+          <w:sz w:val="22"/>
+          <w:szCs w:val="22"/>
+          <w:lang w:val="en-US"/>
+        </w:rPr>
+        <w:t>.3</w:t>
+      </w:r>
+      <w:r>
+        <w:rPr>
+          <w:rFonts w:asciiTheme="minorHAnsi" w:hAnsiTheme="minorHAnsi"/>
+          <w:sz w:val="22"/>
+          <w:szCs w:val="22"/>
+          <w:lang w:val="en-US"/>
+        </w:rPr>
+        <w:t xml:space="preserve"> </w:t>
+      </w:r>
+      <w:r>
+        <w:rPr>
+          <w:rFonts w:asciiTheme="minorHAnsi" w:hAnsiTheme="minorHAnsi"/>
+          <w:sz w:val="22"/>
+          <w:szCs w:val="22"/>
+          <w:lang w:val="en-US"/>
+        </w:rPr>
+        <w:t xml:space="preserve">- </w:t>
+      </w:r>
+      <w:r>
+        <w:rPr>
+          <w:rFonts w:asciiTheme="minorHAnsi" w:hAnsiTheme="minorHAnsi"/>
+          <w:sz w:val="22"/>
+          <w:szCs w:val="22"/>
+          <w:lang w:val="en-US"/>
+        </w:rPr>
+        <w:t>14.05.2014</w:t>
+      </w:r>
+    </w:p>
+    <w:p>
+      <w:pPr>
+        <w:pStyle w:val="TK-FWT-enumerateAktiv"/>
+        <w:numPr>
+          <w:ilvl w:val="0"/>
+          <w:numId w:val="0"/>
+        </w:numPr>
+        <w:rPr>
+          <w:rFonts w:asciiTheme="minorHAnsi" w:hAnsiTheme="minorHAnsi"/>
+          <w:sz w:val="22"/>
+          <w:szCs w:val="22"/>
+          <w:lang w:val="en-US"/>
+        </w:rPr>
+      </w:pPr>
+      <w:r>
+        <w:rPr>
+          <w:rFonts w:asciiTheme="minorHAnsi" w:hAnsiTheme="minorHAnsi"/>
+          <w:sz w:val="22"/>
+          <w:szCs w:val="22"/>
+          <w:lang w:val="en-US"/>
+        </w:rPr>
+        <w:t xml:space="preserve">  </w:t>
+      </w:r>
+      <w:r>
+        <w:rPr>
+          <w:rFonts w:asciiTheme="minorHAnsi" w:hAnsiTheme="minorHAnsi"/>
+          <w:sz w:val="22"/>
+          <w:szCs w:val="22"/>
+          <w:lang w:val="en-US"/>
+        </w:rPr>
+        <w:tab/>
+      </w:r>
+      <w:r>
+        <w:rPr>
+          <w:rFonts w:asciiTheme="minorHAnsi" w:hAnsiTheme="minorHAnsi"/>
+          <w:sz w:val="22"/>
+          <w:szCs w:val="22"/>
+          <w:lang w:val="en-US"/>
+        </w:rPr>
+        <w:t xml:space="preserve">Adding </w:t>
+      </w:r>
+      <w:r>
+        <w:rPr>
+          <w:rFonts w:asciiTheme="minorHAnsi" w:hAnsiTheme="minorHAnsi"/>
+          <w:sz w:val="22"/>
+          <w:szCs w:val="22"/>
+          <w:lang w:val="en-US"/>
+        </w:rPr>
+        <w:t>option to load items from an IDS-Toolbox formatted CSV File</w:t>
+      </w:r>
+      <w:r>
+        <w:rPr>
+          <w:rFonts w:asciiTheme="minorHAnsi" w:hAnsiTheme="minorHAnsi"/>
+          <w:sz w:val="22"/>
+          <w:szCs w:val="22"/>
+          <w:lang w:val="en-US"/>
+        </w:rPr>
+        <w:t>.</w:t>
+      </w:r>
+    </w:p>
+    <w:p>
+      <w:pPr>
+        <w:pStyle w:val="TK-FWT-enumerateAktiv"/>
+        <w:numPr>
+          <w:ilvl w:val="0"/>
+          <w:numId w:val="0"/>
+        </w:numPr>
+        <w:rPr>
+          <w:rFonts w:asciiTheme="minorHAnsi" w:hAnsiTheme="minorHAnsi"/>
+          <w:sz w:val="22"/>
+          <w:szCs w:val="22"/>
+          <w:lang w:val="en-US"/>
+        </w:rPr>
+      </w:pPr>
+      <w:r>
+        <w:rPr>
+          <w:rFonts w:asciiTheme="minorHAnsi" w:hAnsiTheme="minorHAnsi"/>
+          <w:sz w:val="22"/>
+          <w:szCs w:val="22"/>
+          <w:lang w:val="en-US"/>
+        </w:rPr>
+        <w:tab/>
+        <w:t>Create as 32Bit application (so it can also run on Windows XP)</w:t>
+      </w:r>
+    </w:p>
+    <w:p>
+      <w:pPr>
+        <w:pStyle w:val="TK-FWT-enumerateAktiv"/>
+        <w:numPr>
+          <w:ilvl w:val="0"/>
+          <w:numId w:val="0"/>
+        </w:numPr>
+        <w:rPr>
+          <w:rFonts w:asciiTheme="minorHAnsi" w:hAnsiTheme="minorHAnsi"/>
+          <w:sz w:val="22"/>
+          <w:szCs w:val="22"/>
+          <w:lang w:val="en-US"/>
+        </w:rPr>
+      </w:pPr>
+    </w:p>
+    <w:p>
+      <w:pPr>
+        <w:pStyle w:val="TK-FWT-enumerateAktiv"/>
+        <w:numPr>
+          <w:ilvl w:val="0"/>
+          <w:numId w:val="0"/>
+        </w:numPr>
+        <w:rPr>
+          <w:rFonts w:asciiTheme="minorHAnsi" w:hAnsiTheme="minorHAnsi"/>
+          <w:sz w:val="22"/>
+          <w:szCs w:val="22"/>
+          <w:lang w:val="en-US"/>
+        </w:rPr>
+      </w:pPr>
+    </w:p>
+    <w:p>
+      <w:pPr>
+        <w:pStyle w:val="TK-FWT-enumerateAktiv"/>
+        <w:numPr>
+          <w:ilvl w:val="0"/>
+          <w:numId w:val="0"/>
+        </w:numPr>
+        <w:rPr>
+          <w:rFonts w:asciiTheme="minorHAnsi" w:hAnsiTheme="minorHAnsi"/>
+          <w:i/>
+          <w:sz w:val="22"/>
+          <w:szCs w:val="22"/>
+          <w:lang w:val="en-GB"/>
+        </w:rPr>
+      </w:pPr>
+    </w:p>
     <w:sectPr>
-      <w:headerReference w:type="default" r:id="rId37"/>
-      <w:footerReference w:type="default" r:id="rId38"/>
+      <w:headerReference w:type="default" r:id="rId40"/>
+      <w:footerReference w:type="default" r:id="rId41"/>
       <w:pgSz w:w="11905" w:h="16837"/>
       <w:pgMar w:top="1985" w:right="990" w:bottom="1418" w:left="1418" w:header="720" w:footer="720" w:gutter="0"/>
       <w:cols w:space="720"/>
@@ -9819,7 +10201,7 @@
 </file>
 
 <file path=word/endnotes.xml><?xml version="1.0" encoding="utf-8"?>
-<w:endnotes xmlns:ve="http://schemas.openxmlformats.org/markup-compatibility/2006" xmlns:o="urn:schemas-microsoft-com:office:office" xmlns:r="http://schemas.openxmlformats.org/officeDocument/2006/relationships" xmlns:m="http://schemas.openxmlformats.org/officeDocument/2006/math" xmlns:v="urn:schemas-microsoft-com:vml" xmlns:wp="http://schemas.openxmlformats.org/drawingml/2006/wordprocessingDrawing" xmlns:w10="urn:schemas-microsoft-com:office:word" xmlns:w="http://schemas.openxmlformats.org/wordprocessingml/2006/main" xmlns:wne="http://schemas.microsoft.com/office/word/2006/wordml">
+<w:endnotes xmlns:wpc="http://schemas.microsoft.com/office/word/2010/wordprocessingCanvas" xmlns:mc="http://schemas.openxmlformats.org/markup-compatibility/2006" xmlns:o="urn:schemas-microsoft-com:office:office" xmlns:r="http://schemas.openxmlformats.org/officeDocument/2006/relationships" xmlns:m="http://schemas.openxmlformats.org/officeDocument/2006/math" xmlns:v="urn:schemas-microsoft-com:vml" xmlns:wp14="http://schemas.microsoft.com/office/word/2010/wordprocessingDrawing" xmlns:wp="http://schemas.openxmlformats.org/drawingml/2006/wordprocessingDrawing" xmlns:w10="urn:schemas-microsoft-com:office:word" xmlns:w="http://schemas.openxmlformats.org/wordprocessingml/2006/main" xmlns:w14="http://schemas.microsoft.com/office/word/2010/wordml" xmlns:wpg="http://schemas.microsoft.com/office/word/2010/wordprocessingGroup" xmlns:wpi="http://schemas.microsoft.com/office/word/2010/wordprocessingInk" xmlns:wne="http://schemas.microsoft.com/office/word/2006/wordml" xmlns:wps="http://schemas.microsoft.com/office/word/2010/wordprocessingShape" mc:Ignorable="w14 wp14">
   <w:endnote w:type="separator" w:id="-1">
     <w:p>
       <w:pPr>
@@ -9844,45 +10226,45 @@
 </file>
 
 <file path=word/footer1.xml><?xml version="1.0" encoding="utf-8"?>
-<w:ftr xmlns:ve="http://schemas.openxmlformats.org/markup-compatibility/2006" xmlns:o="urn:schemas-microsoft-com:office:office" xmlns:r="http://schemas.openxmlformats.org/officeDocument/2006/relationships" xmlns:m="http://schemas.openxmlformats.org/officeDocument/2006/math" xmlns:v="urn:schemas-microsoft-com:vml" xmlns:wp="http://schemas.openxmlformats.org/drawingml/2006/wordprocessingDrawing" xmlns:w10="urn:schemas-microsoft-com:office:word" xmlns:w="http://schemas.openxmlformats.org/wordprocessingml/2006/main" xmlns:wne="http://schemas.microsoft.com/office/word/2006/wordml">
+<w:ftr xmlns:wpc="http://schemas.microsoft.com/office/word/2010/wordprocessingCanvas" xmlns:mc="http://schemas.openxmlformats.org/markup-compatibility/2006" xmlns:o="urn:schemas-microsoft-com:office:office" xmlns:r="http://schemas.openxmlformats.org/officeDocument/2006/relationships" xmlns:m="http://schemas.openxmlformats.org/officeDocument/2006/math" xmlns:v="urn:schemas-microsoft-com:vml" xmlns:wp14="http://schemas.microsoft.com/office/word/2010/wordprocessingDrawing" xmlns:wp="http://schemas.openxmlformats.org/drawingml/2006/wordprocessingDrawing" xmlns:w10="urn:schemas-microsoft-com:office:word" xmlns:w="http://schemas.openxmlformats.org/wordprocessingml/2006/main" xmlns:w14="http://schemas.microsoft.com/office/word/2010/wordml" xmlns:wpg="http://schemas.microsoft.com/office/word/2010/wordprocessingGroup" xmlns:wpi="http://schemas.microsoft.com/office/word/2010/wordprocessingInk" xmlns:wne="http://schemas.microsoft.com/office/word/2006/wordml" xmlns:wps="http://schemas.microsoft.com/office/word/2010/wordprocessingShape" mc:Ignorable="w14 wp14">
   <w:p>
     <w:pPr>
       <w:pStyle w:val="SeitenzahlAbsatz"/>
     </w:pPr>
     <w:r>
       <w:rPr>
-        <w:rStyle w:val="Seitenzahl"/>
+        <w:rStyle w:val="PageNumber"/>
       </w:rPr>
       <w:t xml:space="preserve">03.2014                                                                                                                                                                                                         </w:t>
     </w:r>
     <w:r>
       <w:rPr>
-        <w:rStyle w:val="Seitenzahl"/>
+        <w:rStyle w:val="PageNumber"/>
       </w:rPr>
       <w:fldChar w:fldCharType="begin"/>
     </w:r>
     <w:r>
       <w:rPr>
-        <w:rStyle w:val="Seitenzahl"/>
+        <w:rStyle w:val="PageNumber"/>
       </w:rPr>
       <w:instrText xml:space="preserve"> PAGE </w:instrText>
     </w:r>
     <w:r>
       <w:rPr>
-        <w:rStyle w:val="Seitenzahl"/>
+        <w:rStyle w:val="PageNumber"/>
       </w:rPr>
       <w:fldChar w:fldCharType="separate"/>
     </w:r>
     <w:r>
       <w:rPr>
-        <w:rStyle w:val="Seitenzahl"/>
+        <w:rStyle w:val="PageNumber"/>
         <w:noProof/>
       </w:rPr>
       <w:t>3</w:t>
     </w:r>
     <w:r>
       <w:rPr>
-        <w:rStyle w:val="Seitenzahl"/>
+        <w:rStyle w:val="PageNumber"/>
       </w:rPr>
       <w:fldChar w:fldCharType="end"/>
     </w:r>
@@ -9891,7 +10273,7 @@
 </file>
 
 <file path=word/footer2.xml><?xml version="1.0" encoding="utf-8"?>
-<w:ftr xmlns:ve="http://schemas.openxmlformats.org/markup-compatibility/2006" xmlns:o="urn:schemas-microsoft-com:office:office" xmlns:r="http://schemas.openxmlformats.org/officeDocument/2006/relationships" xmlns:m="http://schemas.openxmlformats.org/officeDocument/2006/math" xmlns:v="urn:schemas-microsoft-com:vml" xmlns:wp="http://schemas.openxmlformats.org/drawingml/2006/wordprocessingDrawing" xmlns:w10="urn:schemas-microsoft-com:office:word" xmlns:w="http://schemas.openxmlformats.org/wordprocessingml/2006/main" xmlns:wne="http://schemas.microsoft.com/office/word/2006/wordml">
+<w:ftr xmlns:wpc="http://schemas.microsoft.com/office/word/2010/wordprocessingCanvas" xmlns:mc="http://schemas.openxmlformats.org/markup-compatibility/2006" xmlns:o="urn:schemas-microsoft-com:office:office" xmlns:r="http://schemas.openxmlformats.org/officeDocument/2006/relationships" xmlns:m="http://schemas.openxmlformats.org/officeDocument/2006/math" xmlns:v="urn:schemas-microsoft-com:vml" xmlns:wp14="http://schemas.microsoft.com/office/word/2010/wordprocessingDrawing" xmlns:wp="http://schemas.openxmlformats.org/drawingml/2006/wordprocessingDrawing" xmlns:w10="urn:schemas-microsoft-com:office:word" xmlns:w="http://schemas.openxmlformats.org/wordprocessingml/2006/main" xmlns:w14="http://schemas.microsoft.com/office/word/2010/wordml" xmlns:wpg="http://schemas.microsoft.com/office/word/2010/wordprocessingGroup" xmlns:wpi="http://schemas.microsoft.com/office/word/2010/wordprocessingInk" xmlns:wne="http://schemas.microsoft.com/office/word/2006/wordml" xmlns:wps="http://schemas.microsoft.com/office/word/2010/wordprocessingShape" mc:Ignorable="w14 wp14">
   <w:p>
     <w:pPr>
       <w:pStyle w:val="SeitenzahlAbsatz"/>
@@ -9901,38 +10283,38 @@
     </w:r>
     <w:r>
       <w:rPr>
-        <w:rStyle w:val="Seitenzahl"/>
+        <w:rStyle w:val="PageNumber"/>
       </w:rPr>
       <w:tab/>
     </w:r>
     <w:r>
       <w:rPr>
-        <w:rStyle w:val="Seitenzahl"/>
+        <w:rStyle w:val="PageNumber"/>
       </w:rPr>
       <w:fldChar w:fldCharType="begin"/>
     </w:r>
     <w:r>
       <w:rPr>
-        <w:rStyle w:val="Seitenzahl"/>
+        <w:rStyle w:val="PageNumber"/>
       </w:rPr>
       <w:instrText xml:space="preserve"> PAGE </w:instrText>
     </w:r>
     <w:r>
       <w:rPr>
-        <w:rStyle w:val="Seitenzahl"/>
+        <w:rStyle w:val="PageNumber"/>
       </w:rPr>
       <w:fldChar w:fldCharType="separate"/>
     </w:r>
     <w:r>
       <w:rPr>
-        <w:rStyle w:val="Seitenzahl"/>
+        <w:rStyle w:val="PageNumber"/>
         <w:noProof/>
       </w:rPr>
-      <w:t>18</w:t>
+      <w:t>12</w:t>
     </w:r>
     <w:r>
       <w:rPr>
-        <w:rStyle w:val="Seitenzahl"/>
+        <w:rStyle w:val="PageNumber"/>
       </w:rPr>
       <w:fldChar w:fldCharType="end"/>
     </w:r>
@@ -9941,7 +10323,7 @@
 </file>
 
 <file path=word/footnotes.xml><?xml version="1.0" encoding="utf-8"?>
-<w:footnotes xmlns:ve="http://schemas.openxmlformats.org/markup-compatibility/2006" xmlns:o="urn:schemas-microsoft-com:office:office" xmlns:r="http://schemas.openxmlformats.org/officeDocument/2006/relationships" xmlns:m="http://schemas.openxmlformats.org/officeDocument/2006/math" xmlns:v="urn:schemas-microsoft-com:vml" xmlns:wp="http://schemas.openxmlformats.org/drawingml/2006/wordprocessingDrawing" xmlns:w10="urn:schemas-microsoft-com:office:word" xmlns:w="http://schemas.openxmlformats.org/wordprocessingml/2006/main" xmlns:wne="http://schemas.microsoft.com/office/word/2006/wordml">
+<w:footnotes xmlns:wpc="http://schemas.microsoft.com/office/word/2010/wordprocessingCanvas" xmlns:mc="http://schemas.openxmlformats.org/markup-compatibility/2006" xmlns:o="urn:schemas-microsoft-com:office:office" xmlns:r="http://schemas.openxmlformats.org/officeDocument/2006/relationships" xmlns:m="http://schemas.openxmlformats.org/officeDocument/2006/math" xmlns:v="urn:schemas-microsoft-com:vml" xmlns:wp14="http://schemas.microsoft.com/office/word/2010/wordprocessingDrawing" xmlns:wp="http://schemas.openxmlformats.org/drawingml/2006/wordprocessingDrawing" xmlns:w10="urn:schemas-microsoft-com:office:word" xmlns:w="http://schemas.openxmlformats.org/wordprocessingml/2006/main" xmlns:w14="http://schemas.microsoft.com/office/word/2010/wordml" xmlns:wpg="http://schemas.microsoft.com/office/word/2010/wordprocessingGroup" xmlns:wpi="http://schemas.microsoft.com/office/word/2010/wordprocessingInk" xmlns:wne="http://schemas.microsoft.com/office/word/2006/wordml" xmlns:wps="http://schemas.microsoft.com/office/word/2010/wordprocessingShape" mc:Ignorable="w14 wp14">
   <w:footnote w:type="separator" w:id="-1">
     <w:p>
       <w:pPr>
@@ -9966,7 +10348,7 @@
 </file>
 
 <file path=word/header1.xml><?xml version="1.0" encoding="utf-8"?>
-<w:hdr xmlns:ve="http://schemas.openxmlformats.org/markup-compatibility/2006" xmlns:o="urn:schemas-microsoft-com:office:office" xmlns:r="http://schemas.openxmlformats.org/officeDocument/2006/relationships" xmlns:m="http://schemas.openxmlformats.org/officeDocument/2006/math" xmlns:v="urn:schemas-microsoft-com:vml" xmlns:wp="http://schemas.openxmlformats.org/drawingml/2006/wordprocessingDrawing" xmlns:w10="urn:schemas-microsoft-com:office:word" xmlns:w="http://schemas.openxmlformats.org/wordprocessingml/2006/main" xmlns:wne="http://schemas.microsoft.com/office/word/2006/wordml">
+<w:hdr xmlns:wpc="http://schemas.microsoft.com/office/word/2010/wordprocessingCanvas" xmlns:mc="http://schemas.openxmlformats.org/markup-compatibility/2006" xmlns:o="urn:schemas-microsoft-com:office:office" xmlns:r="http://schemas.openxmlformats.org/officeDocument/2006/relationships" xmlns:m="http://schemas.openxmlformats.org/officeDocument/2006/math" xmlns:v="urn:schemas-microsoft-com:vml" xmlns:wp14="http://schemas.microsoft.com/office/word/2010/wordprocessingDrawing" xmlns:wp="http://schemas.openxmlformats.org/drawingml/2006/wordprocessingDrawing" xmlns:w10="urn:schemas-microsoft-com:office:word" xmlns:w="http://schemas.openxmlformats.org/wordprocessingml/2006/main" xmlns:w14="http://schemas.microsoft.com/office/word/2010/wordml" xmlns:wpg="http://schemas.microsoft.com/office/word/2010/wordprocessingGroup" xmlns:wpi="http://schemas.microsoft.com/office/word/2010/wordprocessingInk" xmlns:wne="http://schemas.microsoft.com/office/word/2006/wordml" xmlns:wps="http://schemas.microsoft.com/office/word/2010/wordprocessingShape" mc:Ignorable="w14 wp14">
   <w:p>
     <w:pPr>
       <w:pBdr>
@@ -10030,10 +10412,10 @@
 </file>
 
 <file path=word/header2.xml><?xml version="1.0" encoding="utf-8"?>
-<w:hdr xmlns:ve="http://schemas.openxmlformats.org/markup-compatibility/2006" xmlns:o="urn:schemas-microsoft-com:office:office" xmlns:r="http://schemas.openxmlformats.org/officeDocument/2006/relationships" xmlns:m="http://schemas.openxmlformats.org/officeDocument/2006/math" xmlns:v="urn:schemas-microsoft-com:vml" xmlns:wp="http://schemas.openxmlformats.org/drawingml/2006/wordprocessingDrawing" xmlns:w10="urn:schemas-microsoft-com:office:word" xmlns:w="http://schemas.openxmlformats.org/wordprocessingml/2006/main" xmlns:wne="http://schemas.microsoft.com/office/word/2006/wordml">
+<w:hdr xmlns:wpc="http://schemas.microsoft.com/office/word/2010/wordprocessingCanvas" xmlns:mc="http://schemas.openxmlformats.org/markup-compatibility/2006" xmlns:o="urn:schemas-microsoft-com:office:office" xmlns:r="http://schemas.openxmlformats.org/officeDocument/2006/relationships" xmlns:m="http://schemas.openxmlformats.org/officeDocument/2006/math" xmlns:v="urn:schemas-microsoft-com:vml" xmlns:wp14="http://schemas.microsoft.com/office/word/2010/wordprocessingDrawing" xmlns:wp="http://schemas.openxmlformats.org/drawingml/2006/wordprocessingDrawing" xmlns:w10="urn:schemas-microsoft-com:office:word" xmlns:w="http://schemas.openxmlformats.org/wordprocessingml/2006/main" xmlns:w14="http://schemas.microsoft.com/office/word/2010/wordml" xmlns:wpg="http://schemas.microsoft.com/office/word/2010/wordprocessingGroup" xmlns:wpi="http://schemas.microsoft.com/office/word/2010/wordprocessingInk" xmlns:wne="http://schemas.microsoft.com/office/word/2006/wordml" xmlns:wps="http://schemas.microsoft.com/office/word/2010/wordprocessingShape" mc:Ignorable="w14 wp14">
   <w:p>
     <w:pPr>
-      <w:pStyle w:val="Kopfzeile"/>
+      <w:pStyle w:val="Header"/>
       <w:jc w:val="right"/>
     </w:pPr>
     <w:r>
@@ -10092,10 +10474,10 @@
 </file>
 
 <file path=word/header3.xml><?xml version="1.0" encoding="utf-8"?>
-<w:hdr xmlns:ve="http://schemas.openxmlformats.org/markup-compatibility/2006" xmlns:o="urn:schemas-microsoft-com:office:office" xmlns:r="http://schemas.openxmlformats.org/officeDocument/2006/relationships" xmlns:m="http://schemas.openxmlformats.org/officeDocument/2006/math" xmlns:v="urn:schemas-microsoft-com:vml" xmlns:wp="http://schemas.openxmlformats.org/drawingml/2006/wordprocessingDrawing" xmlns:w10="urn:schemas-microsoft-com:office:word" xmlns:w="http://schemas.openxmlformats.org/wordprocessingml/2006/main" xmlns:wne="http://schemas.microsoft.com/office/word/2006/wordml">
+<w:hdr xmlns:wpc="http://schemas.microsoft.com/office/word/2010/wordprocessingCanvas" xmlns:mc="http://schemas.openxmlformats.org/markup-compatibility/2006" xmlns:o="urn:schemas-microsoft-com:office:office" xmlns:r="http://schemas.openxmlformats.org/officeDocument/2006/relationships" xmlns:m="http://schemas.openxmlformats.org/officeDocument/2006/math" xmlns:v="urn:schemas-microsoft-com:vml" xmlns:wp14="http://schemas.microsoft.com/office/word/2010/wordprocessingDrawing" xmlns:wp="http://schemas.openxmlformats.org/drawingml/2006/wordprocessingDrawing" xmlns:w10="urn:schemas-microsoft-com:office:word" xmlns:w="http://schemas.openxmlformats.org/wordprocessingml/2006/main" xmlns:w14="http://schemas.microsoft.com/office/word/2010/wordml" xmlns:wpg="http://schemas.microsoft.com/office/word/2010/wordprocessingGroup" xmlns:wpi="http://schemas.microsoft.com/office/word/2010/wordprocessingInk" xmlns:wne="http://schemas.microsoft.com/office/word/2006/wordml" xmlns:wps="http://schemas.microsoft.com/office/word/2010/wordprocessingShape" mc:Ignorable="w14 wp14">
   <w:p>
     <w:pPr>
-      <w:pStyle w:val="Kopfzeile"/>
+      <w:pStyle w:val="Header"/>
       <w:jc w:val="center"/>
     </w:pPr>
     <w:r>
@@ -10160,7 +10542,7 @@
 </file>
 
 <file path=word/numbering.xml><?xml version="1.0" encoding="utf-8"?>
-<w:numbering xmlns:ve="http://schemas.openxmlformats.org/markup-compatibility/2006" xmlns:o="urn:schemas-microsoft-com:office:office" xmlns:r="http://schemas.openxmlformats.org/officeDocument/2006/relationships" xmlns:m="http://schemas.openxmlformats.org/officeDocument/2006/math" xmlns:v="urn:schemas-microsoft-com:vml" xmlns:wp="http://schemas.openxmlformats.org/drawingml/2006/wordprocessingDrawing" xmlns:w10="urn:schemas-microsoft-com:office:word" xmlns:w="http://schemas.openxmlformats.org/wordprocessingml/2006/main" xmlns:wne="http://schemas.microsoft.com/office/word/2006/wordml">
+<w:numbering xmlns:wpc="http://schemas.microsoft.com/office/word/2010/wordprocessingCanvas" xmlns:mc="http://schemas.openxmlformats.org/markup-compatibility/2006" xmlns:o="urn:schemas-microsoft-com:office:office" xmlns:r="http://schemas.openxmlformats.org/officeDocument/2006/relationships" xmlns:m="http://schemas.openxmlformats.org/officeDocument/2006/math" xmlns:v="urn:schemas-microsoft-com:vml" xmlns:wp14="http://schemas.microsoft.com/office/word/2010/wordprocessingDrawing" xmlns:wp="http://schemas.openxmlformats.org/drawingml/2006/wordprocessingDrawing" xmlns:w10="urn:schemas-microsoft-com:office:word" xmlns:w="http://schemas.openxmlformats.org/wordprocessingml/2006/main" xmlns:w14="http://schemas.microsoft.com/office/word/2010/wordml" xmlns:wpg="http://schemas.microsoft.com/office/word/2010/wordprocessingGroup" xmlns:wpi="http://schemas.microsoft.com/office/word/2010/wordprocessingInk" xmlns:wne="http://schemas.microsoft.com/office/word/2006/wordml" xmlns:wps="http://schemas.microsoft.com/office/word/2010/wordprocessingShape" mc:Ignorable="w14 wp14">
   <w:abstractNum w:abstractNumId="0">
     <w:nsid w:val="00000001"/>
     <w:multiLevelType w:val="multilevel"/>
@@ -10168,7 +10550,7 @@
     <w:lvl w:ilvl="0">
       <w:start w:val="1"/>
       <w:numFmt w:val="decimal"/>
-      <w:pStyle w:val="berschrift1"/>
+      <w:pStyle w:val="Heading1"/>
       <w:lvlText w:val="%1"/>
       <w:lvlJc w:val="left"/>
       <w:pPr>
@@ -10183,7 +10565,7 @@
     <w:lvl w:ilvl="1">
       <w:start w:val="1"/>
       <w:numFmt w:val="decimal"/>
-      <w:pStyle w:val="berschrift2"/>
+      <w:pStyle w:val="Heading2"/>
       <w:lvlText w:val="%1.%2"/>
       <w:lvlJc w:val="left"/>
       <w:pPr>
@@ -10195,7 +10577,7 @@
     <w:lvl w:ilvl="2">
       <w:start w:val="1"/>
       <w:numFmt w:val="decimal"/>
-      <w:pStyle w:val="berschrift3"/>
+      <w:pStyle w:val="Heading3"/>
       <w:lvlText w:val="%1.%2.%3"/>
       <w:lvlJc w:val="left"/>
       <w:pPr>
@@ -10207,7 +10589,7 @@
     <w:lvl w:ilvl="3">
       <w:start w:val="1"/>
       <w:numFmt w:val="decimal"/>
-      <w:pStyle w:val="berschrift4"/>
+      <w:pStyle w:val="Heading4"/>
       <w:lvlText w:val="%1.%2.%3.%4"/>
       <w:lvlJc w:val="left"/>
       <w:pPr>
@@ -10219,7 +10601,7 @@
     <w:lvl w:ilvl="4">
       <w:start w:val="1"/>
       <w:numFmt w:val="none"/>
-      <w:pStyle w:val="berschrift5"/>
+      <w:pStyle w:val="Heading5"/>
       <w:suff w:val="nothing"/>
       <w:lvlText w:val=""/>
       <w:lvlJc w:val="left"/>
@@ -10232,7 +10614,7 @@
     <w:lvl w:ilvl="5">
       <w:start w:val="1"/>
       <w:numFmt w:val="none"/>
-      <w:pStyle w:val="berschrift6"/>
+      <w:pStyle w:val="Heading6"/>
       <w:suff w:val="nothing"/>
       <w:lvlText w:val=""/>
       <w:lvlJc w:val="left"/>
@@ -10245,7 +10627,7 @@
     <w:lvl w:ilvl="6">
       <w:start w:val="1"/>
       <w:numFmt w:val="none"/>
-      <w:pStyle w:val="berschrift7"/>
+      <w:pStyle w:val="Heading7"/>
       <w:suff w:val="nothing"/>
       <w:lvlText w:val=""/>
       <w:lvlJc w:val="left"/>
@@ -10258,7 +10640,7 @@
     <w:lvl w:ilvl="7">
       <w:start w:val="1"/>
       <w:numFmt w:val="none"/>
-      <w:pStyle w:val="berschrift8"/>
+      <w:pStyle w:val="Heading8"/>
       <w:suff w:val="nothing"/>
       <w:lvlText w:val=""/>
       <w:lvlJc w:val="left"/>
@@ -10271,7 +10653,7 @@
     <w:lvl w:ilvl="8">
       <w:start w:val="1"/>
       <w:numFmt w:val="none"/>
-      <w:pStyle w:val="berschrift9"/>
+      <w:pStyle w:val="Heading9"/>
       <w:suff w:val="nothing"/>
       <w:lvlText w:val=""/>
       <w:lvlJc w:val="left"/>
@@ -22154,7 +22536,7 @@
 </file>
 
 <file path=word/styles.xml><?xml version="1.0" encoding="utf-8"?>
-<w:styles xmlns:r="http://schemas.openxmlformats.org/officeDocument/2006/relationships" xmlns:w="http://schemas.openxmlformats.org/wordprocessingml/2006/main">
+<w:styles xmlns:mc="http://schemas.openxmlformats.org/markup-compatibility/2006" xmlns:r="http://schemas.openxmlformats.org/officeDocument/2006/relationships" xmlns:w="http://schemas.openxmlformats.org/wordprocessingml/2006/main" xmlns:w14="http://schemas.microsoft.com/office/word/2010/wordml" mc:Ignorable="w14">
   <w:docDefaults>
     <w:rPrDefault>
       <w:rPr>
@@ -22303,7 +22685,7 @@
     <w:lsdException w:name="Bibliography" w:uiPriority="37"/>
     <w:lsdException w:name="TOC Heading" w:uiPriority="39" w:qFormat="1"/>
   </w:latentStyles>
-  <w:style w:type="paragraph" w:default="1" w:styleId="Standard">
+  <w:style w:type="paragraph" w:default="1" w:styleId="Normal">
     <w:name w:val="Normal"/>
     <w:qFormat/>
     <w:rsid w:val="00400CAE"/>
@@ -22317,11 +22699,11 @@
       <w:lang w:eastAsia="ar-SA"/>
     </w:rPr>
   </w:style>
-  <w:style w:type="paragraph" w:styleId="berschrift1">
+  <w:style w:type="paragraph" w:styleId="Heading1">
     <w:name w:val="heading 1"/>
-    <w:basedOn w:val="Standard"/>
+    <w:basedOn w:val="Normal"/>
     <w:next w:val="TK-FWT"/>
-    <w:link w:val="berschrift1Zchn"/>
+    <w:link w:val="Heading1Char"/>
     <w:qFormat/>
     <w:rsid w:val="00400CAE"/>
     <w:pPr>
@@ -22346,11 +22728,11 @@
       <w:szCs w:val="32"/>
     </w:rPr>
   </w:style>
-  <w:style w:type="paragraph" w:styleId="berschrift2">
+  <w:style w:type="paragraph" w:styleId="Heading2">
     <w:name w:val="heading 2"/>
-    <w:basedOn w:val="Standard"/>
+    <w:basedOn w:val="Normal"/>
     <w:next w:val="TK-FWT"/>
-    <w:link w:val="berschrift2Zchn"/>
+    <w:link w:val="Heading2Char"/>
     <w:qFormat/>
     <w:rsid w:val="00400CAE"/>
     <w:pPr>
@@ -22376,9 +22758,9 @@
       <w:lang w:val="en-GB"/>
     </w:rPr>
   </w:style>
-  <w:style w:type="paragraph" w:styleId="berschrift3">
+  <w:style w:type="paragraph" w:styleId="Heading3">
     <w:name w:val="heading 3"/>
-    <w:basedOn w:val="Standard"/>
+    <w:basedOn w:val="Normal"/>
     <w:next w:val="TK-FWT"/>
     <w:qFormat/>
     <w:rsid w:val="00400CAE"/>
@@ -22402,9 +22784,9 @@
       <w:szCs w:val="26"/>
     </w:rPr>
   </w:style>
-  <w:style w:type="paragraph" w:styleId="berschrift4">
+  <w:style w:type="paragraph" w:styleId="Heading4">
     <w:name w:val="heading 4"/>
-    <w:basedOn w:val="Standard"/>
+    <w:basedOn w:val="Normal"/>
     <w:next w:val="TK-FWT"/>
     <w:qFormat/>
     <w:rsid w:val="00400CAE"/>
@@ -22428,9 +22810,9 @@
       <w:szCs w:val="28"/>
     </w:rPr>
   </w:style>
-  <w:style w:type="paragraph" w:styleId="berschrift5">
+  <w:style w:type="paragraph" w:styleId="Heading5">
     <w:name w:val="heading 5"/>
-    <w:basedOn w:val="Standard"/>
+    <w:basedOn w:val="Normal"/>
     <w:next w:val="TK-FWT"/>
     <w:qFormat/>
     <w:rsid w:val="00400CAE"/>
@@ -22454,10 +22836,10 @@
       <w:szCs w:val="26"/>
     </w:rPr>
   </w:style>
-  <w:style w:type="paragraph" w:styleId="berschrift6">
+  <w:style w:type="paragraph" w:styleId="Heading6">
     <w:name w:val="heading 6"/>
-    <w:basedOn w:val="Standard"/>
-    <w:next w:val="Standard"/>
+    <w:basedOn w:val="Normal"/>
+    <w:next w:val="Normal"/>
     <w:qFormat/>
     <w:rsid w:val="00400CAE"/>
     <w:pPr>
@@ -22476,10 +22858,10 @@
       <w:szCs w:val="22"/>
     </w:rPr>
   </w:style>
-  <w:style w:type="paragraph" w:styleId="berschrift7">
+  <w:style w:type="paragraph" w:styleId="Heading7">
     <w:name w:val="heading 7"/>
-    <w:basedOn w:val="Standard"/>
-    <w:next w:val="Standard"/>
+    <w:basedOn w:val="Normal"/>
+    <w:next w:val="Normal"/>
     <w:qFormat/>
     <w:rsid w:val="00400CAE"/>
     <w:pPr>
@@ -22496,10 +22878,10 @@
       <w:szCs w:val="24"/>
     </w:rPr>
   </w:style>
-  <w:style w:type="paragraph" w:styleId="berschrift8">
+  <w:style w:type="paragraph" w:styleId="Heading8">
     <w:name w:val="heading 8"/>
-    <w:basedOn w:val="Standard"/>
-    <w:next w:val="Standard"/>
+    <w:basedOn w:val="Normal"/>
+    <w:next w:val="Normal"/>
     <w:qFormat/>
     <w:rsid w:val="00400CAE"/>
     <w:pPr>
@@ -22518,10 +22900,10 @@
       <w:szCs w:val="24"/>
     </w:rPr>
   </w:style>
-  <w:style w:type="paragraph" w:styleId="berschrift9">
+  <w:style w:type="paragraph" w:styleId="Heading9">
     <w:name w:val="heading 9"/>
-    <w:basedOn w:val="Standard"/>
-    <w:next w:val="Standard"/>
+    <w:basedOn w:val="Normal"/>
+    <w:next w:val="Normal"/>
     <w:qFormat/>
     <w:rsid w:val="00400CAE"/>
     <w:pPr>
@@ -22539,18 +22921,17 @@
       <w:szCs w:val="22"/>
     </w:rPr>
   </w:style>
-  <w:style w:type="character" w:default="1" w:styleId="Absatz-Standardschriftart">
+  <w:style w:type="character" w:default="1" w:styleId="DefaultParagraphFont">
     <w:name w:val="Default Paragraph Font"/>
     <w:uiPriority w:val="1"/>
     <w:semiHidden/>
     <w:unhideWhenUsed/>
   </w:style>
-  <w:style w:type="table" w:default="1" w:styleId="NormaleTabelle">
+  <w:style w:type="table" w:default="1" w:styleId="TableNormal">
     <w:name w:val="Normal Table"/>
     <w:uiPriority w:val="99"/>
     <w:semiHidden/>
     <w:unhideWhenUsed/>
-    <w:qFormat/>
     <w:tblPr>
       <w:tblInd w:w="0" w:type="dxa"/>
       <w:tblCellMar>
@@ -22561,13 +22942,13 @@
       </w:tblCellMar>
     </w:tblPr>
   </w:style>
-  <w:style w:type="numbering" w:default="1" w:styleId="KeineListe">
+  <w:style w:type="numbering" w:default="1" w:styleId="NoList">
     <w:name w:val="No List"/>
     <w:uiPriority w:val="99"/>
     <w:semiHidden/>
     <w:unhideWhenUsed/>
   </w:style>
-  <w:style w:type="character" w:styleId="Funotenzeichen">
+  <w:style w:type="character" w:styleId="FootnoteReference">
     <w:name w:val="footnote reference"/>
     <w:basedOn w:val="WW-Absatz-Standardschriftart"/>
     <w:semiHidden/>
@@ -22576,15 +22957,15 @@
       <w:vertAlign w:val="superscript"/>
     </w:rPr>
   </w:style>
-  <w:style w:type="character" w:styleId="Seitenzahl">
+  <w:style w:type="character" w:styleId="PageNumber">
     <w:name w:val="page number"/>
-    <w:basedOn w:val="Absatz-Standardschriftart"/>
+    <w:basedOn w:val="DefaultParagraphFont"/>
     <w:semiHidden/>
     <w:rsid w:val="00400CAE"/>
   </w:style>
   <w:style w:type="character" w:styleId="Hyperlink">
     <w:name w:val="Hyperlink"/>
-    <w:basedOn w:val="Absatz-Standardschriftart"/>
+    <w:basedOn w:val="DefaultParagraphFont"/>
     <w:uiPriority w:val="99"/>
     <w:rsid w:val="00400CAE"/>
     <w:rPr>
@@ -22593,9 +22974,9 @@
       <w:u w:val="none"/>
     </w:rPr>
   </w:style>
-  <w:style w:type="character" w:styleId="BesuchterHyperlink">
+  <w:style w:type="character" w:styleId="FollowedHyperlink">
     <w:name w:val="FollowedHyperlink"/>
-    <w:basedOn w:val="Absatz-Standardschriftart"/>
+    <w:basedOn w:val="DefaultParagraphFont"/>
     <w:semiHidden/>
     <w:rsid w:val="00400CAE"/>
     <w:rPr>
@@ -22604,7 +22985,7 @@
       <w:u w:val="none"/>
     </w:rPr>
   </w:style>
-  <w:style w:type="character" w:styleId="Hervorhebung">
+  <w:style w:type="character" w:styleId="Emphasis">
     <w:name w:val="Emphasis"/>
     <w:qFormat/>
     <w:rsid w:val="00400CAE"/>
@@ -22839,7 +23220,7 @@
   </w:style>
   <w:style w:type="character" w:customStyle="1" w:styleId="Emph">
     <w:name w:val="Emph"/>
-    <w:basedOn w:val="Absatz-Standardschriftart"/>
+    <w:basedOn w:val="DefaultParagraphFont"/>
     <w:rsid w:val="00400CAE"/>
     <w:rPr>
       <w:bCs/>
@@ -22849,7 +23230,7 @@
   </w:style>
   <w:style w:type="character" w:customStyle="1" w:styleId="Emph2">
     <w:name w:val="Emph_2"/>
-    <w:basedOn w:val="Absatz-Standardschriftart"/>
+    <w:basedOn w:val="DefaultParagraphFont"/>
     <w:rsid w:val="00400CAE"/>
     <w:rPr>
       <w:b/>
@@ -22857,7 +23238,7 @@
   </w:style>
   <w:style w:type="character" w:customStyle="1" w:styleId="Ausgeblendet">
     <w:name w:val="Ausgeblendet"/>
-    <w:basedOn w:val="Absatz-Standardschriftart"/>
+    <w:basedOn w:val="DefaultParagraphFont"/>
     <w:rsid w:val="00400CAE"/>
     <w:rPr>
       <w:i/>
@@ -22867,7 +23248,7 @@
   </w:style>
   <w:style w:type="character" w:customStyle="1" w:styleId="schluesselwort">
     <w:name w:val="schluesselwort"/>
-    <w:basedOn w:val="Absatz-Standardschriftart"/>
+    <w:basedOn w:val="DefaultParagraphFont"/>
     <w:rsid w:val="00400CAE"/>
     <w:rPr>
       <w:rFonts w:ascii="Courier New" w:hAnsi="Courier New"/>
@@ -22875,7 +23256,7 @@
   </w:style>
   <w:style w:type="character" w:customStyle="1" w:styleId="IDSorange">
     <w:name w:val="IDS_orange"/>
-    <w:basedOn w:val="Absatz-Standardschriftart"/>
+    <w:basedOn w:val="DefaultParagraphFont"/>
     <w:rsid w:val="00400CAE"/>
     <w:rPr>
       <w:color w:val="FF9900"/>
@@ -22910,7 +23291,7 @@
       <w:iCs/>
     </w:rPr>
   </w:style>
-  <w:style w:type="character" w:styleId="Kommentarzeichen">
+  <w:style w:type="character" w:styleId="CommentReference">
     <w:name w:val="annotation reference"/>
     <w:basedOn w:val="WW-Absatz-Standardschriftart"/>
     <w:semiHidden/>
@@ -23499,20 +23880,20 @@
       <w:u w:val="single"/>
     </w:rPr>
   </w:style>
-  <w:style w:type="character" w:styleId="Endnotenzeichen">
+  <w:style w:type="character" w:styleId="EndnoteReference">
     <w:name w:val="endnote reference"/>
     <w:semiHidden/>
     <w:rsid w:val="00400CAE"/>
   </w:style>
-  <w:style w:type="paragraph" w:styleId="Textkrper">
+  <w:style w:type="paragraph" w:styleId="BodyText">
     <w:name w:val="Body Text"/>
-    <w:basedOn w:val="Standard"/>
+    <w:basedOn w:val="Normal"/>
     <w:semiHidden/>
     <w:rsid w:val="00400CAE"/>
   </w:style>
-  <w:style w:type="paragraph" w:styleId="Unterschrift">
+  <w:style w:type="paragraph" w:styleId="Signature">
     <w:name w:val="Signature"/>
-    <w:basedOn w:val="Standard"/>
+    <w:basedOn w:val="Normal"/>
     <w:semiHidden/>
     <w:rsid w:val="00400CAE"/>
     <w:pPr>
@@ -23521,8 +23902,8 @@
   </w:style>
   <w:style w:type="paragraph" w:customStyle="1" w:styleId="berschrift">
     <w:name w:val="Überschrift"/>
-    <w:basedOn w:val="Standard"/>
-    <w:next w:val="Textkrper"/>
+    <w:basedOn w:val="Normal"/>
+    <w:next w:val="BodyText"/>
     <w:rsid w:val="00400CAE"/>
     <w:pPr>
       <w:keepNext/>
@@ -23534,19 +23915,19 @@
       <w:szCs w:val="28"/>
     </w:rPr>
   </w:style>
-  <w:style w:type="paragraph" w:styleId="Liste">
+  <w:style w:type="paragraph" w:styleId="List">
     <w:name w:val="List"/>
-    <w:basedOn w:val="Textkrper"/>
+    <w:basedOn w:val="BodyText"/>
     <w:semiHidden/>
     <w:rsid w:val="00400CAE"/>
     <w:rPr>
       <w:rFonts w:cs="Tahoma"/>
     </w:rPr>
   </w:style>
-  <w:style w:type="paragraph" w:styleId="Kopfzeile">
+  <w:style w:type="paragraph" w:styleId="Header">
     <w:name w:val="header"/>
-    <w:basedOn w:val="Standard"/>
-    <w:next w:val="Standard"/>
+    <w:basedOn w:val="Normal"/>
+    <w:next w:val="Normal"/>
     <w:semiHidden/>
     <w:rsid w:val="00400CAE"/>
     <w:pPr>
@@ -23560,9 +23941,9 @@
       <w:jc w:val="left"/>
     </w:pPr>
   </w:style>
-  <w:style w:type="paragraph" w:styleId="Fuzeile">
+  <w:style w:type="paragraph" w:styleId="Footer">
     <w:name w:val="footer"/>
-    <w:basedOn w:val="Standard"/>
+    <w:basedOn w:val="Normal"/>
     <w:semiHidden/>
     <w:rsid w:val="00400CAE"/>
     <w:pPr>
@@ -23578,7 +23959,7 @@
   </w:style>
   <w:style w:type="paragraph" w:customStyle="1" w:styleId="TabellenInhalt">
     <w:name w:val="Tabellen Inhalt"/>
-    <w:basedOn w:val="Standard"/>
+    <w:basedOn w:val="Normal"/>
     <w:rsid w:val="00400CAE"/>
     <w:pPr>
       <w:suppressLineNumbers/>
@@ -23598,9 +23979,9 @@
       <w:iCs/>
     </w:rPr>
   </w:style>
-  <w:style w:type="paragraph" w:styleId="Beschriftung">
+  <w:style w:type="paragraph" w:styleId="Caption">
     <w:name w:val="caption"/>
-    <w:basedOn w:val="Standard"/>
+    <w:basedOn w:val="Normal"/>
     <w:qFormat/>
     <w:rsid w:val="00400CAE"/>
     <w:pPr>
@@ -23616,12 +23997,12 @@
   </w:style>
   <w:style w:type="paragraph" w:customStyle="1" w:styleId="Rahmeninhalt">
     <w:name w:val="Rahmeninhalt"/>
-    <w:basedOn w:val="Textkrper"/>
-    <w:rsid w:val="00400CAE"/>
-  </w:style>
-  <w:style w:type="paragraph" w:styleId="Funotentext">
+    <w:basedOn w:val="BodyText"/>
+    <w:rsid w:val="00400CAE"/>
+  </w:style>
+  <w:style w:type="paragraph" w:styleId="FootnoteText">
     <w:name w:val="footnote text"/>
-    <w:basedOn w:val="Standard"/>
+    <w:basedOn w:val="Normal"/>
     <w:semiHidden/>
     <w:rsid w:val="00400CAE"/>
     <w:pPr>
@@ -23634,7 +24015,7 @@
   </w:style>
   <w:style w:type="paragraph" w:customStyle="1" w:styleId="Verzeichnis">
     <w:name w:val="Verzeichnis"/>
-    <w:basedOn w:val="Standard"/>
+    <w:basedOn w:val="Normal"/>
     <w:rsid w:val="00400CAE"/>
     <w:pPr>
       <w:suppressLineNumbers/>
@@ -23643,10 +24024,10 @@
       <w:rFonts w:cs="Tahoma"/>
     </w:rPr>
   </w:style>
-  <w:style w:type="paragraph" w:styleId="Verzeichnis1">
+  <w:style w:type="paragraph" w:styleId="TOC1">
     <w:name w:val="toc 1"/>
-    <w:basedOn w:val="Standard"/>
-    <w:next w:val="Standard"/>
+    <w:basedOn w:val="Normal"/>
+    <w:next w:val="Normal"/>
     <w:uiPriority w:val="39"/>
     <w:rsid w:val="00400CAE"/>
     <w:pPr>
@@ -23661,10 +24042,10 @@
       <w:szCs w:val="24"/>
     </w:rPr>
   </w:style>
-  <w:style w:type="paragraph" w:styleId="Verzeichnis2">
+  <w:style w:type="paragraph" w:styleId="TOC2">
     <w:name w:val="toc 2"/>
-    <w:basedOn w:val="Standard"/>
-    <w:next w:val="Standard"/>
+    <w:basedOn w:val="Normal"/>
+    <w:next w:val="Normal"/>
     <w:uiPriority w:val="39"/>
     <w:rsid w:val="00400CAE"/>
     <w:pPr>
@@ -23677,10 +24058,10 @@
       <w:szCs w:val="24"/>
     </w:rPr>
   </w:style>
-  <w:style w:type="paragraph" w:styleId="Verzeichnis3">
+  <w:style w:type="paragraph" w:styleId="TOC3">
     <w:name w:val="toc 3"/>
-    <w:basedOn w:val="Standard"/>
-    <w:next w:val="Standard"/>
+    <w:basedOn w:val="Normal"/>
+    <w:next w:val="Normal"/>
     <w:uiPriority w:val="39"/>
     <w:rsid w:val="00400CAE"/>
     <w:pPr>
@@ -23694,10 +24075,10 @@
       <w:szCs w:val="24"/>
     </w:rPr>
   </w:style>
-  <w:style w:type="paragraph" w:styleId="Verzeichnis4">
+  <w:style w:type="paragraph" w:styleId="TOC4">
     <w:name w:val="toc 4"/>
-    <w:basedOn w:val="Standard"/>
-    <w:next w:val="Standard"/>
+    <w:basedOn w:val="Normal"/>
+    <w:next w:val="Normal"/>
     <w:semiHidden/>
     <w:rsid w:val="00400CAE"/>
     <w:pPr>
@@ -23709,10 +24090,10 @@
       <w:szCs w:val="21"/>
     </w:rPr>
   </w:style>
-  <w:style w:type="paragraph" w:styleId="Verzeichnis5">
+  <w:style w:type="paragraph" w:styleId="TOC5">
     <w:name w:val="toc 5"/>
-    <w:basedOn w:val="Standard"/>
-    <w:next w:val="Standard"/>
+    <w:basedOn w:val="Normal"/>
+    <w:next w:val="Normal"/>
     <w:semiHidden/>
     <w:rsid w:val="00400CAE"/>
     <w:pPr>
@@ -23724,10 +24105,10 @@
       <w:szCs w:val="21"/>
     </w:rPr>
   </w:style>
-  <w:style w:type="paragraph" w:styleId="Verzeichnis6">
+  <w:style w:type="paragraph" w:styleId="TOC6">
     <w:name w:val="toc 6"/>
-    <w:basedOn w:val="Standard"/>
-    <w:next w:val="Standard"/>
+    <w:basedOn w:val="Normal"/>
+    <w:next w:val="Normal"/>
     <w:semiHidden/>
     <w:rsid w:val="00400CAE"/>
     <w:pPr>
@@ -23739,10 +24120,10 @@
       <w:szCs w:val="21"/>
     </w:rPr>
   </w:style>
-  <w:style w:type="paragraph" w:styleId="Verzeichnis7">
+  <w:style w:type="paragraph" w:styleId="TOC7">
     <w:name w:val="toc 7"/>
-    <w:basedOn w:val="Standard"/>
-    <w:next w:val="Standard"/>
+    <w:basedOn w:val="Normal"/>
+    <w:next w:val="Normal"/>
     <w:semiHidden/>
     <w:rsid w:val="00400CAE"/>
     <w:pPr>
@@ -23754,10 +24135,10 @@
       <w:szCs w:val="21"/>
     </w:rPr>
   </w:style>
-  <w:style w:type="paragraph" w:styleId="Verzeichnis8">
+  <w:style w:type="paragraph" w:styleId="TOC8">
     <w:name w:val="toc 8"/>
-    <w:basedOn w:val="Standard"/>
-    <w:next w:val="Standard"/>
+    <w:basedOn w:val="Normal"/>
+    <w:next w:val="Normal"/>
     <w:semiHidden/>
     <w:rsid w:val="00400CAE"/>
     <w:pPr>
@@ -23769,10 +24150,10 @@
       <w:szCs w:val="21"/>
     </w:rPr>
   </w:style>
-  <w:style w:type="paragraph" w:styleId="Verzeichnis9">
+  <w:style w:type="paragraph" w:styleId="TOC9">
     <w:name w:val="toc 9"/>
-    <w:basedOn w:val="Standard"/>
-    <w:next w:val="Standard"/>
+    <w:basedOn w:val="Normal"/>
+    <w:next w:val="Normal"/>
     <w:semiHidden/>
     <w:rsid w:val="00400CAE"/>
     <w:pPr>
@@ -23795,10 +24176,10 @@
       <w:ind w:left="2547"/>
     </w:pPr>
   </w:style>
-  <w:style w:type="paragraph" w:styleId="Titel">
+  <w:style w:type="paragraph" w:styleId="Title">
     <w:name w:val="Title"/>
     <w:basedOn w:val="berschrift"/>
-    <w:next w:val="Untertitel"/>
+    <w:next w:val="Subtitle"/>
     <w:qFormat/>
     <w:rsid w:val="00400CAE"/>
     <w:pPr>
@@ -23811,10 +24192,10 @@
       <w:szCs w:val="36"/>
     </w:rPr>
   </w:style>
-  <w:style w:type="paragraph" w:styleId="Untertitel">
+  <w:style w:type="paragraph" w:styleId="Subtitle">
     <w:name w:val="Subtitle"/>
     <w:basedOn w:val="berschrift"/>
-    <w:next w:val="Textkrper"/>
+    <w:next w:val="BodyText"/>
     <w:qFormat/>
     <w:rsid w:val="00400CAE"/>
     <w:pPr>
@@ -23827,7 +24208,7 @@
   </w:style>
   <w:style w:type="paragraph" w:customStyle="1" w:styleId="TK-FWT">
     <w:name w:val="TK-FWT"/>
-    <w:basedOn w:val="Standard"/>
+    <w:basedOn w:val="Normal"/>
     <w:rsid w:val="00400CAE"/>
     <w:pPr>
       <w:spacing w:before="120" w:line="264" w:lineRule="auto"/>
@@ -23851,8 +24232,8 @@
   </w:style>
   <w:style w:type="paragraph" w:customStyle="1" w:styleId="WW-Beschriftung">
     <w:name w:val="WW-Beschriftung"/>
-    <w:basedOn w:val="Standard"/>
-    <w:next w:val="Standard"/>
+    <w:basedOn w:val="Normal"/>
+    <w:next w:val="Normal"/>
     <w:rsid w:val="00400CAE"/>
     <w:pPr>
       <w:keepNext/>
@@ -23946,7 +24327,7 @@
   </w:style>
   <w:style w:type="paragraph" w:customStyle="1" w:styleId="berschriftIVZFWT">
     <w:name w:val="Überschrift_IVZ_FWT"/>
-    <w:basedOn w:val="Standard"/>
+    <w:basedOn w:val="Normal"/>
     <w:rsid w:val="00400CAE"/>
     <w:pPr>
       <w:pageBreakBefore/>
@@ -23963,7 +24344,7 @@
   </w:style>
   <w:style w:type="paragraph" w:customStyle="1" w:styleId="tableberschriftFWT">
     <w:name w:val="table_ÜberschriftFWT"/>
-    <w:basedOn w:val="Standard"/>
+    <w:basedOn w:val="Normal"/>
     <w:rsid w:val="00400CAE"/>
     <w:pPr>
       <w:spacing w:before="360"/>
@@ -23975,7 +24356,7 @@
   </w:style>
   <w:style w:type="paragraph" w:customStyle="1" w:styleId="DokumentartFWT">
     <w:name w:val="Dokumentart_FWT"/>
-    <w:basedOn w:val="Standard"/>
+    <w:basedOn w:val="Normal"/>
     <w:rsid w:val="00400CAE"/>
     <w:pPr>
       <w:suppressAutoHyphens/>
@@ -23992,7 +24373,7 @@
   </w:style>
   <w:style w:type="paragraph" w:customStyle="1" w:styleId="DokumenttitelFWT">
     <w:name w:val="Dokumenttitel_FWT"/>
-    <w:basedOn w:val="Standard"/>
+    <w:basedOn w:val="Normal"/>
     <w:rsid w:val="00400CAE"/>
     <w:pPr>
       <w:spacing w:after="3000"/>
@@ -24008,7 +24389,7 @@
   </w:style>
   <w:style w:type="paragraph" w:customStyle="1" w:styleId="KopfTitelFWT">
     <w:name w:val="Kopf_Titel_FWT"/>
-    <w:basedOn w:val="Kopfzeile"/>
+    <w:basedOn w:val="Header"/>
     <w:rsid w:val="00400CAE"/>
     <w:pPr>
       <w:tabs>
@@ -24026,7 +24407,7 @@
   </w:style>
   <w:style w:type="paragraph" w:customStyle="1" w:styleId="KopfVersionFWT">
     <w:name w:val="Kopf_Version_FWT"/>
-    <w:basedOn w:val="Kopfzeile"/>
+    <w:basedOn w:val="Header"/>
     <w:rsid w:val="00400CAE"/>
     <w:pPr>
       <w:spacing w:after="120"/>
@@ -24034,7 +24415,7 @@
   </w:style>
   <w:style w:type="paragraph" w:customStyle="1" w:styleId="TK-FWTListing">
     <w:name w:val="TK-FWT_Listing"/>
-    <w:basedOn w:val="Standard"/>
+    <w:basedOn w:val="Normal"/>
     <w:rsid w:val="00400CAE"/>
     <w:pPr>
       <w:keepNext/>
@@ -24065,7 +24446,7 @@
   </w:style>
   <w:style w:type="paragraph" w:customStyle="1" w:styleId="Dokumentnummer">
     <w:name w:val="Dokumentnummer"/>
-    <w:basedOn w:val="Kopfzeile"/>
+    <w:basedOn w:val="Header"/>
     <w:rsid w:val="00400CAE"/>
     <w:pPr>
       <w:pBdr>
@@ -24096,9 +24477,9 @@
       </w:numPr>
     </w:pPr>
   </w:style>
-  <w:style w:type="paragraph" w:styleId="Dokumentstruktur">
+  <w:style w:type="paragraph" w:styleId="DocumentMap">
     <w:name w:val="Document Map"/>
-    <w:basedOn w:val="Standard"/>
+    <w:basedOn w:val="Normal"/>
     <w:semiHidden/>
     <w:rsid w:val="00400CAE"/>
     <w:pPr>
@@ -24110,7 +24491,7 @@
   </w:style>
   <w:style w:type="paragraph" w:customStyle="1" w:styleId="titelbild">
     <w:name w:val="titelbild"/>
-    <w:basedOn w:val="Standard"/>
+    <w:basedOn w:val="Normal"/>
     <w:rsid w:val="00400CAE"/>
     <w:pPr>
       <w:spacing w:before="1588" w:after="1000"/>
@@ -24120,7 +24501,7 @@
   </w:style>
   <w:style w:type="paragraph" w:customStyle="1" w:styleId="titelflyer">
     <w:name w:val="titel_flyer"/>
-    <w:basedOn w:val="Standard"/>
+    <w:basedOn w:val="Normal"/>
     <w:rsid w:val="00400CAE"/>
     <w:pPr>
       <w:ind w:left="1701"/>
@@ -24135,7 +24516,7 @@
   </w:style>
   <w:style w:type="paragraph" w:customStyle="1" w:styleId="SeitenzahlAbsatz">
     <w:name w:val="Seitenzahl_Absatz"/>
-    <w:basedOn w:val="Fuzeile"/>
+    <w:basedOn w:val="Footer"/>
     <w:rsid w:val="00400CAE"/>
     <w:pPr>
       <w:pBdr>
@@ -24168,7 +24549,7 @@
   </w:style>
   <w:style w:type="paragraph" w:customStyle="1" w:styleId="Grafik">
     <w:name w:val="Grafik"/>
-    <w:basedOn w:val="Standard"/>
+    <w:basedOn w:val="Normal"/>
     <w:rsid w:val="00400CAE"/>
     <w:pPr>
       <w:keepNext/>
@@ -24182,8 +24563,8 @@
   </w:style>
   <w:style w:type="paragraph" w:customStyle="1" w:styleId="berschrift11">
     <w:name w:val="Überschrift 11"/>
-    <w:basedOn w:val="Standard"/>
-    <w:next w:val="Standard"/>
+    <w:basedOn w:val="Normal"/>
+    <w:next w:val="Normal"/>
     <w:rsid w:val="00400CAE"/>
     <w:pPr>
       <w:keepNext/>
@@ -24204,8 +24585,8 @@
   </w:style>
   <w:style w:type="paragraph" w:customStyle="1" w:styleId="berschrift21">
     <w:name w:val="Überschrift 21"/>
-    <w:basedOn w:val="Standard"/>
-    <w:next w:val="Standard"/>
+    <w:basedOn w:val="Normal"/>
+    <w:next w:val="Normal"/>
     <w:rsid w:val="00400CAE"/>
     <w:pPr>
       <w:keepNext/>
@@ -24227,8 +24608,8 @@
   </w:style>
   <w:style w:type="paragraph" w:customStyle="1" w:styleId="berschrift31">
     <w:name w:val="Überschrift 31"/>
-    <w:basedOn w:val="Standard"/>
-    <w:next w:val="Standard"/>
+    <w:basedOn w:val="Normal"/>
+    <w:next w:val="Normal"/>
     <w:rsid w:val="00400CAE"/>
     <w:pPr>
       <w:keepNext/>
@@ -24248,8 +24629,8 @@
   </w:style>
   <w:style w:type="paragraph" w:customStyle="1" w:styleId="berschrift41">
     <w:name w:val="Überschrift 41"/>
-    <w:basedOn w:val="Standard"/>
-    <w:next w:val="Standard"/>
+    <w:basedOn w:val="Normal"/>
+    <w:next w:val="Normal"/>
     <w:rsid w:val="00400CAE"/>
     <w:pPr>
       <w:keepNext/>
@@ -24269,8 +24650,8 @@
   </w:style>
   <w:style w:type="paragraph" w:customStyle="1" w:styleId="berschrift51">
     <w:name w:val="Überschrift 51"/>
-    <w:basedOn w:val="Standard"/>
-    <w:next w:val="Standard"/>
+    <w:basedOn w:val="Normal"/>
+    <w:next w:val="Normal"/>
     <w:rsid w:val="00400CAE"/>
     <w:pPr>
       <w:tabs>
@@ -24291,8 +24672,8 @@
   </w:style>
   <w:style w:type="paragraph" w:customStyle="1" w:styleId="berschrift61">
     <w:name w:val="Überschrift 61"/>
-    <w:basedOn w:val="Standard"/>
-    <w:next w:val="Standard"/>
+    <w:basedOn w:val="Normal"/>
+    <w:next w:val="Normal"/>
     <w:rsid w:val="00400CAE"/>
     <w:pPr>
       <w:tabs>
@@ -24311,8 +24692,8 @@
   </w:style>
   <w:style w:type="paragraph" w:customStyle="1" w:styleId="berschrift71">
     <w:name w:val="Überschrift 71"/>
-    <w:basedOn w:val="Standard"/>
-    <w:next w:val="Standard"/>
+    <w:basedOn w:val="Normal"/>
+    <w:next w:val="Normal"/>
     <w:rsid w:val="00400CAE"/>
     <w:pPr>
       <w:tabs>
@@ -24325,8 +24706,8 @@
   </w:style>
   <w:style w:type="paragraph" w:customStyle="1" w:styleId="berschrift81">
     <w:name w:val="Überschrift 81"/>
-    <w:basedOn w:val="Standard"/>
-    <w:next w:val="Standard"/>
+    <w:basedOn w:val="Normal"/>
+    <w:next w:val="Normal"/>
     <w:rsid w:val="00400CAE"/>
     <w:pPr>
       <w:tabs>
@@ -24343,8 +24724,8 @@
   </w:style>
   <w:style w:type="paragraph" w:customStyle="1" w:styleId="berschrift91">
     <w:name w:val="Überschrift 91"/>
-    <w:basedOn w:val="Standard"/>
-    <w:next w:val="Standard"/>
+    <w:basedOn w:val="Normal"/>
+    <w:next w:val="Normal"/>
     <w:rsid w:val="00400CAE"/>
     <w:pPr>
       <w:tabs>
@@ -24359,9 +24740,9 @@
       <w:szCs w:val="22"/>
     </w:rPr>
   </w:style>
-  <w:style w:type="paragraph" w:customStyle="1" w:styleId="Caption">
-    <w:name w:val="Caption"/>
-    <w:basedOn w:val="Standard"/>
+  <w:style w:type="paragraph" w:customStyle="1" w:styleId="Caption1">
+    <w:name w:val="Caption1"/>
+    <w:basedOn w:val="Normal"/>
     <w:rsid w:val="00400CAE"/>
     <w:pPr>
       <w:spacing w:before="120"/>
@@ -24374,13 +24755,13 @@
   </w:style>
   <w:style w:type="paragraph" w:customStyle="1" w:styleId="Index">
     <w:name w:val="Index"/>
-    <w:basedOn w:val="Standard"/>
+    <w:basedOn w:val="Normal"/>
     <w:rsid w:val="00400CAE"/>
   </w:style>
   <w:style w:type="paragraph" w:customStyle="1" w:styleId="Heading">
     <w:name w:val="Heading"/>
-    <w:basedOn w:val="Standard"/>
-    <w:next w:val="Textkrper"/>
+    <w:basedOn w:val="Normal"/>
+    <w:next w:val="BodyText"/>
     <w:rsid w:val="00400CAE"/>
     <w:pPr>
       <w:keepNext/>
@@ -24442,7 +24823,7 @@
   </w:style>
   <w:style w:type="paragraph" w:customStyle="1" w:styleId="Funotentext1">
     <w:name w:val="Fußnotentext1"/>
-    <w:basedOn w:val="Standard"/>
+    <w:basedOn w:val="Normal"/>
     <w:rsid w:val="00400CAE"/>
     <w:pPr>
       <w:spacing w:before="240" w:line="288" w:lineRule="atLeast"/>
@@ -24451,7 +24832,7 @@
   </w:style>
   <w:style w:type="paragraph" w:customStyle="1" w:styleId="Fuzeile1">
     <w:name w:val="Fußzeile1"/>
-    <w:basedOn w:val="Standard"/>
+    <w:basedOn w:val="Normal"/>
     <w:rsid w:val="00400CAE"/>
     <w:pPr>
       <w:tabs>
@@ -24467,8 +24848,8 @@
   </w:style>
   <w:style w:type="paragraph" w:customStyle="1" w:styleId="Kopfzeile1">
     <w:name w:val="Kopfzeile1"/>
-    <w:basedOn w:val="Standard"/>
-    <w:next w:val="Standard"/>
+    <w:basedOn w:val="Normal"/>
+    <w:next w:val="Normal"/>
     <w:rsid w:val="00400CAE"/>
     <w:pPr>
       <w:tabs>
@@ -24479,8 +24860,8 @@
   </w:style>
   <w:style w:type="paragraph" w:customStyle="1" w:styleId="Bildunterschrift">
     <w:name w:val="Bildunterschrift"/>
-    <w:basedOn w:val="Standard"/>
-    <w:next w:val="Standard"/>
+    <w:basedOn w:val="Normal"/>
+    <w:next w:val="Normal"/>
     <w:rsid w:val="00400CAE"/>
     <w:pPr>
       <w:spacing w:after="0"/>
@@ -24496,8 +24877,8 @@
   </w:style>
   <w:style w:type="paragraph" w:customStyle="1" w:styleId="Einzug05cm">
     <w:name w:val="Einzug 0.5 cm"/>
-    <w:basedOn w:val="Standard"/>
-    <w:next w:val="Standard"/>
+    <w:basedOn w:val="Normal"/>
+    <w:next w:val="Normal"/>
     <w:rsid w:val="00400CAE"/>
     <w:pPr>
       <w:ind w:left="284"/>
@@ -24505,8 +24886,8 @@
   </w:style>
   <w:style w:type="paragraph" w:customStyle="1" w:styleId="Titel3">
     <w:name w:val="Titel 3"/>
-    <w:basedOn w:val="Standard"/>
-    <w:next w:val="Standard"/>
+    <w:basedOn w:val="Normal"/>
+    <w:next w:val="Normal"/>
     <w:rsid w:val="00400CAE"/>
     <w:pPr>
       <w:jc w:val="left"/>
@@ -24518,8 +24899,8 @@
   </w:style>
   <w:style w:type="paragraph" w:customStyle="1" w:styleId="Titel2">
     <w:name w:val="Titel 2"/>
-    <w:basedOn w:val="Standard"/>
-    <w:next w:val="Standard"/>
+    <w:basedOn w:val="Normal"/>
+    <w:next w:val="Normal"/>
     <w:rsid w:val="00400CAE"/>
     <w:pPr>
       <w:jc w:val="left"/>
@@ -24533,8 +24914,8 @@
   </w:style>
   <w:style w:type="paragraph" w:customStyle="1" w:styleId="Titel1">
     <w:name w:val="Titel 1"/>
-    <w:basedOn w:val="Standard"/>
-    <w:next w:val="Standard"/>
+    <w:basedOn w:val="Normal"/>
+    <w:next w:val="Normal"/>
     <w:rsid w:val="00400CAE"/>
     <w:pPr>
       <w:jc w:val="left"/>
@@ -24548,8 +24929,8 @@
   </w:style>
   <w:style w:type="paragraph" w:customStyle="1" w:styleId="FBTitel">
     <w:name w:val="FBTitel"/>
-    <w:basedOn w:val="Standard"/>
-    <w:next w:val="Standard"/>
+    <w:basedOn w:val="Normal"/>
+    <w:next w:val="Normal"/>
     <w:rsid w:val="00400CAE"/>
     <w:pPr>
       <w:spacing w:before="200" w:after="0"/>
@@ -24564,8 +24945,8 @@
   </w:style>
   <w:style w:type="paragraph" w:customStyle="1" w:styleId="Betreff">
     <w:name w:val="Betreff"/>
-    <w:basedOn w:val="Standard"/>
-    <w:next w:val="Standard"/>
+    <w:basedOn w:val="Normal"/>
+    <w:next w:val="Normal"/>
     <w:rsid w:val="00400CAE"/>
     <w:pPr>
       <w:pBdr>
@@ -24584,7 +24965,7 @@
   </w:style>
   <w:style w:type="paragraph" w:customStyle="1" w:styleId="WW-Textkrper3">
     <w:name w:val="WW-Textkörper 3"/>
-    <w:basedOn w:val="Standard"/>
+    <w:basedOn w:val="Normal"/>
     <w:rsid w:val="00400CAE"/>
     <w:pPr>
       <w:spacing w:after="0"/>
@@ -24599,7 +24980,7 @@
   </w:style>
   <w:style w:type="paragraph" w:customStyle="1" w:styleId="WW-Textkrper2">
     <w:name w:val="WW-Textkörper 2"/>
-    <w:basedOn w:val="Standard"/>
+    <w:basedOn w:val="Normal"/>
     <w:rsid w:val="00400CAE"/>
     <w:pPr>
       <w:spacing w:after="0"/>
@@ -24613,8 +24994,8 @@
   </w:style>
   <w:style w:type="paragraph" w:customStyle="1" w:styleId="Verzeichnis11">
     <w:name w:val="Verzeichnis 11"/>
-    <w:basedOn w:val="Standard"/>
-    <w:next w:val="Standard"/>
+    <w:basedOn w:val="Normal"/>
+    <w:next w:val="Normal"/>
     <w:rsid w:val="00400CAE"/>
     <w:pPr>
       <w:tabs>
@@ -24632,8 +25013,8 @@
   </w:style>
   <w:style w:type="paragraph" w:customStyle="1" w:styleId="Verzeichnis21">
     <w:name w:val="Verzeichnis 21"/>
-    <w:basedOn w:val="Standard"/>
-    <w:next w:val="Standard"/>
+    <w:basedOn w:val="Normal"/>
+    <w:next w:val="Normal"/>
     <w:rsid w:val="00400CAE"/>
     <w:pPr>
       <w:spacing w:after="0"/>
@@ -24646,8 +25027,8 @@
   </w:style>
   <w:style w:type="paragraph" w:customStyle="1" w:styleId="Verzeichnis31">
     <w:name w:val="Verzeichnis 31"/>
-    <w:basedOn w:val="Standard"/>
-    <w:next w:val="Standard"/>
+    <w:basedOn w:val="Normal"/>
+    <w:next w:val="Normal"/>
     <w:rsid w:val="00400CAE"/>
     <w:pPr>
       <w:tabs>
@@ -24661,8 +25042,8 @@
   </w:style>
   <w:style w:type="paragraph" w:customStyle="1" w:styleId="Verzeichnis41">
     <w:name w:val="Verzeichnis 41"/>
-    <w:basedOn w:val="Standard"/>
-    <w:next w:val="Standard"/>
+    <w:basedOn w:val="Normal"/>
+    <w:next w:val="Normal"/>
     <w:rsid w:val="00400CAE"/>
     <w:pPr>
       <w:spacing w:after="0"/>
@@ -24672,8 +25053,8 @@
   </w:style>
   <w:style w:type="paragraph" w:customStyle="1" w:styleId="Verzeichnis51">
     <w:name w:val="Verzeichnis 51"/>
-    <w:basedOn w:val="Standard"/>
-    <w:next w:val="Standard"/>
+    <w:basedOn w:val="Normal"/>
+    <w:next w:val="Normal"/>
     <w:rsid w:val="00400CAE"/>
     <w:pPr>
       <w:spacing w:after="0"/>
@@ -24683,8 +25064,8 @@
   </w:style>
   <w:style w:type="paragraph" w:customStyle="1" w:styleId="Verzeichnis61">
     <w:name w:val="Verzeichnis 61"/>
-    <w:basedOn w:val="Standard"/>
-    <w:next w:val="Standard"/>
+    <w:basedOn w:val="Normal"/>
+    <w:next w:val="Normal"/>
     <w:rsid w:val="00400CAE"/>
     <w:pPr>
       <w:spacing w:after="0"/>
@@ -24694,8 +25075,8 @@
   </w:style>
   <w:style w:type="paragraph" w:customStyle="1" w:styleId="Verzeichnis71">
     <w:name w:val="Verzeichnis 71"/>
-    <w:basedOn w:val="Standard"/>
-    <w:next w:val="Standard"/>
+    <w:basedOn w:val="Normal"/>
+    <w:next w:val="Normal"/>
     <w:rsid w:val="00400CAE"/>
     <w:pPr>
       <w:spacing w:after="0"/>
@@ -24705,8 +25086,8 @@
   </w:style>
   <w:style w:type="paragraph" w:customStyle="1" w:styleId="Verzeichnis81">
     <w:name w:val="Verzeichnis 81"/>
-    <w:basedOn w:val="Standard"/>
-    <w:next w:val="Standard"/>
+    <w:basedOn w:val="Normal"/>
+    <w:next w:val="Normal"/>
     <w:rsid w:val="00400CAE"/>
     <w:pPr>
       <w:spacing w:after="0"/>
@@ -24716,8 +25097,8 @@
   </w:style>
   <w:style w:type="paragraph" w:customStyle="1" w:styleId="Verzeichnis91">
     <w:name w:val="Verzeichnis 91"/>
-    <w:basedOn w:val="Standard"/>
-    <w:next w:val="Standard"/>
+    <w:basedOn w:val="Normal"/>
+    <w:next w:val="Normal"/>
     <w:rsid w:val="00400CAE"/>
     <w:pPr>
       <w:spacing w:after="0"/>
@@ -24727,12 +25108,12 @@
   </w:style>
   <w:style w:type="paragraph" w:customStyle="1" w:styleId="g">
     <w:name w:val="g"/>
-    <w:basedOn w:val="Standard"/>
+    <w:basedOn w:val="Normal"/>
     <w:rsid w:val="00400CAE"/>
   </w:style>
   <w:style w:type="paragraph" w:customStyle="1" w:styleId="WW-Dokumentstruktur">
     <w:name w:val="WW-Dokumentstruktur"/>
-    <w:basedOn w:val="Standard"/>
+    <w:basedOn w:val="Normal"/>
     <w:rsid w:val="00400CAE"/>
     <w:rPr>
       <w:rFonts w:ascii="Tahoma" w:eastAsia="Tahoma" w:hAnsi="Tahoma" w:cs="Tahoma"/>
@@ -24740,8 +25121,8 @@
   </w:style>
   <w:style w:type="paragraph" w:customStyle="1" w:styleId="WW-Abbildungsverzeichnis">
     <w:name w:val="WW-Abbildungsverzeichnis"/>
-    <w:basedOn w:val="Standard"/>
-    <w:next w:val="Standard"/>
+    <w:basedOn w:val="Normal"/>
+    <w:next w:val="Normal"/>
     <w:rsid w:val="00400CAE"/>
     <w:pPr>
       <w:ind w:left="480" w:hanging="480"/>
@@ -24749,38 +25130,38 @@
   </w:style>
   <w:style w:type="paragraph" w:customStyle="1" w:styleId="WW-Anrede">
     <w:name w:val="WW-Anrede"/>
-    <w:basedOn w:val="Standard"/>
-    <w:next w:val="Standard"/>
+    <w:basedOn w:val="Normal"/>
+    <w:next w:val="Normal"/>
     <w:rsid w:val="00400CAE"/>
   </w:style>
   <w:style w:type="paragraph" w:customStyle="1" w:styleId="WW-Aufzhlungszeichen">
     <w:name w:val="WW-Aufzählungszeichen"/>
-    <w:basedOn w:val="Standard"/>
+    <w:basedOn w:val="Normal"/>
     <w:rsid w:val="00400CAE"/>
   </w:style>
   <w:style w:type="paragraph" w:customStyle="1" w:styleId="WW-Aufzhlungszeichen2">
     <w:name w:val="WW-Aufzählungszeichen 2"/>
-    <w:basedOn w:val="Standard"/>
+    <w:basedOn w:val="Normal"/>
     <w:rsid w:val="00400CAE"/>
   </w:style>
   <w:style w:type="paragraph" w:customStyle="1" w:styleId="WW-Aufzhlungszeichen3">
     <w:name w:val="WW-Aufzählungszeichen 3"/>
-    <w:basedOn w:val="Standard"/>
+    <w:basedOn w:val="Normal"/>
     <w:rsid w:val="00400CAE"/>
   </w:style>
   <w:style w:type="paragraph" w:customStyle="1" w:styleId="WW-Aufzhlungszeichen4">
     <w:name w:val="WW-Aufzählungszeichen 4"/>
-    <w:basedOn w:val="Standard"/>
+    <w:basedOn w:val="Normal"/>
     <w:rsid w:val="00400CAE"/>
   </w:style>
   <w:style w:type="paragraph" w:customStyle="1" w:styleId="WW-Aufzhlungszeichen5">
     <w:name w:val="WW-Aufzählungszeichen 5"/>
-    <w:basedOn w:val="Standard"/>
+    <w:basedOn w:val="Normal"/>
     <w:rsid w:val="00400CAE"/>
   </w:style>
   <w:style w:type="paragraph" w:customStyle="1" w:styleId="WW-Blocktext">
     <w:name w:val="WW-Blocktext"/>
-    <w:basedOn w:val="Standard"/>
+    <w:basedOn w:val="Normal"/>
     <w:rsid w:val="00400CAE"/>
     <w:pPr>
       <w:ind w:left="1440" w:right="1440"/>
@@ -24788,18 +25169,18 @@
   </w:style>
   <w:style w:type="paragraph" w:customStyle="1" w:styleId="WW-Datum">
     <w:name w:val="WW-Datum"/>
-    <w:basedOn w:val="Standard"/>
-    <w:next w:val="Standard"/>
+    <w:basedOn w:val="Normal"/>
+    <w:next w:val="Normal"/>
     <w:rsid w:val="00400CAE"/>
   </w:style>
   <w:style w:type="paragraph" w:customStyle="1" w:styleId="WW-E-Mail-Signatur">
     <w:name w:val="WW-E-Mail-Signatur"/>
-    <w:basedOn w:val="Standard"/>
+    <w:basedOn w:val="Normal"/>
     <w:rsid w:val="00400CAE"/>
   </w:style>
   <w:style w:type="paragraph" w:customStyle="1" w:styleId="Endnotentext1">
     <w:name w:val="Endnotentext1"/>
-    <w:basedOn w:val="Standard"/>
+    <w:basedOn w:val="Normal"/>
     <w:rsid w:val="00400CAE"/>
     <w:rPr>
       <w:sz w:val="20"/>
@@ -24807,13 +25188,13 @@
   </w:style>
   <w:style w:type="paragraph" w:customStyle="1" w:styleId="WW-Fu-Endnotenberschrift">
     <w:name w:val="WW-Fuß/-Endnotenüberschrift"/>
-    <w:basedOn w:val="Standard"/>
-    <w:next w:val="Standard"/>
+    <w:basedOn w:val="Normal"/>
+    <w:next w:val="Normal"/>
     <w:rsid w:val="00400CAE"/>
   </w:style>
   <w:style w:type="paragraph" w:customStyle="1" w:styleId="WW-Gruformel">
     <w:name w:val="WW-Grußformel"/>
-    <w:basedOn w:val="Standard"/>
+    <w:basedOn w:val="Normal"/>
     <w:rsid w:val="00400CAE"/>
     <w:pPr>
       <w:ind w:left="4252"/>
@@ -24821,7 +25202,7 @@
   </w:style>
   <w:style w:type="paragraph" w:customStyle="1" w:styleId="WW-HTMLAdresse">
     <w:name w:val="WW-HTML Adresse"/>
-    <w:basedOn w:val="Standard"/>
+    <w:basedOn w:val="Normal"/>
     <w:rsid w:val="00400CAE"/>
     <w:rPr>
       <w:i/>
@@ -24830,7 +25211,7 @@
   </w:style>
   <w:style w:type="paragraph" w:customStyle="1" w:styleId="WW-HTMLVorformatiert">
     <w:name w:val="WW-HTML Vorformatiert"/>
-    <w:basedOn w:val="Standard"/>
+    <w:basedOn w:val="Normal"/>
     <w:rsid w:val="00400CAE"/>
     <w:rPr>
       <w:rFonts w:ascii="Courier New" w:eastAsia="Courier New" w:hAnsi="Courier New" w:cs="Courier New"/>
@@ -24839,8 +25220,8 @@
   </w:style>
   <w:style w:type="paragraph" w:customStyle="1" w:styleId="Index11">
     <w:name w:val="Index 11"/>
-    <w:basedOn w:val="Standard"/>
-    <w:next w:val="Standard"/>
+    <w:basedOn w:val="Normal"/>
+    <w:next w:val="Normal"/>
     <w:rsid w:val="00400CAE"/>
     <w:pPr>
       <w:ind w:left="240" w:hanging="240"/>
@@ -24848,8 +25229,8 @@
   </w:style>
   <w:style w:type="paragraph" w:customStyle="1" w:styleId="Index21">
     <w:name w:val="Index 21"/>
-    <w:basedOn w:val="Standard"/>
-    <w:next w:val="Standard"/>
+    <w:basedOn w:val="Normal"/>
+    <w:next w:val="Normal"/>
     <w:rsid w:val="00400CAE"/>
     <w:pPr>
       <w:ind w:left="480" w:hanging="240"/>
@@ -24857,8 +25238,8 @@
   </w:style>
   <w:style w:type="paragraph" w:customStyle="1" w:styleId="Index31">
     <w:name w:val="Index 31"/>
-    <w:basedOn w:val="Standard"/>
-    <w:next w:val="Standard"/>
+    <w:basedOn w:val="Normal"/>
+    <w:next w:val="Normal"/>
     <w:rsid w:val="00400CAE"/>
     <w:pPr>
       <w:ind w:left="720" w:hanging="240"/>
@@ -24866,8 +25247,8 @@
   </w:style>
   <w:style w:type="paragraph" w:customStyle="1" w:styleId="WW-Index4">
     <w:name w:val="WW-Index 4"/>
-    <w:basedOn w:val="Standard"/>
-    <w:next w:val="Standard"/>
+    <w:basedOn w:val="Normal"/>
+    <w:next w:val="Normal"/>
     <w:rsid w:val="00400CAE"/>
     <w:pPr>
       <w:ind w:left="960" w:hanging="240"/>
@@ -24875,8 +25256,8 @@
   </w:style>
   <w:style w:type="paragraph" w:customStyle="1" w:styleId="WW-Index5">
     <w:name w:val="WW-Index 5"/>
-    <w:basedOn w:val="Standard"/>
-    <w:next w:val="Standard"/>
+    <w:basedOn w:val="Normal"/>
+    <w:next w:val="Normal"/>
     <w:rsid w:val="00400CAE"/>
     <w:pPr>
       <w:ind w:left="1200" w:hanging="240"/>
@@ -24884,8 +25265,8 @@
   </w:style>
   <w:style w:type="paragraph" w:customStyle="1" w:styleId="WW-Index6">
     <w:name w:val="WW-Index 6"/>
-    <w:basedOn w:val="Standard"/>
-    <w:next w:val="Standard"/>
+    <w:basedOn w:val="Normal"/>
+    <w:next w:val="Normal"/>
     <w:rsid w:val="00400CAE"/>
     <w:pPr>
       <w:ind w:left="1440" w:hanging="240"/>
@@ -24893,8 +25274,8 @@
   </w:style>
   <w:style w:type="paragraph" w:customStyle="1" w:styleId="WW-Index7">
     <w:name w:val="WW-Index 7"/>
-    <w:basedOn w:val="Standard"/>
-    <w:next w:val="Standard"/>
+    <w:basedOn w:val="Normal"/>
+    <w:next w:val="Normal"/>
     <w:rsid w:val="00400CAE"/>
     <w:pPr>
       <w:ind w:left="1680" w:hanging="240"/>
@@ -24902,8 +25283,8 @@
   </w:style>
   <w:style w:type="paragraph" w:customStyle="1" w:styleId="WW-Index8">
     <w:name w:val="WW-Index 8"/>
-    <w:basedOn w:val="Standard"/>
-    <w:next w:val="Standard"/>
+    <w:basedOn w:val="Normal"/>
+    <w:next w:val="Normal"/>
     <w:rsid w:val="00400CAE"/>
     <w:pPr>
       <w:ind w:left="1920" w:hanging="240"/>
@@ -24911,8 +25292,8 @@
   </w:style>
   <w:style w:type="paragraph" w:customStyle="1" w:styleId="WW-Index9">
     <w:name w:val="WW-Index 9"/>
-    <w:basedOn w:val="Standard"/>
-    <w:next w:val="Standard"/>
+    <w:basedOn w:val="Normal"/>
+    <w:next w:val="Normal"/>
     <w:rsid w:val="00400CAE"/>
     <w:pPr>
       <w:ind w:left="2160" w:hanging="240"/>
@@ -24920,7 +25301,7 @@
   </w:style>
   <w:style w:type="paragraph" w:customStyle="1" w:styleId="Indexberschrift1">
     <w:name w:val="Indexüberschrift1"/>
-    <w:basedOn w:val="Standard"/>
+    <w:basedOn w:val="Normal"/>
     <w:next w:val="Index11"/>
     <w:rsid w:val="00400CAE"/>
     <w:rPr>
@@ -24930,7 +25311,7 @@
   </w:style>
   <w:style w:type="paragraph" w:customStyle="1" w:styleId="WW-Kommentartext">
     <w:name w:val="WW-Kommentartext"/>
-    <w:basedOn w:val="Standard"/>
+    <w:basedOn w:val="Normal"/>
     <w:rsid w:val="00400CAE"/>
     <w:rPr>
       <w:sz w:val="20"/>
@@ -24938,7 +25319,7 @@
   </w:style>
   <w:style w:type="paragraph" w:customStyle="1" w:styleId="WW-Liste2">
     <w:name w:val="WW-Liste 2"/>
-    <w:basedOn w:val="Standard"/>
+    <w:basedOn w:val="Normal"/>
     <w:rsid w:val="00400CAE"/>
     <w:pPr>
       <w:ind w:left="566" w:hanging="283"/>
@@ -24946,7 +25327,7 @@
   </w:style>
   <w:style w:type="paragraph" w:customStyle="1" w:styleId="WW-Liste3">
     <w:name w:val="WW-Liste 3"/>
-    <w:basedOn w:val="Standard"/>
+    <w:basedOn w:val="Normal"/>
     <w:rsid w:val="00400CAE"/>
     <w:pPr>
       <w:ind w:left="849" w:hanging="283"/>
@@ -24954,7 +25335,7 @@
   </w:style>
   <w:style w:type="paragraph" w:customStyle="1" w:styleId="WW-Liste4">
     <w:name w:val="WW-Liste 4"/>
-    <w:basedOn w:val="Standard"/>
+    <w:basedOn w:val="Normal"/>
     <w:rsid w:val="00400CAE"/>
     <w:pPr>
       <w:ind w:left="1132" w:hanging="283"/>
@@ -24962,7 +25343,7 @@
   </w:style>
   <w:style w:type="paragraph" w:customStyle="1" w:styleId="WW-Liste5">
     <w:name w:val="WW-Liste 5"/>
-    <w:basedOn w:val="Standard"/>
+    <w:basedOn w:val="Normal"/>
     <w:rsid w:val="00400CAE"/>
     <w:pPr>
       <w:ind w:left="1415" w:hanging="283"/>
@@ -24970,7 +25351,7 @@
   </w:style>
   <w:style w:type="paragraph" w:customStyle="1" w:styleId="WW-Listenfortsetzung">
     <w:name w:val="WW-Listenfortsetzung"/>
-    <w:basedOn w:val="Standard"/>
+    <w:basedOn w:val="Normal"/>
     <w:rsid w:val="00400CAE"/>
     <w:pPr>
       <w:ind w:left="283"/>
@@ -24978,7 +25359,7 @@
   </w:style>
   <w:style w:type="paragraph" w:customStyle="1" w:styleId="WW-Listenfortsetzung2">
     <w:name w:val="WW-Listenfortsetzung 2"/>
-    <w:basedOn w:val="Standard"/>
+    <w:basedOn w:val="Normal"/>
     <w:rsid w:val="00400CAE"/>
     <w:pPr>
       <w:ind w:left="566"/>
@@ -24986,7 +25367,7 @@
   </w:style>
   <w:style w:type="paragraph" w:customStyle="1" w:styleId="WW-Listenfortsetzung3">
     <w:name w:val="WW-Listenfortsetzung 3"/>
-    <w:basedOn w:val="Standard"/>
+    <w:basedOn w:val="Normal"/>
     <w:rsid w:val="00400CAE"/>
     <w:pPr>
       <w:ind w:left="849"/>
@@ -24994,7 +25375,7 @@
   </w:style>
   <w:style w:type="paragraph" w:customStyle="1" w:styleId="WW-Listenfortsetzung4">
     <w:name w:val="WW-Listenfortsetzung 4"/>
-    <w:basedOn w:val="Standard"/>
+    <w:basedOn w:val="Normal"/>
     <w:rsid w:val="00400CAE"/>
     <w:pPr>
       <w:ind w:left="1132"/>
@@ -25002,7 +25383,7 @@
   </w:style>
   <w:style w:type="paragraph" w:customStyle="1" w:styleId="WW-Listenfortsetzung5">
     <w:name w:val="WW-Listenfortsetzung 5"/>
-    <w:basedOn w:val="Standard"/>
+    <w:basedOn w:val="Normal"/>
     <w:rsid w:val="00400CAE"/>
     <w:pPr>
       <w:ind w:left="1415"/>
@@ -25010,27 +25391,27 @@
   </w:style>
   <w:style w:type="paragraph" w:customStyle="1" w:styleId="WW-Listennummer">
     <w:name w:val="WW-Listennummer"/>
-    <w:basedOn w:val="Standard"/>
+    <w:basedOn w:val="Normal"/>
     <w:rsid w:val="00400CAE"/>
   </w:style>
   <w:style w:type="paragraph" w:customStyle="1" w:styleId="WW-Listennummer2">
     <w:name w:val="WW-Listennummer 2"/>
-    <w:basedOn w:val="Standard"/>
+    <w:basedOn w:val="Normal"/>
     <w:rsid w:val="00400CAE"/>
   </w:style>
   <w:style w:type="paragraph" w:customStyle="1" w:styleId="WW-Listennummer3">
     <w:name w:val="WW-Listennummer 3"/>
-    <w:basedOn w:val="Standard"/>
+    <w:basedOn w:val="Normal"/>
     <w:rsid w:val="00400CAE"/>
   </w:style>
   <w:style w:type="paragraph" w:customStyle="1" w:styleId="WW-Listennummer4">
     <w:name w:val="WW-Listennummer 4"/>
-    <w:basedOn w:val="Standard"/>
+    <w:basedOn w:val="Normal"/>
     <w:rsid w:val="00400CAE"/>
   </w:style>
   <w:style w:type="paragraph" w:customStyle="1" w:styleId="WW-Listennummer5">
     <w:name w:val="WW-Listennummer 5"/>
-    <w:basedOn w:val="Standard"/>
+    <w:basedOn w:val="Normal"/>
     <w:rsid w:val="00400CAE"/>
   </w:style>
   <w:style w:type="paragraph" w:customStyle="1" w:styleId="WW-Makrotext">
@@ -25060,7 +25441,7 @@
   </w:style>
   <w:style w:type="paragraph" w:customStyle="1" w:styleId="WW-Nachrichtenkopf">
     <w:name w:val="WW-Nachrichtenkopf"/>
-    <w:basedOn w:val="Standard"/>
+    <w:basedOn w:val="Normal"/>
     <w:rsid w:val="00400CAE"/>
     <w:pPr>
       <w:pBdr>
@@ -25074,7 +25455,7 @@
   </w:style>
   <w:style w:type="paragraph" w:customStyle="1" w:styleId="WW-NurText">
     <w:name w:val="WW-Nur Text"/>
-    <w:basedOn w:val="Standard"/>
+    <w:basedOn w:val="Normal"/>
     <w:rsid w:val="00400CAE"/>
     <w:rPr>
       <w:rFonts w:ascii="Courier New" w:eastAsia="Courier New" w:hAnsi="Courier New" w:cs="Courier New"/>
@@ -25083,8 +25464,8 @@
   </w:style>
   <w:style w:type="paragraph" w:customStyle="1" w:styleId="WW-Rechtsgrundlagenverzeichnis">
     <w:name w:val="WW-Rechtsgrundlagenverzeichnis"/>
-    <w:basedOn w:val="Standard"/>
-    <w:next w:val="Standard"/>
+    <w:basedOn w:val="Normal"/>
+    <w:next w:val="Normal"/>
     <w:rsid w:val="00400CAE"/>
     <w:pPr>
       <w:ind w:left="240" w:hanging="240"/>
@@ -25092,8 +25473,8 @@
   </w:style>
   <w:style w:type="paragraph" w:customStyle="1" w:styleId="WW-RGV-berschrift">
     <w:name w:val="WW-RGV-Überschrift"/>
-    <w:basedOn w:val="Standard"/>
-    <w:next w:val="Standard"/>
+    <w:basedOn w:val="Normal"/>
+    <w:next w:val="Normal"/>
     <w:rsid w:val="00400CAE"/>
     <w:pPr>
       <w:spacing w:before="120"/>
@@ -25105,12 +25486,12 @@
   </w:style>
   <w:style w:type="paragraph" w:customStyle="1" w:styleId="WW-StandardWeb">
     <w:name w:val="WW-Standard (Web)"/>
-    <w:basedOn w:val="Standard"/>
+    <w:basedOn w:val="Normal"/>
     <w:rsid w:val="00400CAE"/>
   </w:style>
   <w:style w:type="paragraph" w:customStyle="1" w:styleId="WW-Standardeinzug">
     <w:name w:val="WW-Standardeinzug"/>
-    <w:basedOn w:val="Standard"/>
+    <w:basedOn w:val="Normal"/>
     <w:rsid w:val="00400CAE"/>
     <w:pPr>
       <w:ind w:left="708"/>
@@ -25118,7 +25499,7 @@
   </w:style>
   <w:style w:type="paragraph" w:customStyle="1" w:styleId="Textkrper21">
     <w:name w:val="Textkörper 21"/>
-    <w:basedOn w:val="Standard"/>
+    <w:basedOn w:val="Normal"/>
     <w:rsid w:val="00400CAE"/>
     <w:pPr>
       <w:ind w:left="283"/>
@@ -25126,7 +25507,7 @@
   </w:style>
   <w:style w:type="paragraph" w:customStyle="1" w:styleId="WW-Textkrper-Einzug2">
     <w:name w:val="WW-Textkörper-Einzug 2"/>
-    <w:basedOn w:val="Standard"/>
+    <w:basedOn w:val="Normal"/>
     <w:rsid w:val="00400CAE"/>
     <w:pPr>
       <w:spacing w:line="480" w:lineRule="auto"/>
@@ -25135,7 +25516,7 @@
   </w:style>
   <w:style w:type="paragraph" w:customStyle="1" w:styleId="WW-Textkrper-Einzug3">
     <w:name w:val="WW-Textkörper-Einzug 3"/>
-    <w:basedOn w:val="Standard"/>
+    <w:basedOn w:val="Normal"/>
     <w:rsid w:val="00400CAE"/>
     <w:pPr>
       <w:ind w:left="283"/>
@@ -25147,7 +25528,7 @@
   </w:style>
   <w:style w:type="paragraph" w:customStyle="1" w:styleId="WW-Textkrper-Erstzeileneinzug">
     <w:name w:val="WW-Textkörper-Erstzeileneinzug"/>
-    <w:basedOn w:val="Textkrper"/>
+    <w:basedOn w:val="BodyText"/>
     <w:rsid w:val="00400CAE"/>
     <w:pPr>
       <w:ind w:firstLine="210"/>
@@ -25163,7 +25544,7 @@
   </w:style>
   <w:style w:type="paragraph" w:customStyle="1" w:styleId="Umschlagabsenderadresse1">
     <w:name w:val="Umschlagabsenderadresse1"/>
-    <w:basedOn w:val="Standard"/>
+    <w:basedOn w:val="Normal"/>
     <w:rsid w:val="00400CAE"/>
     <w:rPr>
       <w:sz w:val="20"/>
@@ -25171,7 +25552,7 @@
   </w:style>
   <w:style w:type="paragraph" w:customStyle="1" w:styleId="Umschlagadresse1">
     <w:name w:val="Umschlagadresse1"/>
-    <w:basedOn w:val="Standard"/>
+    <w:basedOn w:val="Normal"/>
     <w:rsid w:val="00400CAE"/>
     <w:pPr>
       <w:ind w:left="1"/>
@@ -25179,7 +25560,7 @@
   </w:style>
   <w:style w:type="paragraph" w:customStyle="1" w:styleId="Absatz">
     <w:name w:val="Absatz"/>
-    <w:basedOn w:val="Standard"/>
+    <w:basedOn w:val="Normal"/>
     <w:rsid w:val="00400CAE"/>
     <w:pPr>
       <w:spacing w:before="120" w:after="0"/>
@@ -25187,7 +25568,7 @@
   </w:style>
   <w:style w:type="paragraph" w:customStyle="1" w:styleId="Tabelleninhalt0">
     <w:name w:val="Tabelleninhalt"/>
-    <w:basedOn w:val="Standard"/>
+    <w:basedOn w:val="Normal"/>
     <w:rsid w:val="00400CAE"/>
     <w:pPr>
       <w:spacing w:after="0"/>
@@ -25199,7 +25580,7 @@
   </w:style>
   <w:style w:type="paragraph" w:customStyle="1" w:styleId="Listing">
     <w:name w:val="Listing"/>
-    <w:basedOn w:val="Standard"/>
+    <w:basedOn w:val="Normal"/>
     <w:rsid w:val="00400CAE"/>
     <w:pPr>
       <w:pBdr>
@@ -25219,7 +25600,7 @@
   </w:style>
   <w:style w:type="paragraph" w:customStyle="1" w:styleId="Tabellenueberschrift">
     <w:name w:val="Tabellenueberschrift"/>
-    <w:basedOn w:val="Standard"/>
+    <w:basedOn w:val="Normal"/>
     <w:rsid w:val="00400CAE"/>
     <w:pPr>
       <w:spacing w:before="120"/>
@@ -25230,12 +25611,12 @@
   </w:style>
   <w:style w:type="paragraph" w:customStyle="1" w:styleId="Framecontents">
     <w:name w:val="Frame contents"/>
-    <w:basedOn w:val="Textkrper"/>
+    <w:basedOn w:val="BodyText"/>
     <w:rsid w:val="00400CAE"/>
   </w:style>
   <w:style w:type="paragraph" w:customStyle="1" w:styleId="TableContents">
     <w:name w:val="Table Contents"/>
-    <w:basedOn w:val="Textkrper"/>
+    <w:basedOn w:val="BodyText"/>
     <w:rsid w:val="00400CAE"/>
   </w:style>
   <w:style w:type="paragraph" w:customStyle="1" w:styleId="TableHeading">
@@ -25252,10 +25633,10 @@
       <w:iCs/>
     </w:rPr>
   </w:style>
-  <w:style w:type="paragraph" w:styleId="Sprechblasentext">
+  <w:style w:type="paragraph" w:styleId="BalloonText">
     <w:name w:val="Balloon Text"/>
-    <w:basedOn w:val="Standard"/>
-    <w:link w:val="SprechblasentextZchn"/>
+    <w:basedOn w:val="Normal"/>
+    <w:link w:val="BalloonTextChar"/>
     <w:uiPriority w:val="99"/>
     <w:semiHidden/>
     <w:unhideWhenUsed/>
@@ -25269,10 +25650,10 @@
       <w:szCs w:val="16"/>
     </w:rPr>
   </w:style>
-  <w:style w:type="character" w:customStyle="1" w:styleId="SprechblasentextZchn">
-    <w:name w:val="Sprechblasentext Zchn"/>
-    <w:basedOn w:val="Absatz-Standardschriftart"/>
-    <w:link w:val="Sprechblasentext"/>
+  <w:style w:type="character" w:customStyle="1" w:styleId="BalloonTextChar">
+    <w:name w:val="Balloon Text Char"/>
+    <w:basedOn w:val="DefaultParagraphFont"/>
+    <w:link w:val="BalloonText"/>
     <w:uiPriority w:val="99"/>
     <w:semiHidden/>
     <w:rsid w:val="00F173E2"/>
@@ -25283,10 +25664,10 @@
       <w:lang w:eastAsia="ar-SA"/>
     </w:rPr>
   </w:style>
-  <w:style w:type="character" w:customStyle="1" w:styleId="berschrift2Zchn">
-    <w:name w:val="Überschrift 2 Zchn"/>
-    <w:basedOn w:val="Absatz-Standardschriftart"/>
-    <w:link w:val="berschrift2"/>
+  <w:style w:type="character" w:customStyle="1" w:styleId="Heading2Char">
+    <w:name w:val="Heading 2 Char"/>
+    <w:basedOn w:val="DefaultParagraphFont"/>
+    <w:link w:val="Heading2"/>
     <w:rsid w:val="00E944F1"/>
     <w:rPr>
       <w:rFonts w:ascii="Arial" w:hAnsi="Arial"/>
@@ -25298,10 +25679,10 @@
       <w:lang w:val="en-GB" w:eastAsia="ar-SA"/>
     </w:rPr>
   </w:style>
-  <w:style w:type="character" w:customStyle="1" w:styleId="berschrift1Zchn">
-    <w:name w:val="Überschrift 1 Zchn"/>
-    <w:basedOn w:val="Absatz-Standardschriftart"/>
-    <w:link w:val="berschrift1"/>
+  <w:style w:type="character" w:customStyle="1" w:styleId="Heading1Char">
+    <w:name w:val="Heading 1 Char"/>
+    <w:basedOn w:val="DefaultParagraphFont"/>
+    <w:link w:val="Heading1"/>
     <w:rsid w:val="00E944F1"/>
     <w:rPr>
       <w:rFonts w:ascii="Arial" w:hAnsi="Arial"/>
@@ -25312,6 +25693,196 @@
       <w:szCs w:val="32"/>
       <w:lang w:eastAsia="ar-SA"/>
     </w:rPr>
+  </w:style>
+</w:styles>
+</file>
+
+<file path=word/stylesWithEffects.xml><?xml version="1.0" encoding="utf-8"?>
+<w:styles xmlns:wpc="http://schemas.microsoft.com/office/word/2010/wordprocessingCanvas" xmlns:mc="http://schemas.openxmlformats.org/markup-compatibility/2006" xmlns:o="urn:schemas-microsoft-com:office:office" xmlns:r="http://schemas.openxmlformats.org/officeDocument/2006/relationships" xmlns:m="http://schemas.openxmlformats.org/officeDocument/2006/math" xmlns:v="urn:schemas-microsoft-com:vml" xmlns:wp14="http://schemas.microsoft.com/office/word/2010/wordprocessingDrawing" xmlns:wp="http://schemas.openxmlformats.org/drawingml/2006/wordprocessingDrawing" xmlns:w10="urn:schemas-microsoft-com:office:word" xmlns:w="http://schemas.openxmlformats.org/wordprocessingml/2006/main" xmlns:w14="http://schemas.microsoft.com/office/word/2010/wordml" xmlns:wpg="http://schemas.microsoft.com/office/word/2010/wordprocessingGroup" xmlns:wpi="http://schemas.microsoft.com/office/word/2010/wordprocessingInk" xmlns:wne="http://schemas.microsoft.com/office/word/2006/wordml" xmlns:wps="http://schemas.microsoft.com/office/word/2010/wordprocessingShape" mc:Ignorable="w14 wp14">
+  <w:docDefaults>
+    <w:rPrDefault>
+      <w:rPr>
+        <w:rFonts w:asciiTheme="minorHAnsi" w:eastAsiaTheme="minorEastAsia" w:hAnsiTheme="minorHAnsi" w:cstheme="minorBidi"/>
+        <w:sz w:val="22"/>
+        <w:szCs w:val="22"/>
+        <w:lang w:val="de-DE" w:eastAsia="de-DE" w:bidi="ar-SA"/>
+      </w:rPr>
+    </w:rPrDefault>
+    <w:pPrDefault>
+      <w:pPr>
+        <w:spacing w:after="200" w:line="276" w:lineRule="auto"/>
+      </w:pPr>
+    </w:pPrDefault>
+  </w:docDefaults>
+  <w:latentStyles w:defLockedState="0" w:defUIPriority="99" w:defSemiHidden="1" w:defUnhideWhenUsed="1" w:defQFormat="0" w:count="267">
+    <w:lsdException w:name="Normal" w:semiHidden="0" w:uiPriority="0" w:unhideWhenUsed="0" w:qFormat="1"/>
+    <w:lsdException w:name="heading 1" w:semiHidden="0" w:uiPriority="9" w:unhideWhenUsed="0" w:qFormat="1"/>
+    <w:lsdException w:name="heading 2" w:uiPriority="9" w:qFormat="1"/>
+    <w:lsdException w:name="heading 3" w:uiPriority="9" w:qFormat="1"/>
+    <w:lsdException w:name="heading 4" w:uiPriority="9" w:qFormat="1"/>
+    <w:lsdException w:name="heading 5" w:uiPriority="9" w:qFormat="1"/>
+    <w:lsdException w:name="heading 6" w:uiPriority="9" w:qFormat="1"/>
+    <w:lsdException w:name="heading 7" w:uiPriority="9" w:qFormat="1"/>
+    <w:lsdException w:name="heading 8" w:uiPriority="9" w:qFormat="1"/>
+    <w:lsdException w:name="heading 9" w:uiPriority="9" w:qFormat="1"/>
+    <w:lsdException w:name="toc 1" w:uiPriority="39"/>
+    <w:lsdException w:name="toc 2" w:uiPriority="39"/>
+    <w:lsdException w:name="toc 3" w:uiPriority="39"/>
+    <w:lsdException w:name="toc 4" w:uiPriority="39"/>
+    <w:lsdException w:name="toc 5" w:uiPriority="39"/>
+    <w:lsdException w:name="toc 6" w:uiPriority="39"/>
+    <w:lsdException w:name="toc 7" w:uiPriority="39"/>
+    <w:lsdException w:name="toc 8" w:uiPriority="39"/>
+    <w:lsdException w:name="toc 9" w:uiPriority="39"/>
+    <w:lsdException w:name="caption" w:uiPriority="35" w:qFormat="1"/>
+    <w:lsdException w:name="Title" w:semiHidden="0" w:uiPriority="10" w:unhideWhenUsed="0" w:qFormat="1"/>
+    <w:lsdException w:name="Default Paragraph Font" w:uiPriority="1"/>
+    <w:lsdException w:name="Subtitle" w:semiHidden="0" w:uiPriority="11" w:unhideWhenUsed="0" w:qFormat="1"/>
+    <w:lsdException w:name="Strong" w:semiHidden="0" w:uiPriority="22" w:unhideWhenUsed="0" w:qFormat="1"/>
+    <w:lsdException w:name="Emphasis" w:semiHidden="0" w:uiPriority="20" w:unhideWhenUsed="0" w:qFormat="1"/>
+    <w:lsdException w:name="Table Grid" w:semiHidden="0" w:uiPriority="59" w:unhideWhenUsed="0"/>
+    <w:lsdException w:name="Placeholder Text" w:unhideWhenUsed="0"/>
+    <w:lsdException w:name="No Spacing" w:semiHidden="0" w:uiPriority="1" w:unhideWhenUsed="0" w:qFormat="1"/>
+    <w:lsdException w:name="Light Shading" w:semiHidden="0" w:uiPriority="60" w:unhideWhenUsed="0"/>
+    <w:lsdException w:name="Light List" w:semiHidden="0" w:uiPriority="61" w:unhideWhenUsed="0"/>
+    <w:lsdException w:name="Light Grid" w:semiHidden="0" w:uiPriority="62" w:unhideWhenUsed="0"/>
+    <w:lsdException w:name="Medium Shading 1" w:semiHidden="0" w:uiPriority="63" w:unhideWhenUsed="0"/>
+    <w:lsdException w:name="Medium Shading 2" w:semiHidden="0" w:uiPriority="64" w:unhideWhenUsed="0"/>
+    <w:lsdException w:name="Medium List 1" w:semiHidden="0" w:uiPriority="65" w:unhideWhenUsed="0"/>
+    <w:lsdException w:name="Medium List 2" w:semiHidden="0" w:uiPriority="66" w:unhideWhenUsed="0"/>
+    <w:lsdException w:name="Medium Grid 1" w:semiHidden="0" w:uiPriority="67" w:unhideWhenUsed="0"/>
+    <w:lsdException w:name="Medium Grid 2" w:semiHidden="0" w:uiPriority="68" w:unhideWhenUsed="0"/>
+    <w:lsdException w:name="Medium Grid 3" w:semiHidden="0" w:uiPriority="69" w:unhideWhenUsed="0"/>
+    <w:lsdException w:name="Dark List" w:semiHidden="0" w:uiPriority="70" w:unhideWhenUsed="0"/>
+    <w:lsdException w:name="Colorful Shading" w:semiHidden="0" w:uiPriority="71" w:unhideWhenUsed="0"/>
+    <w:lsdException w:name="Colorful List" w:semiHidden="0" w:uiPriority="72" w:unhideWhenUsed="0"/>
+    <w:lsdException w:name="Colorful Grid" w:semiHidden="0" w:uiPriority="73" w:unhideWhenUsed="0"/>
+    <w:lsdException w:name="Light Shading Accent 1" w:semiHidden="0" w:uiPriority="60" w:unhideWhenUsed="0"/>
+    <w:lsdException w:name="Light List Accent 1" w:semiHidden="0" w:uiPriority="61" w:unhideWhenUsed="0"/>
+    <w:lsdException w:name="Light Grid Accent 1" w:semiHidden="0" w:uiPriority="62" w:unhideWhenUsed="0"/>
+    <w:lsdException w:name="Medium Shading 1 Accent 1" w:semiHidden="0" w:uiPriority="63" w:unhideWhenUsed="0"/>
+    <w:lsdException w:name="Medium Shading 2 Accent 1" w:semiHidden="0" w:uiPriority="64" w:unhideWhenUsed="0"/>
+    <w:lsdException w:name="Medium List 1 Accent 1" w:semiHidden="0" w:uiPriority="65" w:unhideWhenUsed="0"/>
+    <w:lsdException w:name="Revision" w:unhideWhenUsed="0"/>
+    <w:lsdException w:name="List Paragraph" w:semiHidden="0" w:uiPriority="34" w:unhideWhenUsed="0" w:qFormat="1"/>
+    <w:lsdException w:name="Quote" w:semiHidden="0" w:uiPriority="29" w:unhideWhenUsed="0" w:qFormat="1"/>
+    <w:lsdException w:name="Intense Quote" w:semiHidden="0" w:uiPriority="30" w:unhideWhenUsed="0" w:qFormat="1"/>
+    <w:lsdException w:name="Medium List 2 Accent 1" w:semiHidden="0" w:uiPriority="66" w:unhideWhenUsed="0"/>
+    <w:lsdException w:name="Medium Grid 1 Accent 1" w:semiHidden="0" w:uiPriority="67" w:unhideWhenUsed="0"/>
+    <w:lsdException w:name="Medium Grid 2 Accent 1" w:semiHidden="0" w:uiPriority="68" w:unhideWhenUsed="0"/>
+    <w:lsdException w:name="Medium Grid 3 Accent 1" w:semiHidden="0" w:uiPriority="69" w:unhideWhenUsed="0"/>
+    <w:lsdException w:name="Dark List Accent 1" w:semiHidden="0" w:uiPriority="70" w:unhideWhenUsed="0"/>
+    <w:lsdException w:name="Colorful Shading Accent 1" w:semiHidden="0" w:uiPriority="71" w:unhideWhenUsed="0"/>
+    <w:lsdException w:name="Colorful List Accent 1" w:semiHidden="0" w:uiPriority="72" w:unhideWhenUsed="0"/>
+    <w:lsdException w:name="Colorful Grid Accent 1" w:semiHidden="0" w:uiPriority="73" w:unhideWhenUsed="0"/>
+    <w:lsdException w:name="Light Shading Accent 2" w:semiHidden="0" w:uiPriority="60" w:unhideWhenUsed="0"/>
+    <w:lsdException w:name="Light List Accent 2" w:semiHidden="0" w:uiPriority="61" w:unhideWhenUsed="0"/>
+    <w:lsdException w:name="Light Grid Accent 2" w:semiHidden="0" w:uiPriority="62" w:unhideWhenUsed="0"/>
+    <w:lsdException w:name="Medium Shading 1 Accent 2" w:semiHidden="0" w:uiPriority="63" w:unhideWhenUsed="0"/>
+    <w:lsdException w:name="Medium Shading 2 Accent 2" w:semiHidden="0" w:uiPriority="64" w:unhideWhenUsed="0"/>
+    <w:lsdException w:name="Medium List 1 Accent 2" w:semiHidden="0" w:uiPriority="65" w:unhideWhenUsed="0"/>
+    <w:lsdException w:name="Medium List 2 Accent 2" w:semiHidden="0" w:uiPriority="66" w:unhideWhenUsed="0"/>
+    <w:lsdException w:name="Medium Grid 1 Accent 2" w:semiHidden="0" w:uiPriority="67" w:unhideWhenUsed="0"/>
+    <w:lsdException w:name="Medium Grid 2 Accent 2" w:semiHidden="0" w:uiPriority="68" w:unhideWhenUsed="0"/>
+    <w:lsdException w:name="Medium Grid 3 Accent 2" w:semiHidden="0" w:uiPriority="69" w:unhideWhenUsed="0"/>
+    <w:lsdException w:name="Dark List Accent 2" w:semiHidden="0" w:uiPriority="70" w:unhideWhenUsed="0"/>
+    <w:lsdException w:name="Colorful Shading Accent 2" w:semiHidden="0" w:uiPriority="71" w:unhideWhenUsed="0"/>
+    <w:lsdException w:name="Colorful List Accent 2" w:semiHidden="0" w:uiPriority="72" w:unhideWhenUsed="0"/>
+    <w:lsdException w:name="Colorful Grid Accent 2" w:semiHidden="0" w:uiPriority="73" w:unhideWhenUsed="0"/>
+    <w:lsdException w:name="Light Shading Accent 3" w:semiHidden="0" w:uiPriority="60" w:unhideWhenUsed="0"/>
+    <w:lsdException w:name="Light List Accent 3" w:semiHidden="0" w:uiPriority="61" w:unhideWhenUsed="0"/>
+    <w:lsdException w:name="Light Grid Accent 3" w:semiHidden="0" w:uiPriority="62" w:unhideWhenUsed="0"/>
+    <w:lsdException w:name="Medium Shading 1 Accent 3" w:semiHidden="0" w:uiPriority="63" w:unhideWhenUsed="0"/>
+    <w:lsdException w:name="Medium Shading 2 Accent 3" w:semiHidden="0" w:uiPriority="64" w:unhideWhenUsed="0"/>
+    <w:lsdException w:name="Medium List 1 Accent 3" w:semiHidden="0" w:uiPriority="65" w:unhideWhenUsed="0"/>
+    <w:lsdException w:name="Medium List 2 Accent 3" w:semiHidden="0" w:uiPriority="66" w:unhideWhenUsed="0"/>
+    <w:lsdException w:name="Medium Grid 1 Accent 3" w:semiHidden="0" w:uiPriority="67" w:unhideWhenUsed="0"/>
+    <w:lsdException w:name="Medium Grid 2 Accent 3" w:semiHidden="0" w:uiPriority="68" w:unhideWhenUsed="0"/>
+    <w:lsdException w:name="Medium Grid 3 Accent 3" w:semiHidden="0" w:uiPriority="69" w:unhideWhenUsed="0"/>
+    <w:lsdException w:name="Dark List Accent 3" w:semiHidden="0" w:uiPriority="70" w:unhideWhenUsed="0"/>
+    <w:lsdException w:name="Colorful Shading Accent 3" w:semiHidden="0" w:uiPriority="71" w:unhideWhenUsed="0"/>
+    <w:lsdException w:name="Colorful List Accent 3" w:semiHidden="0" w:uiPriority="72" w:unhideWhenUsed="0"/>
+    <w:lsdException w:name="Colorful Grid Accent 3" w:semiHidden="0" w:uiPriority="73" w:unhideWhenUsed="0"/>
+    <w:lsdException w:name="Light Shading Accent 4" w:semiHidden="0" w:uiPriority="60" w:unhideWhenUsed="0"/>
+    <w:lsdException w:name="Light List Accent 4" w:semiHidden="0" w:uiPriority="61" w:unhideWhenUsed="0"/>
+    <w:lsdException w:name="Light Grid Accent 4" w:semiHidden="0" w:uiPriority="62" w:unhideWhenUsed="0"/>
+    <w:lsdException w:name="Medium Shading 1 Accent 4" w:semiHidden="0" w:uiPriority="63" w:unhideWhenUsed="0"/>
+    <w:lsdException w:name="Medium Shading 2 Accent 4" w:semiHidden="0" w:uiPriority="64" w:unhideWhenUsed="0"/>
+    <w:lsdException w:name="Medium List 1 Accent 4" w:semiHidden="0" w:uiPriority="65" w:unhideWhenUsed="0"/>
+    <w:lsdException w:name="Medium List 2 Accent 4" w:semiHidden="0" w:uiPriority="66" w:unhideWhenUsed="0"/>
+    <w:lsdException w:name="Medium Grid 1 Accent 4" w:semiHidden="0" w:uiPriority="67" w:unhideWhenUsed="0"/>
+    <w:lsdException w:name="Medium Grid 2 Accent 4" w:semiHidden="0" w:uiPriority="68" w:unhideWhenUsed="0"/>
+    <w:lsdException w:name="Medium Grid 3 Accent 4" w:semiHidden="0" w:uiPriority="69" w:unhideWhenUsed="0"/>
+    <w:lsdException w:name="Dark List Accent 4" w:semiHidden="0" w:uiPriority="70" w:unhideWhenUsed="0"/>
+    <w:lsdException w:name="Colorful Shading Accent 4" w:semiHidden="0" w:uiPriority="71" w:unhideWhenUsed="0"/>
+    <w:lsdException w:name="Colorful List Accent 4" w:semiHidden="0" w:uiPriority="72" w:unhideWhenUsed="0"/>
+    <w:lsdException w:name="Colorful Grid Accent 4" w:semiHidden="0" w:uiPriority="73" w:unhideWhenUsed="0"/>
+    <w:lsdException w:name="Light Shading Accent 5" w:semiHidden="0" w:uiPriority="60" w:unhideWhenUsed="0"/>
+    <w:lsdException w:name="Light List Accent 5" w:semiHidden="0" w:uiPriority="61" w:unhideWhenUsed="0"/>
+    <w:lsdException w:name="Light Grid Accent 5" w:semiHidden="0" w:uiPriority="62" w:unhideWhenUsed="0"/>
+    <w:lsdException w:name="Medium Shading 1 Accent 5" w:semiHidden="0" w:uiPriority="63" w:unhideWhenUsed="0"/>
+    <w:lsdException w:name="Medium Shading 2 Accent 5" w:semiHidden="0" w:uiPriority="64" w:unhideWhenUsed="0"/>
+    <w:lsdException w:name="Medium List 1 Accent 5" w:semiHidden="0" w:uiPriority="65" w:unhideWhenUsed="0"/>
+    <w:lsdException w:name="Medium List 2 Accent 5" w:semiHidden="0" w:uiPriority="66" w:unhideWhenUsed="0"/>
+    <w:lsdException w:name="Medium Grid 1 Accent 5" w:semiHidden="0" w:uiPriority="67" w:unhideWhenUsed="0"/>
+    <w:lsdException w:name="Medium Grid 2 Accent 5" w:semiHidden="0" w:uiPriority="68" w:unhideWhenUsed="0"/>
+    <w:lsdException w:name="Medium Grid 3 Accent 5" w:semiHidden="0" w:uiPriority="69" w:unhideWhenUsed="0"/>
+    <w:lsdException w:name="Dark List Accent 5" w:semiHidden="0" w:uiPriority="70" w:unhideWhenUsed="0"/>
+    <w:lsdException w:name="Colorful Shading Accent 5" w:semiHidden="0" w:uiPriority="71" w:unhideWhenUsed="0"/>
+    <w:lsdException w:name="Colorful List Accent 5" w:semiHidden="0" w:uiPriority="72" w:unhideWhenUsed="0"/>
+    <w:lsdException w:name="Colorful Grid Accent 5" w:semiHidden="0" w:uiPriority="73" w:unhideWhenUsed="0"/>
+    <w:lsdException w:name="Light Shading Accent 6" w:semiHidden="0" w:uiPriority="60" w:unhideWhenUsed="0"/>
+    <w:lsdException w:name="Light List Accent 6" w:semiHidden="0" w:uiPriority="61" w:unhideWhenUsed="0"/>
+    <w:lsdException w:name="Light Grid Accent 6" w:semiHidden="0" w:uiPriority="62" w:unhideWhenUsed="0"/>
+    <w:lsdException w:name="Medium Shading 1 Accent 6" w:semiHidden="0" w:uiPriority="63" w:unhideWhenUsed="0"/>
+    <w:lsdException w:name="Medium Shading 2 Accent 6" w:semiHidden="0" w:uiPriority="64" w:unhideWhenUsed="0"/>
+    <w:lsdException w:name="Medium List 1 Accent 6" w:semiHidden="0" w:uiPriority="65" w:unhideWhenUsed="0"/>
+    <w:lsdException w:name="Medium List 2 Accent 6" w:semiHidden="0" w:uiPriority="66" w:unhideWhenUsed="0"/>
+    <w:lsdException w:name="Medium Grid 1 Accent 6" w:semiHidden="0" w:uiPriority="67" w:unhideWhenUsed="0"/>
+    <w:lsdException w:name="Medium Grid 2 Accent 6" w:semiHidden="0" w:uiPriority="68" w:unhideWhenUsed="0"/>
+    <w:lsdException w:name="Medium Grid 3 Accent 6" w:semiHidden="0" w:uiPriority="69" w:unhideWhenUsed="0"/>
+    <w:lsdException w:name="Dark List Accent 6" w:semiHidden="0" w:uiPriority="70" w:unhideWhenUsed="0"/>
+    <w:lsdException w:name="Colorful Shading Accent 6" w:semiHidden="0" w:uiPriority="71" w:unhideWhenUsed="0"/>
+    <w:lsdException w:name="Colorful List Accent 6" w:semiHidden="0" w:uiPriority="72" w:unhideWhenUsed="0"/>
+    <w:lsdException w:name="Colorful Grid Accent 6" w:semiHidden="0" w:uiPriority="73" w:unhideWhenUsed="0"/>
+    <w:lsdException w:name="Subtle Emphasis" w:semiHidden="0" w:uiPriority="19" w:unhideWhenUsed="0" w:qFormat="1"/>
+    <w:lsdException w:name="Intense Emphasis" w:semiHidden="0" w:uiPriority="21" w:unhideWhenUsed="0" w:qFormat="1"/>
+    <w:lsdException w:name="Subtle Reference" w:semiHidden="0" w:uiPriority="31" w:unhideWhenUsed="0" w:qFormat="1"/>
+    <w:lsdException w:name="Intense Reference" w:semiHidden="0" w:uiPriority="32" w:unhideWhenUsed="0" w:qFormat="1"/>
+    <w:lsdException w:name="Book Title" w:semiHidden="0" w:uiPriority="33" w:unhideWhenUsed="0" w:qFormat="1"/>
+    <w:lsdException w:name="Bibliography" w:uiPriority="37"/>
+    <w:lsdException w:name="TOC Heading" w:uiPriority="39" w:qFormat="1"/>
+  </w:latentStyles>
+  <w:style w:type="paragraph" w:default="1" w:styleId="Normal">
+    <w:name w:val="Normal"/>
+    <w:qFormat/>
+  </w:style>
+  <w:style w:type="character" w:default="1" w:styleId="DefaultParagraphFont">
+    <w:name w:val="Default Paragraph Font"/>
+    <w:uiPriority w:val="1"/>
+    <w:semiHidden/>
+    <w:unhideWhenUsed/>
+  </w:style>
+  <w:style w:type="table" w:default="1" w:styleId="TableNormal">
+    <w:name w:val="Normal Table"/>
+    <w:uiPriority w:val="99"/>
+    <w:semiHidden/>
+    <w:unhideWhenUsed/>
+    <w:tblPr>
+      <w:tblInd w:w="0" w:type="dxa"/>
+      <w:tblCellMar>
+        <w:top w:w="0" w:type="dxa"/>
+        <w:left w:w="108" w:type="dxa"/>
+        <w:bottom w:w="0" w:type="dxa"/>
+        <w:right w:w="108" w:type="dxa"/>
+      </w:tblCellMar>
+    </w:tblPr>
+  </w:style>
+  <w:style w:type="numbering" w:default="1" w:styleId="NoList">
+    <w:name w:val="No List"/>
+    <w:uiPriority w:val="99"/>
+    <w:semiHidden/>
+    <w:unhideWhenUsed/>
   </w:style>
 </w:styles>
 </file>
@@ -25604,7 +26175,7 @@
 </file>
 
 <file path=customXml/itemProps1.xml><?xml version="1.0" encoding="utf-8"?>
-<ds:datastoreItem xmlns:ds="http://schemas.openxmlformats.org/officeDocument/2006/customXml" ds:itemID="{D1CF82A1-7061-4CD1-946F-0917C146AB61}">
+<ds:datastoreItem xmlns:ds="http://schemas.openxmlformats.org/officeDocument/2006/customXml" ds:itemID="{7183DA3B-EA4B-4F71-9205-8F3AC93E828A}">
   <ds:schemaRefs>
     <ds:schemaRef ds:uri="http://schemas.openxmlformats.org/officeDocument/2006/bibliography"/>
   </ds:schemaRefs>
